--- a/Report_backup.docx
+++ b/Report_backup.docx
@@ -1,6 +1,6 @@
 
 <file path=word/document.xml><?xml version="1.0" encoding="utf-8"?>
-<w:document xmlns:wpc="http://schemas.microsoft.com/office/word/2010/wordprocessingCanvas" xmlns:mc="http://schemas.openxmlformats.org/markup-compatibility/2006" xmlns:o="urn:schemas-microsoft-com:office:office" xmlns:r="http://schemas.openxmlformats.org/officeDocument/2006/relationships" xmlns:m="http://schemas.openxmlformats.org/officeDocument/2006/math" xmlns:v="urn:schemas-microsoft-com:vml" xmlns:wp14="http://schemas.microsoft.com/office/word/2010/wordprocessingDrawing" xmlns:wp="http://schemas.openxmlformats.org/drawingml/2006/wordprocessingDrawing" xmlns:w10="urn:schemas-microsoft-com:office:word" xmlns:w="http://schemas.openxmlformats.org/wordprocessingml/2006/main" xmlns:w14="http://schemas.microsoft.com/office/word/2010/wordml" xmlns:w15="http://schemas.microsoft.com/office/word/2012/wordml" xmlns:wpg="http://schemas.microsoft.com/office/word/2010/wordprocessingGroup" xmlns:wpi="http://schemas.microsoft.com/office/word/2010/wordprocessingInk" xmlns:wne="http://schemas.microsoft.com/office/word/2006/wordml" xmlns:wps="http://schemas.microsoft.com/office/word/2010/wordprocessingShape" mc:Ignorable="w14 w15 wp14">
+<w:document xmlns:wpc="http://schemas.microsoft.com/office/word/2010/wordprocessingCanvas" xmlns:mo="http://schemas.microsoft.com/office/mac/office/2008/main" xmlns:mc="http://schemas.openxmlformats.org/markup-compatibility/2006" xmlns:mv="urn:schemas-microsoft-com:mac:vml" xmlns:o="urn:schemas-microsoft-com:office:office" xmlns:r="http://schemas.openxmlformats.org/officeDocument/2006/relationships" xmlns:m="http://schemas.openxmlformats.org/officeDocument/2006/math" xmlns:v="urn:schemas-microsoft-com:vml" xmlns:wp14="http://schemas.microsoft.com/office/word/2010/wordprocessingDrawing" xmlns:wp="http://schemas.openxmlformats.org/drawingml/2006/wordprocessingDrawing" xmlns:w10="urn:schemas-microsoft-com:office:word" xmlns:w="http://schemas.openxmlformats.org/wordprocessingml/2006/main" xmlns:w14="http://schemas.microsoft.com/office/word/2010/wordml" xmlns:w15="http://schemas.microsoft.com/office/word/2012/wordml" xmlns:wpg="http://schemas.microsoft.com/office/word/2010/wordprocessingGroup" xmlns:wpi="http://schemas.microsoft.com/office/word/2010/wordprocessingInk" xmlns:wne="http://schemas.microsoft.com/office/word/2006/wordml" xmlns:wps="http://schemas.microsoft.com/office/word/2010/wordprocessingShape" mc:Ignorable="w14 w15 wp14">
   <w:body>
     <w:p>
       <w:pPr>
@@ -13,11 +13,12 @@
         <w:rPr>
           <w:noProof/>
           <w:sz w:val="24"/>
+          <w:lang w:eastAsia="ja-JP"/>
         </w:rPr>
         <mc:AlternateContent>
           <mc:Choice Requires="wps">
             <w:drawing>
-              <wp:anchor distT="0" distB="0" distL="114300" distR="114300" simplePos="0" relativeHeight="251643903" behindDoc="0" locked="0" layoutInCell="1" allowOverlap="1" wp14:anchorId="0EF3697E" wp14:editId="2B22CB56">
+              <wp:anchor distT="0" distB="0" distL="114300" distR="114300" simplePos="0" relativeHeight="251647488" behindDoc="0" locked="0" layoutInCell="1" allowOverlap="1" wp14:anchorId="5427C611" wp14:editId="14E651C5">
                 <wp:simplePos x="0" y="0"/>
                 <wp:positionH relativeFrom="column">
                   <wp:posOffset>-868422</wp:posOffset>
@@ -283,11 +284,12 @@
         <w:rPr>
           <w:noProof/>
           <w:sz w:val="24"/>
+          <w:lang w:eastAsia="ja-JP"/>
         </w:rPr>
         <mc:AlternateContent>
           <mc:Choice Requires="wpg">
             <w:drawing>
-              <wp:anchor distT="0" distB="0" distL="114300" distR="114300" simplePos="0" relativeHeight="251660288" behindDoc="0" locked="0" layoutInCell="1" allowOverlap="1">
+              <wp:anchor distT="0" distB="0" distL="114300" distR="114300" simplePos="0" relativeHeight="251650560" behindDoc="0" locked="0" layoutInCell="1" allowOverlap="1" wp14:anchorId="62DBB301" wp14:editId="216F0F4C">
                 <wp:simplePos x="0" y="0"/>
                 <wp:positionH relativeFrom="column">
                   <wp:posOffset>3626603</wp:posOffset>
@@ -429,11 +431,12 @@
         <w:rPr>
           <w:noProof/>
           <w:sz w:val="24"/>
+          <w:lang w:eastAsia="ja-JP"/>
         </w:rPr>
         <mc:AlternateContent>
           <mc:Choice Requires="wpg">
             <w:drawing>
-              <wp:anchor distT="0" distB="0" distL="114300" distR="114300" simplePos="0" relativeHeight="251661312" behindDoc="0" locked="0" layoutInCell="1" allowOverlap="1">
+              <wp:anchor distT="0" distB="0" distL="114300" distR="114300" simplePos="0" relativeHeight="251651584" behindDoc="0" locked="0" layoutInCell="1" allowOverlap="1" wp14:anchorId="3CAA9999" wp14:editId="77D344E4">
                 <wp:simplePos x="0" y="0"/>
                 <wp:positionH relativeFrom="column">
                   <wp:posOffset>1348353</wp:posOffset>
@@ -580,11 +583,12 @@
         <w:rPr>
           <w:noProof/>
           <w:sz w:val="24"/>
+          <w:lang w:eastAsia="ja-JP"/>
         </w:rPr>
         <mc:AlternateContent>
           <mc:Choice Requires="wps">
             <w:drawing>
-              <wp:anchor distT="0" distB="0" distL="114300" distR="114300" simplePos="0" relativeHeight="251657216" behindDoc="0" locked="0" layoutInCell="1" allowOverlap="1">
+              <wp:anchor distT="0" distB="0" distL="114300" distR="114300" simplePos="0" relativeHeight="251648512" behindDoc="0" locked="0" layoutInCell="1" allowOverlap="1" wp14:anchorId="7F06D583" wp14:editId="4439F801">
                 <wp:simplePos x="0" y="0"/>
                 <wp:positionH relativeFrom="column">
                   <wp:posOffset>-914400</wp:posOffset>
@@ -745,11 +749,12 @@
         <w:rPr>
           <w:noProof/>
           <w:sz w:val="24"/>
+          <w:lang w:eastAsia="ja-JP"/>
         </w:rPr>
         <mc:AlternateContent>
           <mc:Choice Requires="wps">
             <w:drawing>
-              <wp:anchor distT="0" distB="0" distL="114300" distR="114300" simplePos="0" relativeHeight="251665408" behindDoc="0" locked="0" layoutInCell="1" allowOverlap="1" wp14:anchorId="6976DCF1" wp14:editId="1007075C">
+              <wp:anchor distT="0" distB="0" distL="114300" distR="114300" simplePos="0" relativeHeight="251655680" behindDoc="0" locked="0" layoutInCell="1" allowOverlap="1" wp14:anchorId="7EEC0A1D" wp14:editId="404CECE0">
                 <wp:simplePos x="0" y="0"/>
                 <wp:positionH relativeFrom="column">
                   <wp:posOffset>2286000</wp:posOffset>
@@ -901,11 +906,12 @@
         <w:rPr>
           <w:noProof/>
           <w:sz w:val="24"/>
+          <w:lang w:eastAsia="ja-JP"/>
         </w:rPr>
         <mc:AlternateContent>
           <mc:Choice Requires="wps">
             <w:drawing>
-              <wp:anchor distT="0" distB="0" distL="114300" distR="114300" simplePos="0" relativeHeight="251677696" behindDoc="0" locked="0" layoutInCell="1" allowOverlap="1" wp14:anchorId="4D05DE93" wp14:editId="75387D0C">
+              <wp:anchor distT="0" distB="0" distL="114300" distR="114300" simplePos="0" relativeHeight="251663872" behindDoc="0" locked="0" layoutInCell="1" allowOverlap="1" wp14:anchorId="62282E68" wp14:editId="3A892E3D">
                 <wp:simplePos x="0" y="0"/>
                 <wp:positionH relativeFrom="column">
                   <wp:posOffset>5194300</wp:posOffset>
@@ -977,11 +983,12 @@
         <w:rPr>
           <w:noProof/>
           <w:sz w:val="24"/>
+          <w:lang w:eastAsia="ja-JP"/>
         </w:rPr>
         <mc:AlternateContent>
           <mc:Choice Requires="wps">
             <w:drawing>
-              <wp:anchor distT="0" distB="0" distL="114300" distR="114300" simplePos="0" relativeHeight="251675648" behindDoc="0" locked="0" layoutInCell="1" allowOverlap="1" wp14:anchorId="72CD8B0C" wp14:editId="525C468A">
+              <wp:anchor distT="0" distB="0" distL="114300" distR="114300" simplePos="0" relativeHeight="251662848" behindDoc="0" locked="0" layoutInCell="1" allowOverlap="1" wp14:anchorId="3BBFA790" wp14:editId="428C0B24">
                 <wp:simplePos x="0" y="0"/>
                 <wp:positionH relativeFrom="column">
                   <wp:posOffset>5241925</wp:posOffset>
@@ -1047,11 +1054,12 @@
         <w:rPr>
           <w:noProof/>
           <w:sz w:val="24"/>
+          <w:lang w:eastAsia="ja-JP"/>
         </w:rPr>
         <mc:AlternateContent>
           <mc:Choice Requires="wps">
             <w:drawing>
-              <wp:anchor distT="0" distB="0" distL="114300" distR="114300" simplePos="0" relativeHeight="251671552" behindDoc="0" locked="0" layoutInCell="1" allowOverlap="1" wp14:anchorId="4B41F4BE" wp14:editId="3C56EC26">
+              <wp:anchor distT="0" distB="0" distL="114300" distR="114300" simplePos="0" relativeHeight="251660800" behindDoc="0" locked="0" layoutInCell="1" allowOverlap="1" wp14:anchorId="11943707" wp14:editId="7E0FBDF0">
                 <wp:simplePos x="0" y="0"/>
                 <wp:positionH relativeFrom="column">
                   <wp:posOffset>5633720</wp:posOffset>
@@ -1117,11 +1125,12 @@
         <w:rPr>
           <w:noProof/>
           <w:sz w:val="24"/>
+          <w:lang w:eastAsia="ja-JP"/>
         </w:rPr>
         <mc:AlternateContent>
           <mc:Choice Requires="wps">
             <w:drawing>
-              <wp:anchor distT="0" distB="0" distL="114300" distR="114300" simplePos="0" relativeHeight="251673600" behindDoc="0" locked="0" layoutInCell="1" allowOverlap="1" wp14:anchorId="2D6EEEDD" wp14:editId="13CE503B">
+              <wp:anchor distT="0" distB="0" distL="114300" distR="114300" simplePos="0" relativeHeight="251661824" behindDoc="0" locked="0" layoutInCell="1" allowOverlap="1" wp14:anchorId="3CF69B72" wp14:editId="5BB6369C">
                 <wp:simplePos x="0" y="0"/>
                 <wp:positionH relativeFrom="column">
                   <wp:posOffset>5715000</wp:posOffset>
@@ -1190,11 +1199,12 @@
         <w:rPr>
           <w:noProof/>
           <w:sz w:val="24"/>
+          <w:lang w:eastAsia="ja-JP"/>
         </w:rPr>
         <mc:AlternateContent>
           <mc:Choice Requires="wps">
             <w:drawing>
-              <wp:anchor distT="0" distB="0" distL="114300" distR="114300" simplePos="0" relativeHeight="251668480" behindDoc="0" locked="0" layoutInCell="1" allowOverlap="1" wp14:anchorId="15740ADD" wp14:editId="1FD17650">
+              <wp:anchor distT="0" distB="0" distL="114300" distR="114300" simplePos="0" relativeHeight="251658752" behindDoc="0" locked="0" layoutInCell="1" allowOverlap="1" wp14:anchorId="7859E279" wp14:editId="2B523A10">
                 <wp:simplePos x="0" y="0"/>
                 <wp:positionH relativeFrom="column">
                   <wp:posOffset>5638165</wp:posOffset>
@@ -1273,11 +1283,12 @@
         <w:rPr>
           <w:noProof/>
           <w:sz w:val="24"/>
+          <w:lang w:eastAsia="ja-JP"/>
         </w:rPr>
         <mc:AlternateContent>
           <mc:Choice Requires="wps">
             <w:drawing>
-              <wp:anchor distT="0" distB="0" distL="114300" distR="114300" simplePos="0" relativeHeight="251667456" behindDoc="0" locked="0" layoutInCell="1" allowOverlap="1" wp14:anchorId="1BDB65E4" wp14:editId="4AE096CC">
+              <wp:anchor distT="0" distB="0" distL="114300" distR="114300" simplePos="0" relativeHeight="251657728" behindDoc="0" locked="0" layoutInCell="1" allowOverlap="1" wp14:anchorId="0C8A4644" wp14:editId="2FB65900">
                 <wp:simplePos x="0" y="0"/>
                 <wp:positionH relativeFrom="column">
                   <wp:posOffset>5688330</wp:posOffset>
@@ -1288,7 +1299,7 @@
                 <wp:extent cx="5259705" cy="2095500"/>
                 <wp:effectExtent l="0" t="0" r="17145" b="19050"/>
                 <wp:wrapNone/>
-                <wp:docPr id="27" name="Freeform 27"/>
+                <wp:docPr id="1" name="Freeform 1"/>
                 <wp:cNvGraphicFramePr/>
                 <a:graphic xmlns:a="http://schemas.openxmlformats.org/drawingml/2006/main">
                   <a:graphicData uri="http://schemas.microsoft.com/office/word/2010/wordprocessingShape">
@@ -1424,11 +1435,12 @@
         <w:rPr>
           <w:noProof/>
           <w:sz w:val="24"/>
+          <w:lang w:eastAsia="ja-JP"/>
         </w:rPr>
         <mc:AlternateContent>
           <mc:Choice Requires="wps">
             <w:drawing>
-              <wp:anchor distT="0" distB="0" distL="114300" distR="114300" simplePos="0" relativeHeight="251666432" behindDoc="0" locked="0" layoutInCell="1" allowOverlap="1" wp14:anchorId="5FE55C32" wp14:editId="7D0EDDC6">
+              <wp:anchor distT="0" distB="0" distL="114300" distR="114300" simplePos="0" relativeHeight="251656704" behindDoc="0" locked="0" layoutInCell="1" allowOverlap="1" wp14:anchorId="0181149E" wp14:editId="5000AD0A">
                 <wp:simplePos x="0" y="0"/>
                 <wp:positionH relativeFrom="column">
                   <wp:posOffset>5334000</wp:posOffset>
@@ -1439,7 +1451,7 @@
                 <wp:extent cx="1628775" cy="1133475"/>
                 <wp:effectExtent l="0" t="0" r="47625" b="47625"/>
                 <wp:wrapNone/>
-                <wp:docPr id="23" name="Freeform 23"/>
+                <wp:docPr id="3" name="Freeform 3"/>
                 <wp:cNvGraphicFramePr/>
                 <a:graphic xmlns:a="http://schemas.openxmlformats.org/drawingml/2006/main">
                   <a:graphicData uri="http://schemas.microsoft.com/office/word/2010/wordprocessingShape">
@@ -1556,11 +1568,12 @@
         <w:rPr>
           <w:noProof/>
           <w:sz w:val="24"/>
+          <w:lang w:eastAsia="ja-JP"/>
         </w:rPr>
         <mc:AlternateContent>
           <mc:Choice Requires="wps">
             <w:drawing>
-              <wp:anchor distT="0" distB="0" distL="114300" distR="114300" simplePos="0" relativeHeight="251670528" behindDoc="0" locked="0" layoutInCell="1" allowOverlap="1" wp14:anchorId="3E5EFF8C" wp14:editId="5D7E7932">
+              <wp:anchor distT="0" distB="0" distL="114300" distR="114300" simplePos="0" relativeHeight="251659776" behindDoc="0" locked="0" layoutInCell="1" allowOverlap="1" wp14:anchorId="44FB48F4" wp14:editId="772A824B">
                 <wp:simplePos x="0" y="0"/>
                 <wp:positionH relativeFrom="column">
                   <wp:posOffset>5247640</wp:posOffset>
@@ -1639,11 +1652,12 @@
         <w:rPr>
           <w:noProof/>
           <w:sz w:val="24"/>
+          <w:lang w:eastAsia="ja-JP"/>
         </w:rPr>
         <mc:AlternateContent>
           <mc:Choice Requires="wps">
             <w:drawing>
-              <wp:anchor distT="0" distB="0" distL="114300" distR="114300" simplePos="0" relativeHeight="251658240" behindDoc="0" locked="0" layoutInCell="1" allowOverlap="1">
+              <wp:anchor distT="0" distB="0" distL="114300" distR="114300" simplePos="0" relativeHeight="251649536" behindDoc="0" locked="0" layoutInCell="1" allowOverlap="1" wp14:anchorId="34D5664A" wp14:editId="79C20636">
                 <wp:simplePos x="0" y="0"/>
                 <wp:positionH relativeFrom="column">
                   <wp:posOffset>-914400</wp:posOffset>
@@ -1654,7 +1668,7 @@
                 <wp:extent cx="7753350" cy="1456704"/>
                 <wp:effectExtent l="0" t="0" r="0" b="0"/>
                 <wp:wrapNone/>
-                <wp:docPr id="3" name="Text Box 3"/>
+                <wp:docPr id="4" name="Text Box 4"/>
                 <wp:cNvGraphicFramePr/>
                 <a:graphic xmlns:a="http://schemas.openxmlformats.org/drawingml/2006/main">
                   <a:graphicData uri="http://schemas.microsoft.com/office/word/2010/wordprocessingShape">
@@ -1800,11 +1814,12 @@
         <w:rPr>
           <w:noProof/>
           <w:sz w:val="24"/>
+          <w:lang w:eastAsia="ja-JP"/>
         </w:rPr>
         <mc:AlternateContent>
           <mc:Choice Requires="wps">
             <w:drawing>
-              <wp:anchor distT="0" distB="0" distL="114300" distR="114300" simplePos="0" relativeHeight="251661312" behindDoc="0" locked="0" layoutInCell="1" allowOverlap="1">
+              <wp:anchor distT="0" distB="0" distL="114300" distR="114300" simplePos="0" relativeHeight="251652608" behindDoc="0" locked="0" layoutInCell="1" allowOverlap="1" wp14:anchorId="237543F3" wp14:editId="64BC7E58">
                 <wp:simplePos x="0" y="0"/>
                 <wp:positionH relativeFrom="column">
                   <wp:posOffset>2681235</wp:posOffset>
@@ -1815,7 +1830,7 @@
                 <wp:extent cx="590495" cy="276225"/>
                 <wp:effectExtent l="4445" t="0" r="5080" b="0"/>
                 <wp:wrapNone/>
-                <wp:docPr id="4" name="Text Box 4"/>
+                <wp:docPr id="11" name="Text Box 11"/>
                 <wp:cNvGraphicFramePr/>
                 <a:graphic xmlns:a="http://schemas.openxmlformats.org/drawingml/2006/main">
                   <a:graphicData uri="http://schemas.microsoft.com/office/word/2010/wordprocessingShape">
@@ -1899,11 +1914,12 @@
         <w:rPr>
           <w:noProof/>
           <w:sz w:val="24"/>
+          <w:lang w:eastAsia="ja-JP"/>
         </w:rPr>
         <mc:AlternateContent>
           <mc:Choice Requires="wps">
             <w:drawing>
-              <wp:anchor distT="0" distB="0" distL="114300" distR="114300" simplePos="0" relativeHeight="251664384" behindDoc="0" locked="0" layoutInCell="1" allowOverlap="1" wp14:anchorId="4E85A263" wp14:editId="77B394E4">
+              <wp:anchor distT="0" distB="0" distL="114300" distR="114300" simplePos="0" relativeHeight="251654656" behindDoc="0" locked="0" layoutInCell="1" allowOverlap="1" wp14:anchorId="2E47D13C" wp14:editId="1432A76B">
                 <wp:simplePos x="0" y="0"/>
                 <wp:positionH relativeFrom="column">
                   <wp:posOffset>2218690</wp:posOffset>
@@ -1987,11 +2003,12 @@
         <w:rPr>
           <w:noProof/>
           <w:sz w:val="24"/>
+          <w:lang w:eastAsia="ja-JP"/>
         </w:rPr>
         <mc:AlternateContent>
           <mc:Choice Requires="wps">
             <w:drawing>
-              <wp:anchor distT="0" distB="0" distL="114300" distR="114300" simplePos="0" relativeHeight="251662336" behindDoc="0" locked="0" layoutInCell="1" allowOverlap="1" wp14:anchorId="2503E1B8" wp14:editId="20F70FC3">
+              <wp:anchor distT="0" distB="0" distL="114300" distR="114300" simplePos="0" relativeHeight="251653632" behindDoc="0" locked="0" layoutInCell="1" allowOverlap="1" wp14:anchorId="764D6552" wp14:editId="1234F680">
                 <wp:simplePos x="0" y="0"/>
                 <wp:positionH relativeFrom="column">
                   <wp:posOffset>2983230</wp:posOffset>
@@ -3136,7 +3153,21 @@
         <w:rPr>
           <w:rFonts w:ascii="Calibri" w:hAnsi="Calibri"/>
         </w:rPr>
-        <w:t>n the 1980’s (at the very cusp of the personal computer revolution) a</w:t>
+        <w:t>n the 1980</w:t>
+      </w:r>
+      <w:del w:id="0" w:author="Jamie Birch" w:date="2016-01-13T18:21:00Z">
+        <w:r>
+          <w:rPr>
+            <w:rFonts w:ascii="Calibri" w:hAnsi="Calibri"/>
+          </w:rPr>
+          <w:delText>’</w:delText>
+        </w:r>
+      </w:del>
+      <w:r>
+        <w:rPr>
+          <w:rFonts w:ascii="Calibri" w:hAnsi="Calibri"/>
+        </w:rPr>
+        <w:t>s (at the very cusp of the personal computer revolution) a</w:t>
       </w:r>
       <w:r>
         <w:rPr>
@@ -3319,6 +3350,14 @@
         </w:rPr>
         <w:t>Unfortunately</w:t>
       </w:r>
+      <w:ins w:id="1" w:author="Jamie Birch" w:date="2016-01-13T18:25:00Z">
+        <w:r>
+          <w:rPr>
+            <w:rFonts w:ascii="Calibri" w:hAnsi="Calibri"/>
+          </w:rPr>
+          <w:t>,</w:t>
+        </w:r>
+      </w:ins>
       <w:r>
         <w:rPr>
           <w:rFonts w:ascii="Calibri" w:hAnsi="Calibri"/>
@@ -3373,7 +3412,21 @@
         <w:rPr>
           <w:rFonts w:ascii="Calibri" w:hAnsi="Calibri"/>
         </w:rPr>
-        <w:t xml:space="preserve">fueled </w:t>
+        <w:t>fuel</w:t>
+      </w:r>
+      <w:ins w:id="2" w:author="Jamie Birch" w:date="2016-01-13T18:21:00Z">
+        <w:r>
+          <w:rPr>
+            <w:rFonts w:ascii="Calibri" w:hAnsi="Calibri"/>
+          </w:rPr>
+          <w:t>l</w:t>
+        </w:r>
+      </w:ins>
+      <w:r>
+        <w:rPr>
+          <w:rFonts w:ascii="Calibri" w:hAnsi="Calibri"/>
+        </w:rPr>
+        <w:t xml:space="preserve">ed </w:t>
       </w:r>
       <w:r>
         <w:rPr>
@@ -3592,8 +3645,24 @@
         <w:rPr>
           <w:rFonts w:ascii="Calibri" w:hAnsi="Calibri"/>
         </w:rPr>
-        <w:t>mple terms -</w:t>
-      </w:r>
+        <w:t>mple terms</w:t>
+      </w:r>
+      <w:del w:id="3" w:author="Jamie Birch" w:date="2016-01-13T18:22:00Z">
+        <w:r>
+          <w:rPr>
+            <w:rFonts w:ascii="Calibri" w:hAnsi="Calibri"/>
+          </w:rPr>
+          <w:delText xml:space="preserve"> -</w:delText>
+        </w:r>
+      </w:del>
+      <w:ins w:id="4" w:author="Jamie Birch" w:date="2016-01-13T18:22:00Z">
+        <w:r>
+          <w:rPr>
+            <w:rFonts w:ascii="Calibri" w:hAnsi="Calibri"/>
+          </w:rPr>
+          <w:t>:</w:t>
+        </w:r>
+      </w:ins>
       <w:r>
         <w:rPr>
           <w:rFonts w:ascii="Calibri" w:hAnsi="Calibri"/>
@@ -3649,7 +3718,49 @@
         <w:rPr>
           <w:rFonts w:ascii="Calibri" w:hAnsi="Calibri"/>
         </w:rPr>
-        <w:t xml:space="preserve"> from transport planning and scheduling to</w:t>
+        <w:t xml:space="preserve"> </w:t>
+      </w:r>
+      <w:ins w:id="5" w:author="Jamie Birch" w:date="2016-01-13T18:26:00Z">
+        <w:r>
+          <w:rPr>
+            <w:rFonts w:ascii="Calibri" w:hAnsi="Calibri"/>
+          </w:rPr>
+          <w:t xml:space="preserve">and </w:t>
+        </w:r>
+      </w:ins>
+      <w:r>
+        <w:rPr>
+          <w:rFonts w:ascii="Calibri" w:hAnsi="Calibri"/>
+        </w:rPr>
+        <w:t xml:space="preserve">from transport planning </w:t>
+      </w:r>
+      <w:del w:id="6" w:author="Jamie Birch" w:date="2016-01-13T18:26:00Z">
+        <w:r>
+          <w:rPr>
+            <w:rFonts w:ascii="Calibri" w:hAnsi="Calibri"/>
+          </w:rPr>
+          <w:delText xml:space="preserve">and </w:delText>
+        </w:r>
+      </w:del>
+      <w:ins w:id="7" w:author="Jamie Birch" w:date="2016-01-13T18:26:00Z">
+        <w:r>
+          <w:rPr>
+            <w:rFonts w:ascii="Calibri" w:hAnsi="Calibri"/>
+          </w:rPr>
+          <w:t>&amp;</w:t>
+        </w:r>
+        <w:r>
+          <w:rPr>
+            <w:rFonts w:ascii="Calibri" w:hAnsi="Calibri"/>
+          </w:rPr>
+          <w:t xml:space="preserve"> </w:t>
+        </w:r>
+      </w:ins>
+      <w:r>
+        <w:rPr>
+          <w:rFonts w:ascii="Calibri" w:hAnsi="Calibri"/>
+        </w:rPr>
+        <w:t>scheduling to</w:t>
       </w:r>
       <w:r>
         <w:rPr>
@@ -3753,7 +3864,21 @@
         <w:rPr>
           <w:rFonts w:ascii="Calibri" w:hAnsi="Calibri"/>
         </w:rPr>
-        <w:t xml:space="preserve">slime mold or </w:t>
+        <w:t>slime mo</w:t>
+      </w:r>
+      <w:ins w:id="8" w:author="Jamie Birch" w:date="2016-01-13T18:29:00Z">
+        <w:r>
+          <w:rPr>
+            <w:rFonts w:ascii="Calibri" w:hAnsi="Calibri"/>
+          </w:rPr>
+          <w:t>u</w:t>
+        </w:r>
+      </w:ins>
+      <w:r>
+        <w:rPr>
+          <w:rFonts w:ascii="Calibri" w:hAnsi="Calibri"/>
+        </w:rPr>
+        <w:t xml:space="preserve">ld or </w:t>
       </w:r>
       <w:r>
         <w:rPr>
@@ -3795,7 +3920,21 @@
         <w:rPr>
           <w:rFonts w:ascii="Calibri" w:hAnsi="Calibri"/>
         </w:rPr>
-        <w:t xml:space="preserve"> by individually leaving a trail, signaling whether or not they have recently found </w:t>
+        <w:t xml:space="preserve"> by individually leaving a trail, signa</w:t>
+      </w:r>
+      <w:ins w:id="9" w:author="Jamie Birch" w:date="2016-01-13T18:29:00Z">
+        <w:r>
+          <w:rPr>
+            <w:rFonts w:ascii="Calibri" w:hAnsi="Calibri"/>
+          </w:rPr>
+          <w:t>l</w:t>
+        </w:r>
+      </w:ins>
+      <w:r>
+        <w:rPr>
+          <w:rFonts w:ascii="Calibri" w:hAnsi="Calibri"/>
+        </w:rPr>
+        <w:t xml:space="preserve">ling whether or not they have recently found </w:t>
       </w:r>
       <w:r>
         <w:rPr>
@@ -4001,11 +4140,33 @@
         </w:rPr>
         <w:t xml:space="preserve">The ubiquity and </w:t>
       </w:r>
-      <w:r>
-        <w:rPr>
-          <w:rFonts w:ascii="Calibri" w:hAnsi="Calibri"/>
-        </w:rPr>
-        <w:t xml:space="preserve">real world </w:t>
+      <w:del w:id="10" w:author="Jamie Birch" w:date="2016-01-13T18:29:00Z">
+        <w:r>
+          <w:rPr>
+            <w:rFonts w:ascii="Calibri" w:hAnsi="Calibri"/>
+          </w:rPr>
+          <w:delText xml:space="preserve">real </w:delText>
+        </w:r>
+      </w:del>
+      <w:ins w:id="11" w:author="Jamie Birch" w:date="2016-01-13T18:29:00Z">
+        <w:r>
+          <w:rPr>
+            <w:rFonts w:ascii="Calibri" w:hAnsi="Calibri"/>
+          </w:rPr>
+          <w:t>real</w:t>
+        </w:r>
+        <w:r>
+          <w:rPr>
+            <w:rFonts w:ascii="Calibri" w:hAnsi="Calibri"/>
+          </w:rPr>
+          <w:t>-</w:t>
+        </w:r>
+      </w:ins>
+      <w:r>
+        <w:rPr>
+          <w:rFonts w:ascii="Calibri" w:hAnsi="Calibri"/>
+        </w:rPr>
+        <w:t xml:space="preserve">world </w:t>
       </w:r>
       <w:r>
         <w:rPr>
@@ -4104,13 +4265,41 @@
         <w:rPr>
           <w:rFonts w:ascii="Calibri" w:hAnsi="Calibri"/>
         </w:rPr>
-        <w:t xml:space="preserve"> problem</w:t>
-      </w:r>
-      <w:r>
-        <w:rPr>
-          <w:rFonts w:ascii="Calibri" w:hAnsi="Calibri"/>
-        </w:rPr>
-        <w:t xml:space="preserve"> solving algorithms and simple artificial intelligences. </w:t>
+        <w:t xml:space="preserve"> </w:t>
+      </w:r>
+      <w:del w:id="12" w:author="Jamie Birch" w:date="2016-01-13T18:30:00Z">
+        <w:r>
+          <w:rPr>
+            <w:rFonts w:ascii="Calibri" w:hAnsi="Calibri"/>
+          </w:rPr>
+          <w:delText>problem</w:delText>
+        </w:r>
+        <w:r>
+          <w:rPr>
+            <w:rFonts w:ascii="Calibri" w:hAnsi="Calibri"/>
+          </w:rPr>
+          <w:delText xml:space="preserve"> </w:delText>
+        </w:r>
+      </w:del>
+      <w:ins w:id="13" w:author="Jamie Birch" w:date="2016-01-13T18:30:00Z">
+        <w:r>
+          <w:rPr>
+            <w:rFonts w:ascii="Calibri" w:hAnsi="Calibri"/>
+          </w:rPr>
+          <w:t>problem</w:t>
+        </w:r>
+        <w:r>
+          <w:rPr>
+            <w:rFonts w:ascii="Calibri" w:hAnsi="Calibri"/>
+          </w:rPr>
+          <w:t>-</w:t>
+        </w:r>
+      </w:ins>
+      <w:r>
+        <w:rPr>
+          <w:rFonts w:ascii="Calibri" w:hAnsi="Calibri"/>
+        </w:rPr>
+        <w:t xml:space="preserve">solving algorithms and simple artificial intelligences. </w:t>
       </w:r>
       <w:r>
         <w:rPr>
@@ -4180,13 +4369,29 @@
           <w:rFonts w:ascii="Calibri" w:hAnsi="Calibri"/>
           <w:szCs w:val="24"/>
         </w:rPr>
-        <w:t>) our aim is to</w:t>
-      </w:r>
+        <w:t>)</w:t>
+      </w:r>
+      <w:ins w:id="14" w:author="Jamie Birch" w:date="2016-01-13T18:30:00Z">
+        <w:r>
+          <w:rPr>
+            <w:rFonts w:ascii="Calibri" w:hAnsi="Calibri"/>
+            <w:szCs w:val="24"/>
+          </w:rPr>
+          <w:t>,</w:t>
+        </w:r>
+      </w:ins>
       <w:r>
         <w:rPr>
           <w:rFonts w:ascii="Calibri" w:hAnsi="Calibri"/>
           <w:szCs w:val="24"/>
         </w:rPr>
+        <w:t xml:space="preserve"> our aim is to</w:t>
+      </w:r>
+      <w:r>
+        <w:rPr>
+          <w:rFonts w:ascii="Calibri" w:hAnsi="Calibri"/>
+          <w:szCs w:val="24"/>
+        </w:rPr>
         <w:t xml:space="preserve"> briefly turn the relationship between children and digita</w:t>
       </w:r>
       <w:r>
@@ -4194,7 +4399,39 @@
           <w:rFonts w:ascii="Calibri" w:hAnsi="Calibri"/>
           <w:szCs w:val="24"/>
         </w:rPr>
-        <w:t>l algorithms upside down. The</w:t>
+        <w:t xml:space="preserve">l algorithms </w:t>
+      </w:r>
+      <w:del w:id="15" w:author="Jamie Birch" w:date="2016-01-13T18:30:00Z">
+        <w:r>
+          <w:rPr>
+            <w:rFonts w:ascii="Calibri" w:hAnsi="Calibri"/>
+            <w:szCs w:val="24"/>
+          </w:rPr>
+          <w:delText xml:space="preserve">upside </w:delText>
+        </w:r>
+      </w:del>
+      <w:ins w:id="16" w:author="Jamie Birch" w:date="2016-01-13T18:30:00Z">
+        <w:r>
+          <w:rPr>
+            <w:rFonts w:ascii="Calibri" w:hAnsi="Calibri"/>
+            <w:szCs w:val="24"/>
+          </w:rPr>
+          <w:t>upside</w:t>
+        </w:r>
+        <w:r>
+          <w:rPr>
+            <w:rFonts w:ascii="Calibri" w:hAnsi="Calibri"/>
+            <w:szCs w:val="24"/>
+          </w:rPr>
+          <w:t>-</w:t>
+        </w:r>
+      </w:ins>
+      <w:r>
+        <w:rPr>
+          <w:rFonts w:ascii="Calibri" w:hAnsi="Calibri"/>
+          <w:szCs w:val="24"/>
+        </w:rPr>
+        <w:t>down. The</w:t>
       </w:r>
       <w:r>
         <w:rPr>
@@ -4325,13 +4562,45 @@
           <w:rFonts w:ascii="Calibri" w:hAnsi="Calibri"/>
           <w:szCs w:val="24"/>
         </w:rPr>
-        <w:t xml:space="preserve"> market research. W</w:t>
-      </w:r>
+        <w:t xml:space="preserve"> market research</w:t>
+      </w:r>
+      <w:del w:id="17" w:author="Jamie Birch" w:date="2016-01-13T18:31:00Z">
+        <w:r>
+          <w:rPr>
+            <w:rFonts w:ascii="Calibri" w:hAnsi="Calibri"/>
+            <w:szCs w:val="24"/>
+          </w:rPr>
+          <w:delText xml:space="preserve">. </w:delText>
+        </w:r>
+      </w:del>
+      <w:ins w:id="18" w:author="Jamie Birch" w:date="2016-01-13T18:31:00Z">
+        <w:r>
+          <w:rPr>
+            <w:rFonts w:ascii="Calibri" w:hAnsi="Calibri"/>
+            <w:szCs w:val="24"/>
+          </w:rPr>
+          <w:t>:</w:t>
+        </w:r>
+        <w:r>
+          <w:rPr>
+            <w:rFonts w:ascii="Calibri" w:hAnsi="Calibri"/>
+            <w:szCs w:val="24"/>
+          </w:rPr>
+          <w:t xml:space="preserve"> </w:t>
+        </w:r>
+      </w:ins>
       <w:r>
         <w:rPr>
           <w:rFonts w:ascii="Calibri" w:hAnsi="Calibri"/>
           <w:szCs w:val="24"/>
         </w:rPr>
+        <w:t>W</w:t>
+      </w:r>
+      <w:r>
+        <w:rPr>
+          <w:rFonts w:ascii="Calibri" w:hAnsi="Calibri"/>
+          <w:szCs w:val="24"/>
+        </w:rPr>
         <w:t xml:space="preserve">e have tried (where possible) to engage </w:t>
       </w:r>
       <w:r>
@@ -4367,14 +4636,82 @@
           <w:rFonts w:ascii="Calibri" w:hAnsi="Calibri"/>
           <w:szCs w:val="24"/>
         </w:rPr>
-        <w:t xml:space="preserve"> (year 9 school children at </w:t>
-      </w:r>
+        <w:t xml:space="preserve"> (year 9 </w:t>
+      </w:r>
+      <w:del w:id="19" w:author="Jamie Birch" w:date="2016-01-13T18:31:00Z">
+        <w:r>
+          <w:rPr>
+            <w:rFonts w:ascii="Calibri" w:hAnsi="Calibri"/>
+            <w:szCs w:val="24"/>
+          </w:rPr>
+          <w:delText xml:space="preserve">school children </w:delText>
+        </w:r>
+      </w:del>
+      <w:ins w:id="20" w:author="Jamie Birch" w:date="2016-01-13T18:31:00Z">
+        <w:r>
+          <w:rPr>
+            <w:rFonts w:ascii="Calibri" w:hAnsi="Calibri"/>
+            <w:szCs w:val="24"/>
+          </w:rPr>
+          <w:t xml:space="preserve">students </w:t>
+        </w:r>
+      </w:ins>
+      <w:del w:id="21" w:author="Jamie Birch" w:date="2016-01-13T18:31:00Z">
+        <w:r>
+          <w:rPr>
+            <w:rFonts w:ascii="Calibri" w:hAnsi="Calibri"/>
+            <w:szCs w:val="24"/>
+          </w:rPr>
+          <w:delText xml:space="preserve">at </w:delText>
+        </w:r>
+      </w:del>
+      <w:ins w:id="22" w:author="Jamie Birch" w:date="2016-01-13T18:31:00Z">
+        <w:r>
+          <w:rPr>
+            <w:rFonts w:ascii="Calibri" w:hAnsi="Calibri"/>
+            <w:szCs w:val="24"/>
+          </w:rPr>
+          <w:t>of</w:t>
+        </w:r>
+        <w:r>
+          <w:rPr>
+            <w:rFonts w:ascii="Calibri" w:hAnsi="Calibri"/>
+            <w:szCs w:val="24"/>
+          </w:rPr>
+          <w:t xml:space="preserve"> </w:t>
+        </w:r>
+      </w:ins>
       <w:r>
         <w:rPr>
           <w:rFonts w:ascii="Calibri" w:hAnsi="Calibri"/>
           <w:szCs w:val="24"/>
         </w:rPr>
-        <w:t>Bristol Grammar School, aged 13 – 14, both male and female).</w:t>
+        <w:t>Bristol Grammar School, aged 13</w:t>
+      </w:r>
+      <w:del w:id="23" w:author="Jamie Birch" w:date="2016-01-13T19:18:00Z">
+        <w:r>
+          <w:rPr>
+            <w:rFonts w:ascii="Calibri" w:hAnsi="Calibri"/>
+            <w:szCs w:val="24"/>
+          </w:rPr>
+          <w:delText xml:space="preserve"> – </w:delText>
+        </w:r>
+      </w:del>
+      <w:ins w:id="24" w:author="Jamie Birch" w:date="2016-01-13T19:18:00Z">
+        <w:r>
+          <w:rPr>
+            <w:rFonts w:ascii="Calibri" w:hAnsi="Calibri"/>
+            <w:szCs w:val="24"/>
+          </w:rPr>
+          <w:t>–</w:t>
+        </w:r>
+      </w:ins>
+      <w:r>
+        <w:rPr>
+          <w:rFonts w:ascii="Calibri" w:hAnsi="Calibri"/>
+          <w:szCs w:val="24"/>
+        </w:rPr>
+        <w:t>14, both male and female).</w:t>
       </w:r>
       <w:r>
         <w:rPr>
@@ -4537,6 +4874,14 @@
         </w:rPr>
         <w:t xml:space="preserve"> of activities design</w:t>
       </w:r>
+      <w:ins w:id="25" w:author="Jamie Birch" w:date="2016-01-13T18:32:00Z">
+        <w:r>
+          <w:rPr>
+            <w:rFonts w:ascii="Calibri" w:hAnsi="Calibri"/>
+          </w:rPr>
+          <w:t>ed</w:t>
+        </w:r>
+      </w:ins>
       <w:r>
         <w:rPr>
           <w:rFonts w:ascii="Calibri" w:hAnsi="Calibri"/>
@@ -4553,7 +4898,21 @@
         <w:rPr>
           <w:rFonts w:ascii="Calibri" w:hAnsi="Calibri"/>
         </w:rPr>
-        <w:t xml:space="preserve"> along with opinions and preference regarding computer games (as well as other topics). </w:t>
+        <w:t xml:space="preserve"> along with opinions and preference</w:t>
+      </w:r>
+      <w:ins w:id="26" w:author="Jamie Birch" w:date="2016-01-13T18:32:00Z">
+        <w:r>
+          <w:rPr>
+            <w:rFonts w:ascii="Calibri" w:hAnsi="Calibri"/>
+          </w:rPr>
+          <w:t>s</w:t>
+        </w:r>
+      </w:ins>
+      <w:r>
+        <w:rPr>
+          <w:rFonts w:ascii="Calibri" w:hAnsi="Calibri"/>
+        </w:rPr>
+        <w:t xml:space="preserve"> regarding computer games (as well as other topics). </w:t>
       </w:r>
     </w:p>
     <w:p>
@@ -4567,7 +4926,41 @@
         <w:rPr>
           <w:rFonts w:ascii="Calibri" w:hAnsi="Calibri"/>
         </w:rPr>
-        <w:t xml:space="preserve">During the first 5 minutes we introduced ourselves and engaged in a class discussion about what the pupils have been doing and learning so far in terms of computer programming. The answers </w:t>
+        <w:t xml:space="preserve">During the first 5 minutes we introduced ourselves and engaged in a class discussion about what the pupils </w:t>
+      </w:r>
+      <w:del w:id="27" w:author="Jamie Birch" w:date="2016-01-13T18:32:00Z">
+        <w:r>
+          <w:rPr>
+            <w:rFonts w:ascii="Calibri" w:hAnsi="Calibri"/>
+          </w:rPr>
+          <w:delText xml:space="preserve">have </w:delText>
+        </w:r>
+      </w:del>
+      <w:ins w:id="28" w:author="Jamie Birch" w:date="2016-01-13T18:32:00Z">
+        <w:r>
+          <w:rPr>
+            <w:rFonts w:ascii="Calibri" w:hAnsi="Calibri"/>
+          </w:rPr>
+          <w:t>ha</w:t>
+        </w:r>
+        <w:r>
+          <w:rPr>
+            <w:rFonts w:ascii="Calibri" w:hAnsi="Calibri"/>
+          </w:rPr>
+          <w:t>d</w:t>
+        </w:r>
+        <w:r>
+          <w:rPr>
+            <w:rFonts w:ascii="Calibri" w:hAnsi="Calibri"/>
+          </w:rPr>
+          <w:t xml:space="preserve"> </w:t>
+        </w:r>
+      </w:ins>
+      <w:r>
+        <w:rPr>
+          <w:rFonts w:ascii="Calibri" w:hAnsi="Calibri"/>
+        </w:rPr>
+        <w:t xml:space="preserve">been doing and learning so far in terms of computer programming. The answers </w:t>
       </w:r>
       <w:r>
         <w:rPr>
@@ -4600,7 +4993,21 @@
         <w:rPr>
           <w:rFonts w:ascii="Calibri" w:hAnsi="Calibri"/>
         </w:rPr>
-        <w:t>to Scratch,</w:t>
+        <w:t>to</w:t>
+      </w:r>
+      <w:ins w:id="29" w:author="Jamie Birch" w:date="2016-01-13T18:33:00Z">
+        <w:r>
+          <w:rPr>
+            <w:rFonts w:ascii="Calibri" w:hAnsi="Calibri"/>
+          </w:rPr>
+          <w:t xml:space="preserve"> their use of</w:t>
+        </w:r>
+      </w:ins>
+      <w:r>
+        <w:rPr>
+          <w:rFonts w:ascii="Calibri" w:hAnsi="Calibri"/>
+        </w:rPr>
+        <w:t xml:space="preserve"> Scratch,</w:t>
       </w:r>
       <w:r>
         <w:rPr>
@@ -4613,8 +5020,16 @@
         <w:rPr>
           <w:rFonts w:ascii="Calibri" w:hAnsi="Calibri"/>
         </w:rPr>
-        <w:t xml:space="preserve">. This acted as a great source of inspiration for our project. </w:t>
-      </w:r>
+        <w:t>. This acted as a great source of inspiration for our project.</w:t>
+      </w:r>
+      <w:del w:id="30" w:author="Jamie Birch" w:date="2016-01-13T18:33:00Z">
+        <w:r>
+          <w:rPr>
+            <w:rFonts w:ascii="Calibri" w:hAnsi="Calibri"/>
+          </w:rPr>
+          <w:delText xml:space="preserve"> </w:delText>
+        </w:r>
+      </w:del>
     </w:p>
     <w:p>
       <w:pPr>
@@ -4633,7 +5048,35 @@
         <w:rPr>
           <w:rFonts w:ascii="Calibri" w:hAnsi="Calibri"/>
         </w:rPr>
-        <w:t>four lines, and setup a relay game where the first person in each line ran up to the front of the class to write an interest on an A2 sheet of paper. After several minutes the group with the longest list would win. We then handed out three coloured stickers  to each pupil and asked them to place a sticker next to the three interests that they prefer (on any of the four sheets of paper).</w:t>
+        <w:t>four lines</w:t>
+      </w:r>
+      <w:del w:id="31" w:author="Jamie Birch" w:date="2016-01-13T18:33:00Z">
+        <w:r>
+          <w:rPr>
+            <w:rFonts w:ascii="Calibri" w:hAnsi="Calibri"/>
+          </w:rPr>
+          <w:delText>,</w:delText>
+        </w:r>
+      </w:del>
+      <w:r>
+        <w:rPr>
+          <w:rFonts w:ascii="Calibri" w:hAnsi="Calibri"/>
+        </w:rPr>
+        <w:t xml:space="preserve"> and set</w:t>
+      </w:r>
+      <w:ins w:id="32" w:author="Jamie Birch" w:date="2016-01-13T18:33:00Z">
+        <w:r>
+          <w:rPr>
+            <w:rFonts w:ascii="Calibri" w:hAnsi="Calibri"/>
+          </w:rPr>
+          <w:t xml:space="preserve"> </w:t>
+        </w:r>
+      </w:ins>
+      <w:r>
+        <w:rPr>
+          <w:rFonts w:ascii="Calibri" w:hAnsi="Calibri"/>
+        </w:rPr>
+        <w:t>up a relay game where the first person in each line ran up to the front of the class to write an interest on an A2 sheet of paper. After several minutes the group with the longest list would win. We then handed out three coloured stickers  to each pupil and asked them to place a sticker next to the three interests that they prefer (on any of the four sheets of paper).</w:t>
       </w:r>
       <w:r>
         <w:rPr>
@@ -4653,12 +5096,13 @@
         <w:rPr>
           <w:rFonts w:ascii="Calibri" w:hAnsi="Calibri"/>
           <w:noProof/>
+          <w:lang w:eastAsia="ja-JP"/>
         </w:rPr>
         <w:lastRenderedPageBreak/>
         <mc:AlternateContent>
           <mc:Choice Requires="wps">
             <w:drawing>
-              <wp:anchor distT="0" distB="0" distL="114300" distR="114300" simplePos="0" relativeHeight="251681792" behindDoc="0" locked="0" layoutInCell="1" allowOverlap="1" wp14:anchorId="7C0A6E2F" wp14:editId="3731F238">
+              <wp:anchor distT="0" distB="0" distL="114300" distR="114300" simplePos="0" relativeHeight="251664896" behindDoc="0" locked="0" layoutInCell="1" allowOverlap="1" wp14:anchorId="14E13BC8" wp14:editId="2F4DB6C5">
                 <wp:simplePos x="0" y="0"/>
                 <wp:positionH relativeFrom="column">
                   <wp:posOffset>2305050</wp:posOffset>
@@ -4833,7 +5277,21 @@
                               <w:rPr>
                                 <w:rFonts w:ascii="Calibri" w:hAnsi="Calibri"/>
                               </w:rPr>
-                              <w:t>and has to figure out what order they go in before handing to the CPU</w:t>
+                              <w:t>and has to figure out what order they</w:t>
+                            </w:r>
+                            <w:ins w:id="33" w:author="Jamie Birch" w:date="2016-01-13T18:35:00Z">
+                              <w:r>
+                                <w:rPr>
+                                  <w:rFonts w:ascii="Calibri" w:hAnsi="Calibri"/>
+                                </w:rPr>
+                                <w:t xml:space="preserve"> should</w:t>
+                              </w:r>
+                            </w:ins>
+                            <w:r>
+                              <w:rPr>
+                                <w:rFonts w:ascii="Calibri" w:hAnsi="Calibri"/>
+                              </w:rPr>
+                              <w:t xml:space="preserve"> go in before handing to the CPU</w:t>
                             </w:r>
                           </w:p>
                           <w:p>
@@ -4853,21 +5311,40 @@
                               </w:rPr>
                               <w:t xml:space="preserve">Importance of </w:t>
                             </w:r>
-                            <w:r>
-                              <w:rPr>
-                                <w:rFonts w:ascii="Calibri" w:hAnsi="Calibri"/>
-                                <w:b/>
-                                <w:sz w:val="24"/>
-                              </w:rPr>
-                              <w:t>story</w:t>
-                            </w:r>
-                            <w:r>
-                              <w:rPr>
-                                <w:rFonts w:ascii="Calibri" w:hAnsi="Calibri"/>
-                                <w:sz w:val="24"/>
-                              </w:rPr>
-                              <w:t xml:space="preserve"> </w:t>
-                            </w:r>
+                            <w:del w:id="34" w:author="Jamie Birch" w:date="2016-01-13T18:35:00Z">
+                              <w:r>
+                                <w:rPr>
+                                  <w:rFonts w:ascii="Calibri" w:hAnsi="Calibri"/>
+                                  <w:b/>
+                                  <w:sz w:val="24"/>
+                                </w:rPr>
+                                <w:delText>story</w:delText>
+                              </w:r>
+                              <w:r>
+                                <w:rPr>
+                                  <w:rFonts w:ascii="Calibri" w:hAnsi="Calibri"/>
+                                  <w:sz w:val="24"/>
+                                </w:rPr>
+                                <w:delText xml:space="preserve"> </w:delText>
+                              </w:r>
+                            </w:del>
+                            <w:ins w:id="35" w:author="Jamie Birch" w:date="2016-01-13T18:35:00Z">
+                              <w:r>
+                                <w:rPr>
+                                  <w:rFonts w:ascii="Calibri" w:hAnsi="Calibri"/>
+                                  <w:b/>
+                                  <w:sz w:val="24"/>
+                                </w:rPr>
+                                <w:t>story</w:t>
+                              </w:r>
+                              <w:r>
+                                <w:rPr>
+                                  <w:rFonts w:ascii="Calibri" w:hAnsi="Calibri"/>
+                                  <w:sz w:val="24"/>
+                                </w:rPr>
+                                <w:t>-</w:t>
+                              </w:r>
+                            </w:ins>
                             <w:r>
                               <w:rPr>
                                 <w:rFonts w:ascii="Calibri" w:hAnsi="Calibri"/>
@@ -4892,7 +5369,11 @@
           </mc:Choice>
           <mc:Fallback>
             <w:pict>
-              <v:shape w14:anchorId="7C0A6E2F" id="Text Box 44" o:spid="_x0000_s1031" type="#_x0000_t202" style="position:absolute;left:0;text-align:left;margin-left:181.5pt;margin-top:79.5pt;width:280.5pt;height:253.75pt;z-index:251681792;visibility:visible;mso-wrap-style:square;mso-wrap-distance-left:9pt;mso-wrap-distance-top:0;mso-wrap-distance-right:9pt;mso-wrap-distance-bottom:0;mso-position-horizontal:absolute;mso-position-horizontal-relative:text;mso-position-vertical:absolute;mso-position-vertical-relative:text;v-text-anchor:top" o:gfxdata="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" fillcolor="white [3201]" stroked="f" strokeweight=".5pt">
+              <v:shapetype w14:anchorId="14E13BC8" id="_x0000_t202" coordsize="21600,21600" o:spt="202" path="m0,0l0,21600,21600,21600,21600,0xe">
+                <v:stroke joinstyle="miter"/>
+                <v:path gradientshapeok="t" o:connecttype="rect"/>
+              </v:shapetype>
+              <v:shape id="Text_x0020_Box_x0020_44" o:spid="_x0000_s1031" type="#_x0000_t202" style="position:absolute;left:0;text-align:left;margin-left:181.5pt;margin-top:79.5pt;width:280.5pt;height:253.75pt;z-index:251664896;visibility:visible;mso-wrap-style:square;mso-wrap-distance-left:9pt;mso-wrap-distance-top:0;mso-wrap-distance-right:9pt;mso-wrap-distance-bottom:0;mso-position-horizontal:absolute;mso-position-horizontal-relative:text;mso-position-vertical:absolute;mso-position-vertical-relative:text;v-text-anchor:top" o:gfxdata="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" fillcolor="white [3201]" stroked="f" strokeweight=".5pt">
                 <v:textbox>
                   <w:txbxContent>
                     <w:p>
@@ -5013,7 +5494,21 @@
                         <w:rPr>
                           <w:rFonts w:ascii="Calibri" w:hAnsi="Calibri"/>
                         </w:rPr>
-                        <w:t>and has to figure out what order they go in before handing to the CPU</w:t>
+                        <w:t>and has to figure out what order they</w:t>
+                      </w:r>
+                      <w:ins w:id="36" w:author="Jamie Birch" w:date="2016-01-13T18:35:00Z">
+                        <w:r>
+                          <w:rPr>
+                            <w:rFonts w:ascii="Calibri" w:hAnsi="Calibri"/>
+                          </w:rPr>
+                          <w:t xml:space="preserve"> should</w:t>
+                        </w:r>
+                      </w:ins>
+                      <w:r>
+                        <w:rPr>
+                          <w:rFonts w:ascii="Calibri" w:hAnsi="Calibri"/>
+                        </w:rPr>
+                        <w:t xml:space="preserve"> go in before handing to the CPU</w:t>
                       </w:r>
                     </w:p>
                     <w:p>
@@ -5033,21 +5528,40 @@
                         </w:rPr>
                         <w:t xml:space="preserve">Importance of </w:t>
                       </w:r>
-                      <w:r>
-                        <w:rPr>
-                          <w:rFonts w:ascii="Calibri" w:hAnsi="Calibri"/>
-                          <w:b/>
-                          <w:sz w:val="24"/>
-                        </w:rPr>
-                        <w:t>story</w:t>
-                      </w:r>
-                      <w:r>
-                        <w:rPr>
-                          <w:rFonts w:ascii="Calibri" w:hAnsi="Calibri"/>
-                          <w:sz w:val="24"/>
-                        </w:rPr>
-                        <w:t xml:space="preserve"> </w:t>
-                      </w:r>
+                      <w:del w:id="37" w:author="Jamie Birch" w:date="2016-01-13T18:35:00Z">
+                        <w:r>
+                          <w:rPr>
+                            <w:rFonts w:ascii="Calibri" w:hAnsi="Calibri"/>
+                            <w:b/>
+                            <w:sz w:val="24"/>
+                          </w:rPr>
+                          <w:delText>story</w:delText>
+                        </w:r>
+                        <w:r>
+                          <w:rPr>
+                            <w:rFonts w:ascii="Calibri" w:hAnsi="Calibri"/>
+                            <w:sz w:val="24"/>
+                          </w:rPr>
+                          <w:delText xml:space="preserve"> </w:delText>
+                        </w:r>
+                      </w:del>
+                      <w:ins w:id="38" w:author="Jamie Birch" w:date="2016-01-13T18:35:00Z">
+                        <w:r>
+                          <w:rPr>
+                            <w:rFonts w:ascii="Calibri" w:hAnsi="Calibri"/>
+                            <w:b/>
+                            <w:sz w:val="24"/>
+                          </w:rPr>
+                          <w:t>story</w:t>
+                        </w:r>
+                        <w:r>
+                          <w:rPr>
+                            <w:rFonts w:ascii="Calibri" w:hAnsi="Calibri"/>
+                            <w:sz w:val="24"/>
+                          </w:rPr>
+                          <w:t>-</w:t>
+                        </w:r>
+                      </w:ins>
                       <w:r>
                         <w:rPr>
                           <w:rFonts w:ascii="Calibri" w:hAnsi="Calibri"/>
@@ -5068,7 +5582,41 @@
         <w:rPr>
           <w:rFonts w:ascii="Calibri" w:hAnsi="Calibri"/>
         </w:rPr>
-        <w:t xml:space="preserve">Next we organized smaller groups, asking each to pick an interest and </w:t>
+        <w:t xml:space="preserve">Next we </w:t>
+      </w:r>
+      <w:del w:id="39" w:author="Jamie Birch" w:date="2016-01-13T18:34:00Z">
+        <w:r>
+          <w:rPr>
+            <w:rFonts w:ascii="Calibri" w:hAnsi="Calibri"/>
+          </w:rPr>
+          <w:delText xml:space="preserve">organized </w:delText>
+        </w:r>
+      </w:del>
+      <w:ins w:id="40" w:author="Jamie Birch" w:date="2016-01-13T18:34:00Z">
+        <w:r>
+          <w:rPr>
+            <w:rFonts w:ascii="Calibri" w:hAnsi="Calibri"/>
+          </w:rPr>
+          <w:t>organi</w:t>
+        </w:r>
+        <w:r>
+          <w:rPr>
+            <w:rFonts w:ascii="Calibri" w:hAnsi="Calibri"/>
+          </w:rPr>
+          <w:t>s</w:t>
+        </w:r>
+        <w:r>
+          <w:rPr>
+            <w:rFonts w:ascii="Calibri" w:hAnsi="Calibri"/>
+          </w:rPr>
+          <w:t xml:space="preserve">ed </w:t>
+        </w:r>
+      </w:ins>
+      <w:r>
+        <w:rPr>
+          <w:rFonts w:ascii="Calibri" w:hAnsi="Calibri"/>
+        </w:rPr>
+        <w:t xml:space="preserve">smaller groups, asking each to pick an interest and </w:t>
       </w:r>
       <w:r>
         <w:rPr>
@@ -5082,6 +5630,14 @@
         </w:rPr>
         <w:t>Finally</w:t>
       </w:r>
+      <w:ins w:id="41" w:author="Jamie Birch" w:date="2016-01-13T18:34:00Z">
+        <w:r>
+          <w:rPr>
+            <w:rFonts w:ascii="Calibri" w:hAnsi="Calibri"/>
+          </w:rPr>
+          <w:t>,</w:t>
+        </w:r>
+      </w:ins>
       <w:r>
         <w:rPr>
           <w:rFonts w:ascii="Calibri" w:hAnsi="Calibri"/>
@@ -5190,11 +5746,12 @@
         <w:rPr>
           <w:rFonts w:ascii="Calibri" w:hAnsi="Calibri"/>
           <w:noProof/>
+          <w:lang w:eastAsia="ja-JP"/>
         </w:rPr>
         <mc:AlternateContent>
           <mc:Choice Requires="wpg">
             <w:drawing>
-              <wp:anchor distT="0" distB="0" distL="114300" distR="114300" simplePos="0" relativeHeight="251692032" behindDoc="0" locked="0" layoutInCell="1" allowOverlap="1" wp14:anchorId="05D0895E" wp14:editId="2C329F2F">
+              <wp:anchor distT="0" distB="0" distL="114300" distR="114300" simplePos="0" relativeHeight="251665920" behindDoc="0" locked="0" layoutInCell="1" allowOverlap="1" wp14:anchorId="050A304A" wp14:editId="72EB4020">
                 <wp:simplePos x="0" y="0"/>
                 <wp:positionH relativeFrom="column">
                   <wp:posOffset>104775</wp:posOffset>
@@ -6356,11 +6913,12 @@
         <w:rPr>
           <w:rFonts w:ascii="Calibri" w:hAnsi="Calibri"/>
           <w:noProof/>
+          <w:lang w:eastAsia="ja-JP"/>
         </w:rPr>
         <mc:AlternateContent>
           <mc:Choice Requires="wps">
             <w:drawing>
-              <wp:anchor distT="0" distB="0" distL="114300" distR="114300" simplePos="0" relativeHeight="251695104" behindDoc="1" locked="0" layoutInCell="1" allowOverlap="1" wp14:anchorId="34EB4BC1" wp14:editId="41C5EEC6">
+              <wp:anchor distT="0" distB="0" distL="114300" distR="114300" simplePos="0" relativeHeight="251667968" behindDoc="1" locked="0" layoutInCell="1" allowOverlap="1" wp14:anchorId="46080323" wp14:editId="3C6D24C4">
                 <wp:simplePos x="0" y="0"/>
                 <wp:positionH relativeFrom="column">
                   <wp:posOffset>1238250</wp:posOffset>
@@ -6421,12 +6979,13 @@
                             <w:r>
                               <w:rPr>
                                 <w:noProof/>
+                                <w:lang w:eastAsia="ja-JP"/>
                               </w:rPr>
                               <w:drawing>
-                                <wp:inline distT="0" distB="0" distL="0" distR="0" wp14:anchorId="751D2390" wp14:editId="4E93F833">
+                                <wp:inline distT="0" distB="0" distL="0" distR="0" wp14:anchorId="034EB3D2" wp14:editId="7D552905">
                                   <wp:extent cx="4329430" cy="2597785"/>
                                   <wp:effectExtent l="0" t="0" r="13970" b="12065"/>
-                                  <wp:docPr id="1" name="Chart 1"/>
+                                  <wp:docPr id="12" name="Chart 12"/>
                                   <wp:cNvGraphicFramePr/>
                                   <a:graphic xmlns:a="http://schemas.openxmlformats.org/drawingml/2006/main">
                                     <a:graphicData uri="http://schemas.openxmlformats.org/drawingml/2006/chart">
@@ -6475,7 +7034,7 @@
                             <wp:cNvGraphicFramePr/>
                             <a:graphic xmlns:a="http://schemas.openxmlformats.org/drawingml/2006/main">
                               <a:graphicData uri="http://schemas.openxmlformats.org/drawingml/2006/chart">
-                                <c:chart xmlns:c="http://schemas.openxmlformats.org/drawingml/2006/chart" xmlns:r="http://schemas.openxmlformats.org/officeDocument/2006/relationships" r:id="rId8"/>
+                                <c:chart xmlns:c="http://schemas.openxmlformats.org/drawingml/2006/chart" xmlns:r="http://schemas.openxmlformats.org/officeDocument/2006/relationships" r:id="rId9"/>
                               </a:graphicData>
                             </a:graphic>
                           </wp:inline>
@@ -6518,8 +7077,6 @@
         </w:rPr>
         <w:t xml:space="preserve">to </w:t>
       </w:r>
-      <w:bookmarkStart w:id="0" w:name="_GoBack"/>
-      <w:bookmarkEnd w:id="0"/>
       <w:r>
         <w:rPr>
           <w:rFonts w:ascii="Calibri" w:hAnsi="Calibri"/>
@@ -6542,7 +7099,35 @@
         <w:rPr>
           <w:rFonts w:ascii="Calibri" w:hAnsi="Calibri"/>
         </w:rPr>
-        <w:t xml:space="preserve"> in terms of importance to their experience (see pie chart below, ranks on next page).</w:t>
+        <w:t xml:space="preserve"> in terms of importance to their experience (see pie chart below</w:t>
+      </w:r>
+      <w:del w:id="42" w:author="Jamie Birch" w:date="2016-01-13T18:36:00Z">
+        <w:r>
+          <w:rPr>
+            <w:rFonts w:ascii="Calibri" w:hAnsi="Calibri"/>
+          </w:rPr>
+          <w:delText xml:space="preserve">, </w:delText>
+        </w:r>
+      </w:del>
+      <w:ins w:id="43" w:author="Jamie Birch" w:date="2016-01-13T18:36:00Z">
+        <w:r>
+          <w:rPr>
+            <w:rFonts w:ascii="Calibri" w:hAnsi="Calibri"/>
+          </w:rPr>
+          <w:t>;</w:t>
+        </w:r>
+        <w:r>
+          <w:rPr>
+            <w:rFonts w:ascii="Calibri" w:hAnsi="Calibri"/>
+          </w:rPr>
+          <w:t xml:space="preserve"> </w:t>
+        </w:r>
+      </w:ins>
+      <w:r>
+        <w:rPr>
+          <w:rFonts w:ascii="Calibri" w:hAnsi="Calibri"/>
+        </w:rPr>
+        <w:t>ranks on next page).</w:t>
       </w:r>
     </w:p>
     <w:p>
@@ -6563,11 +7148,12 @@
         <w:rPr>
           <w:rFonts w:ascii="Calibri" w:hAnsi="Calibri"/>
           <w:noProof/>
+          <w:lang w:eastAsia="ja-JP"/>
         </w:rPr>
         <mc:AlternateContent>
           <mc:Choice Requires="wps">
             <w:drawing>
-              <wp:anchor distT="0" distB="0" distL="114300" distR="114300" simplePos="0" relativeHeight="251694080" behindDoc="1" locked="0" layoutInCell="1" allowOverlap="1" wp14:anchorId="7FBD72BE" wp14:editId="21E7D5AA">
+              <wp:anchor distT="0" distB="0" distL="114300" distR="114300" simplePos="0" relativeHeight="251666944" behindDoc="1" locked="0" layoutInCell="1" allowOverlap="1" wp14:anchorId="42283EE2" wp14:editId="1D01291D">
                 <wp:simplePos x="0" y="0"/>
                 <wp:positionH relativeFrom="column">
                   <wp:posOffset>0</wp:posOffset>
@@ -7858,7 +8444,7 @@
           </mc:Choice>
           <mc:Fallback>
             <w:pict>
-              <v:shape w14:anchorId="7FBD72BE" id="Text Box 47" o:spid="_x0000_s1042" type="#_x0000_t202" style="position:absolute;margin-left:0;margin-top:9.75pt;width:452.25pt;height:255.75pt;z-index:-251622400;visibility:visible;mso-wrap-style:square;mso-width-percent:0;mso-height-percent:0;mso-wrap-distance-left:9pt;mso-wrap-distance-top:0;mso-wrap-distance-right:9pt;mso-wrap-distance-bottom:0;mso-position-horizontal:absolute;mso-position-horizontal-relative:text;mso-position-vertical:absolute;mso-position-vertical-relative:text;mso-width-percent:0;mso-height-percent:0;mso-width-relative:margin;mso-height-relative:margin;v-text-anchor:top" o:gfxdata="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" fillcolor="white [3201]" stroked="f" strokeweight=".5pt">
+              <v:shape w14:anchorId="42283EE2" id="Text_x0020_Box_x0020_47" o:spid="_x0000_s1042" type="#_x0000_t202" style="position:absolute;margin-left:0;margin-top:9.75pt;width:452.25pt;height:255.75pt;z-index:-251649536;visibility:visible;mso-wrap-style:square;mso-width-percent:0;mso-height-percent:0;mso-wrap-distance-left:9pt;mso-wrap-distance-top:0;mso-wrap-distance-right:9pt;mso-wrap-distance-bottom:0;mso-position-horizontal:absolute;mso-position-horizontal-relative:text;mso-position-vertical:absolute;mso-position-vertical-relative:text;mso-width-percent:0;mso-height-percent:0;mso-width-relative:margin;mso-height-relative:margin;v-text-anchor:top" o:gfxdata="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" fillcolor="white [3201]" stroked="f" strokeweight=".5pt">
                 <v:textbox>
                   <w:txbxContent>
                     <w:p>
@@ -9099,13 +9685,57 @@
         <w:rPr>
           <w:rFonts w:ascii="Calibri" w:hAnsi="Calibri"/>
         </w:rPr>
-        <w:t>taken</w:t>
-      </w:r>
-      <w:r>
-        <w:rPr>
-          <w:rFonts w:ascii="Calibri" w:hAnsi="Calibri"/>
-        </w:rPr>
-        <w:t xml:space="preserve"> forward from these activities are that:</w:t>
+        <w:t>t</w:t>
+      </w:r>
+      <w:ins w:id="44" w:author="Jamie Birch" w:date="2016-01-13T18:37:00Z">
+        <w:r>
+          <w:rPr>
+            <w:rFonts w:ascii="Calibri" w:hAnsi="Calibri"/>
+          </w:rPr>
+          <w:t>ook</w:t>
+        </w:r>
+      </w:ins>
+      <w:del w:id="45" w:author="Jamie Birch" w:date="2016-01-13T18:37:00Z">
+        <w:r>
+          <w:rPr>
+            <w:rFonts w:ascii="Calibri" w:hAnsi="Calibri"/>
+          </w:rPr>
+          <w:delText>aken</w:delText>
+        </w:r>
+      </w:del>
+      <w:r>
+        <w:rPr>
+          <w:rFonts w:ascii="Calibri" w:hAnsi="Calibri"/>
+        </w:rPr>
+        <w:t xml:space="preserve"> forward from these activities </w:t>
+      </w:r>
+      <w:del w:id="46" w:author="Jamie Birch" w:date="2016-01-13T18:37:00Z">
+        <w:r>
+          <w:rPr>
+            <w:rFonts w:ascii="Calibri" w:hAnsi="Calibri"/>
+          </w:rPr>
+          <w:delText xml:space="preserve">are </w:delText>
+        </w:r>
+      </w:del>
+      <w:ins w:id="47" w:author="Jamie Birch" w:date="2016-01-13T18:37:00Z">
+        <w:r>
+          <w:rPr>
+            <w:rFonts w:ascii="Calibri" w:hAnsi="Calibri"/>
+          </w:rPr>
+          <w:t>we</w:t>
+        </w:r>
+        <w:r>
+          <w:rPr>
+            <w:rFonts w:ascii="Calibri" w:hAnsi="Calibri"/>
+          </w:rPr>
+          <w:t xml:space="preserve">re </w:t>
+        </w:r>
+      </w:ins>
+      <w:r>
+        <w:rPr>
+          <w:rFonts w:ascii="Calibri" w:hAnsi="Calibri"/>
+        </w:rPr>
+        <w:t>that:</w:t>
       </w:r>
     </w:p>
     <w:p>
@@ -9166,7 +9796,49 @@
         <w:rPr>
           <w:rFonts w:ascii="Calibri" w:hAnsi="Calibri"/>
         </w:rPr>
-        <w:t xml:space="preserve"> more appealing. Game characters that are caricatured, and themes/challenges that contain an element of humor could be useful devices to draw our target audience in.</w:t>
+        <w:t xml:space="preserve"> more appealing. Game characters that are caricatured, and themes/challenges that contain an element of humor could be useful devices </w:t>
+      </w:r>
+      <w:ins w:id="48" w:author="Jamie Birch" w:date="2016-01-13T18:38:00Z">
+        <w:r>
+          <w:rPr>
+            <w:rFonts w:ascii="Calibri" w:hAnsi="Calibri"/>
+          </w:rPr>
+          <w:t xml:space="preserve">by which </w:t>
+        </w:r>
+      </w:ins>
+      <w:r>
+        <w:rPr>
+          <w:rFonts w:ascii="Calibri" w:hAnsi="Calibri"/>
+        </w:rPr>
+        <w:t xml:space="preserve">to draw </w:t>
+      </w:r>
+      <w:ins w:id="49" w:author="Jamie Birch" w:date="2016-01-13T18:38:00Z">
+        <w:r>
+          <w:rPr>
+            <w:rFonts w:ascii="Calibri" w:hAnsi="Calibri"/>
+          </w:rPr>
+          <w:t xml:space="preserve">in </w:t>
+        </w:r>
+      </w:ins>
+      <w:r>
+        <w:rPr>
+          <w:rFonts w:ascii="Calibri" w:hAnsi="Calibri"/>
+        </w:rPr>
+        <w:t>our target audience</w:t>
+      </w:r>
+      <w:del w:id="50" w:author="Jamie Birch" w:date="2016-01-13T18:38:00Z">
+        <w:r>
+          <w:rPr>
+            <w:rFonts w:ascii="Calibri" w:hAnsi="Calibri"/>
+          </w:rPr>
+          <w:delText xml:space="preserve"> in</w:delText>
+        </w:r>
+      </w:del>
+      <w:r>
+        <w:rPr>
+          <w:rFonts w:ascii="Calibri" w:hAnsi="Calibri"/>
+        </w:rPr>
+        <w:t>.</w:t>
       </w:r>
     </w:p>
     <w:p>
@@ -9195,7 +9867,49 @@
         <w:rPr>
           <w:rFonts w:ascii="Calibri" w:hAnsi="Calibri"/>
         </w:rPr>
-        <w:t xml:space="preserve">Story / stage based progression (“levelling up”) was also a very popular concept. This could in some way be tied to an aspect of humour, but also would be very useful </w:t>
+        <w:t>Story</w:t>
+      </w:r>
+      <w:ins w:id="51" w:author="Jamie Birch" w:date="2016-01-13T18:38:00Z">
+        <w:r>
+          <w:rPr>
+            <w:rFonts w:ascii="Calibri" w:hAnsi="Calibri"/>
+          </w:rPr>
+          <w:t>-</w:t>
+        </w:r>
+      </w:ins>
+      <w:r>
+        <w:rPr>
+          <w:rFonts w:ascii="Calibri" w:hAnsi="Calibri"/>
+        </w:rPr>
+        <w:t xml:space="preserve"> / </w:t>
+      </w:r>
+      <w:del w:id="52" w:author="Jamie Birch" w:date="2016-01-13T18:38:00Z">
+        <w:r>
+          <w:rPr>
+            <w:rFonts w:ascii="Calibri" w:hAnsi="Calibri"/>
+          </w:rPr>
+          <w:delText xml:space="preserve">stage </w:delText>
+        </w:r>
+      </w:del>
+      <w:ins w:id="53" w:author="Jamie Birch" w:date="2016-01-13T18:38:00Z">
+        <w:r>
+          <w:rPr>
+            <w:rFonts w:ascii="Calibri" w:hAnsi="Calibri"/>
+          </w:rPr>
+          <w:t>stage</w:t>
+        </w:r>
+        <w:r>
+          <w:rPr>
+            <w:rFonts w:ascii="Calibri" w:hAnsi="Calibri"/>
+          </w:rPr>
+          <w:t>-</w:t>
+        </w:r>
+      </w:ins>
+      <w:r>
+        <w:rPr>
+          <w:rFonts w:ascii="Calibri" w:hAnsi="Calibri"/>
+        </w:rPr>
+        <w:t xml:space="preserve">based progression (“levelling up”) was also a very popular concept. This could in some way be tied to an aspect of humour, but also would be very useful </w:t>
       </w:r>
       <w:r>
         <w:rPr>
@@ -9305,7 +10019,41 @@
         <w:rPr>
           <w:rFonts w:ascii="Calibri" w:hAnsi="Calibri"/>
         </w:rPr>
-        <w:t xml:space="preserve"> our details discussions with school pupils, we </w:t>
+        <w:t xml:space="preserve"> our </w:t>
+      </w:r>
+      <w:del w:id="54" w:author="Jamie Birch" w:date="2016-01-13T18:39:00Z">
+        <w:r>
+          <w:rPr>
+            <w:rFonts w:ascii="Calibri" w:hAnsi="Calibri"/>
+          </w:rPr>
+          <w:delText xml:space="preserve">details </w:delText>
+        </w:r>
+      </w:del>
+      <w:ins w:id="55" w:author="Jamie Birch" w:date="2016-01-13T18:39:00Z">
+        <w:r>
+          <w:rPr>
+            <w:rFonts w:ascii="Calibri" w:hAnsi="Calibri"/>
+          </w:rPr>
+          <w:t>detail</w:t>
+        </w:r>
+        <w:r>
+          <w:rPr>
+            <w:rFonts w:ascii="Calibri" w:hAnsi="Calibri"/>
+          </w:rPr>
+          <w:t>ed</w:t>
+        </w:r>
+        <w:r>
+          <w:rPr>
+            <w:rFonts w:ascii="Calibri" w:hAnsi="Calibri"/>
+          </w:rPr>
+          <w:t xml:space="preserve"> </w:t>
+        </w:r>
+      </w:ins>
+      <w:r>
+        <w:rPr>
+          <w:rFonts w:ascii="Calibri" w:hAnsi="Calibri"/>
+        </w:rPr>
+        <w:t xml:space="preserve">discussions with school pupils, we </w:t>
       </w:r>
       <w:r>
         <w:rPr>
@@ -9331,11 +10079,27 @@
         </w:rPr>
         <w:t xml:space="preserve">meeting with </w:t>
       </w:r>
-      <w:r>
-        <w:rPr>
-          <w:rFonts w:ascii="Calibri" w:hAnsi="Calibri"/>
-        </w:rPr>
-        <w:t>“can’t remember her name”,</w:t>
+      <w:del w:id="56" w:author="Jamie Birch" w:date="2016-01-13T18:40:00Z">
+        <w:r>
+          <w:rPr>
+            <w:rFonts w:ascii="Calibri" w:hAnsi="Calibri"/>
+          </w:rPr>
+          <w:delText>“can’t remember her name”</w:delText>
+        </w:r>
+      </w:del>
+      <w:ins w:id="57" w:author="Jamie Birch" w:date="2016-01-13T18:40:00Z">
+        <w:r>
+          <w:rPr>
+            <w:rFonts w:ascii="Calibri" w:hAnsi="Calibri"/>
+          </w:rPr>
+          <w:t>Amy Finney</w:t>
+        </w:r>
+      </w:ins>
+      <w:r>
+        <w:rPr>
+          <w:rFonts w:ascii="Calibri" w:hAnsi="Calibri"/>
+        </w:rPr>
+        <w:t>,</w:t>
       </w:r>
       <w:r>
         <w:rPr>
@@ -9406,25 +10170,131 @@
         <w:rPr>
           <w:rFonts w:ascii="Calibri" w:hAnsi="Calibri"/>
         </w:rPr>
-        <w:t>/robust, “</w:t>
-      </w:r>
-      <w:r>
-        <w:rPr>
-          <w:rFonts w:ascii="Calibri" w:hAnsi="Calibri"/>
-        </w:rPr>
-        <w:t>if it is too difficult, and too easy to make mistake</w:t>
-      </w:r>
-      <w:r>
-        <w:rPr>
-          <w:rFonts w:ascii="Calibri" w:hAnsi="Calibri"/>
-        </w:rPr>
-        <w:t>s they will also lose interest”</w:t>
-      </w:r>
-      <w:r>
-        <w:rPr>
-          <w:rFonts w:ascii="Calibri" w:hAnsi="Calibri"/>
-        </w:rPr>
-        <w:t>. (Block based scripting like Scratch is very good for this!).</w:t>
+        <w:t>/robust</w:t>
+      </w:r>
+      <w:del w:id="58" w:author="Jamie Birch" w:date="2016-01-13T18:41:00Z">
+        <w:r>
+          <w:rPr>
+            <w:rFonts w:ascii="Calibri" w:hAnsi="Calibri"/>
+          </w:rPr>
+          <w:delText xml:space="preserve">, </w:delText>
+        </w:r>
+      </w:del>
+      <w:ins w:id="59" w:author="Jamie Birch" w:date="2016-01-13T18:41:00Z">
+        <w:r>
+          <w:rPr>
+            <w:rFonts w:ascii="Calibri" w:hAnsi="Calibri"/>
+          </w:rPr>
+          <w:t>;</w:t>
+        </w:r>
+        <w:r>
+          <w:rPr>
+            <w:rFonts w:ascii="Calibri" w:hAnsi="Calibri"/>
+          </w:rPr>
+          <w:t xml:space="preserve"> </w:t>
+        </w:r>
+      </w:ins>
+      <w:r>
+        <w:rPr>
+          <w:rFonts w:ascii="Calibri" w:hAnsi="Calibri"/>
+        </w:rPr>
+        <w:t>“</w:t>
+      </w:r>
+      <w:del w:id="60" w:author="Jamie Birch" w:date="2016-01-13T18:40:00Z">
+        <w:r>
+          <w:rPr>
+            <w:rFonts w:ascii="Calibri" w:hAnsi="Calibri"/>
+          </w:rPr>
+          <w:delText xml:space="preserve">if </w:delText>
+        </w:r>
+      </w:del>
+      <w:ins w:id="61" w:author="Jamie Birch" w:date="2016-01-13T18:40:00Z">
+        <w:r>
+          <w:rPr>
+            <w:rFonts w:ascii="Calibri" w:hAnsi="Calibri"/>
+          </w:rPr>
+          <w:t>I</w:t>
+        </w:r>
+        <w:r>
+          <w:rPr>
+            <w:rFonts w:ascii="Calibri" w:hAnsi="Calibri"/>
+          </w:rPr>
+          <w:t xml:space="preserve">f </w:t>
+        </w:r>
+      </w:ins>
+      <w:r>
+        <w:rPr>
+          <w:rFonts w:ascii="Calibri" w:hAnsi="Calibri"/>
+        </w:rPr>
+        <w:t>it is too difficult, and too easy to make mistake</w:t>
+      </w:r>
+      <w:r>
+        <w:rPr>
+          <w:rFonts w:ascii="Calibri" w:hAnsi="Calibri"/>
+        </w:rPr>
+        <w:t>s</w:t>
+      </w:r>
+      <w:ins w:id="62" w:author="Jamie Birch" w:date="2016-01-13T18:40:00Z">
+        <w:r>
+          <w:rPr>
+            <w:rFonts w:ascii="Calibri" w:hAnsi="Calibri"/>
+          </w:rPr>
+          <w:t>,</w:t>
+        </w:r>
+      </w:ins>
+      <w:r>
+        <w:rPr>
+          <w:rFonts w:ascii="Calibri" w:hAnsi="Calibri"/>
+        </w:rPr>
+        <w:t xml:space="preserve"> they will </w:t>
+      </w:r>
+      <w:del w:id="63" w:author="Jamie Birch" w:date="2016-01-13T18:40:00Z">
+        <w:r>
+          <w:rPr>
+            <w:rFonts w:ascii="Calibri" w:hAnsi="Calibri"/>
+          </w:rPr>
+          <w:delText xml:space="preserve">also </w:delText>
+        </w:r>
+      </w:del>
+      <w:r>
+        <w:rPr>
+          <w:rFonts w:ascii="Calibri" w:hAnsi="Calibri"/>
+        </w:rPr>
+        <w:t>lose interest”</w:t>
+      </w:r>
+      <w:r>
+        <w:rPr>
+          <w:rFonts w:ascii="Calibri" w:hAnsi="Calibri"/>
+        </w:rPr>
+        <w:t>. (</w:t>
+      </w:r>
+      <w:del w:id="64" w:author="Jamie Birch" w:date="2016-01-13T18:40:00Z">
+        <w:r>
+          <w:rPr>
+            <w:rFonts w:ascii="Calibri" w:hAnsi="Calibri"/>
+          </w:rPr>
+          <w:delText xml:space="preserve">Block </w:delText>
+        </w:r>
+      </w:del>
+      <w:ins w:id="65" w:author="Jamie Birch" w:date="2016-01-13T18:40:00Z">
+        <w:r>
+          <w:rPr>
+            <w:rFonts w:ascii="Calibri" w:hAnsi="Calibri"/>
+          </w:rPr>
+          <w:t>Block</w:t>
+        </w:r>
+        <w:r>
+          <w:rPr>
+            <w:rFonts w:ascii="Calibri" w:hAnsi="Calibri"/>
+          </w:rPr>
+          <w:t>-</w:t>
+        </w:r>
+      </w:ins>
+      <w:r>
+        <w:rPr>
+          <w:rFonts w:ascii="Calibri" w:hAnsi="Calibri"/>
+        </w:rPr>
+        <w:t>based scripting like Scratch is very good for this!).</w:t>
       </w:r>
     </w:p>
     <w:p>
@@ -9468,6 +10338,20 @@
         </w:rPr>
         <w:t>RESPONSIVE</w:t>
       </w:r>
+      <w:ins w:id="66" w:author="Jamie Birch" w:date="2016-01-13T18:41:00Z">
+        <w:r>
+          <w:rPr>
+            <w:rFonts w:ascii="Calibri" w:hAnsi="Calibri"/>
+            <w:rPrChange w:id="67" w:author="Jamie Birch" w:date="2016-01-13T18:41:00Z">
+              <w:rPr>
+                <w:rFonts w:ascii="Calibri" w:hAnsi="Calibri"/>
+                <w:b/>
+              </w:rPr>
+            </w:rPrChange>
+          </w:rPr>
+          <w:t>, ie.</w:t>
+        </w:r>
+      </w:ins>
       <w:r>
         <w:rPr>
           <w:rFonts w:ascii="Calibri" w:hAnsi="Calibri"/>
@@ -9484,13 +10368,77 @@
         <w:rPr>
           <w:rFonts w:ascii="Calibri" w:hAnsi="Calibri"/>
         </w:rPr>
-        <w:t>nstant results, “</w:t>
-      </w:r>
-      <w:r>
-        <w:rPr>
-          <w:rFonts w:ascii="Calibri" w:hAnsi="Calibri"/>
-        </w:rPr>
-        <w:t>if the children don’t see the results of what they’re doing very quickly then they will lose intere</w:t>
+        <w:t>nstant results</w:t>
+      </w:r>
+      <w:del w:id="68" w:author="Jamie Birch" w:date="2016-01-13T18:41:00Z">
+        <w:r>
+          <w:rPr>
+            <w:rFonts w:ascii="Calibri" w:hAnsi="Calibri"/>
+          </w:rPr>
+          <w:delText xml:space="preserve">, </w:delText>
+        </w:r>
+      </w:del>
+      <w:ins w:id="69" w:author="Jamie Birch" w:date="2016-01-13T18:41:00Z">
+        <w:r>
+          <w:rPr>
+            <w:rFonts w:ascii="Calibri" w:hAnsi="Calibri"/>
+          </w:rPr>
+          <w:t>;</w:t>
+        </w:r>
+        <w:r>
+          <w:rPr>
+            <w:rFonts w:ascii="Calibri" w:hAnsi="Calibri"/>
+          </w:rPr>
+          <w:t xml:space="preserve"> </w:t>
+        </w:r>
+      </w:ins>
+      <w:r>
+        <w:rPr>
+          <w:rFonts w:ascii="Calibri" w:hAnsi="Calibri"/>
+        </w:rPr>
+        <w:t>“</w:t>
+      </w:r>
+      <w:del w:id="70" w:author="Jamie Birch" w:date="2016-01-13T18:41:00Z">
+        <w:r>
+          <w:rPr>
+            <w:rFonts w:ascii="Calibri" w:hAnsi="Calibri"/>
+          </w:rPr>
+          <w:delText xml:space="preserve">if </w:delText>
+        </w:r>
+      </w:del>
+      <w:ins w:id="71" w:author="Jamie Birch" w:date="2016-01-13T18:41:00Z">
+        <w:r>
+          <w:rPr>
+            <w:rFonts w:ascii="Calibri" w:hAnsi="Calibri"/>
+          </w:rPr>
+          <w:t>I</w:t>
+        </w:r>
+        <w:r>
+          <w:rPr>
+            <w:rFonts w:ascii="Calibri" w:hAnsi="Calibri"/>
+          </w:rPr>
+          <w:t xml:space="preserve">f </w:t>
+        </w:r>
+      </w:ins>
+      <w:r>
+        <w:rPr>
+          <w:rFonts w:ascii="Calibri" w:hAnsi="Calibri"/>
+        </w:rPr>
+        <w:t>the children don’t see the results of what they’re doing very quickly</w:t>
+      </w:r>
+      <w:ins w:id="72" w:author="Jamie Birch" w:date="2016-01-13T18:41:00Z">
+        <w:r>
+          <w:rPr>
+            <w:rFonts w:ascii="Calibri" w:hAnsi="Calibri"/>
+          </w:rPr>
+          <w:t>,</w:t>
+        </w:r>
+      </w:ins>
+      <w:r>
+        <w:rPr>
+          <w:rFonts w:ascii="Calibri" w:hAnsi="Calibri"/>
+        </w:rPr>
+        <w:t xml:space="preserve"> then they will lose intere</w:t>
       </w:r>
       <w:r>
         <w:rPr>
@@ -9502,7 +10450,65 @@
         <w:rPr>
           <w:rFonts w:ascii="Calibri" w:hAnsi="Calibri"/>
         </w:rPr>
-        <w:t>. (Avoid having long periods where users have to work on code with nothing else happening).</w:t>
+        <w:t xml:space="preserve">. </w:t>
+      </w:r>
+      <w:del w:id="73" w:author="Jamie Birch" w:date="2016-01-13T18:42:00Z">
+        <w:r>
+          <w:rPr>
+            <w:rFonts w:ascii="Calibri" w:hAnsi="Calibri"/>
+          </w:rPr>
+          <w:delText>(</w:delText>
+        </w:r>
+      </w:del>
+      <w:ins w:id="74" w:author="Jamie Birch" w:date="2016-01-13T18:42:00Z">
+        <w:r>
+          <w:rPr>
+            <w:rFonts w:ascii="Calibri" w:hAnsi="Calibri"/>
+          </w:rPr>
+          <w:t xml:space="preserve">That is to say, </w:t>
+        </w:r>
+      </w:ins>
+      <w:del w:id="75" w:author="Jamie Birch" w:date="2016-01-13T18:42:00Z">
+        <w:r>
+          <w:rPr>
+            <w:rFonts w:ascii="Calibri" w:hAnsi="Calibri"/>
+          </w:rPr>
+          <w:delText xml:space="preserve">Avoid </w:delText>
+        </w:r>
+      </w:del>
+      <w:ins w:id="76" w:author="Jamie Birch" w:date="2016-01-13T18:42:00Z">
+        <w:r>
+          <w:rPr>
+            <w:rFonts w:ascii="Calibri" w:hAnsi="Calibri"/>
+          </w:rPr>
+          <w:t>we should a</w:t>
+        </w:r>
+        <w:r>
+          <w:rPr>
+            <w:rFonts w:ascii="Calibri" w:hAnsi="Calibri"/>
+          </w:rPr>
+          <w:t xml:space="preserve">void </w:t>
+        </w:r>
+      </w:ins>
+      <w:r>
+        <w:rPr>
+          <w:rFonts w:ascii="Calibri" w:hAnsi="Calibri"/>
+        </w:rPr>
+        <w:t>having long periods where users have to work on code with nothing else happening</w:t>
+      </w:r>
+      <w:del w:id="77" w:author="Jamie Birch" w:date="2016-01-13T18:42:00Z">
+        <w:r>
+          <w:rPr>
+            <w:rFonts w:ascii="Calibri" w:hAnsi="Calibri"/>
+          </w:rPr>
+          <w:delText>)</w:delText>
+        </w:r>
+      </w:del>
+      <w:r>
+        <w:rPr>
+          <w:rFonts w:ascii="Calibri" w:hAnsi="Calibri"/>
+        </w:rPr>
+        <w:t>.</w:t>
       </w:r>
     </w:p>
     <w:p>
@@ -9538,11 +10544,123 @@
         </w:rPr>
         <w:t>DEPTH</w:t>
       </w:r>
-      <w:r>
-        <w:rPr>
-          <w:rFonts w:ascii="Calibri" w:hAnsi="Calibri"/>
-        </w:rPr>
-        <w:t>, users will have all sorts of different skill levels – try to appeal to more than just the most experienced users. Make sure the game avoids becoming one-dimensional and has variety in the challenges.</w:t>
+      <w:del w:id="78" w:author="Jamie Birch" w:date="2016-01-13T18:43:00Z">
+        <w:r>
+          <w:rPr>
+            <w:rFonts w:ascii="Calibri" w:hAnsi="Calibri"/>
+          </w:rPr>
+          <w:delText xml:space="preserve">, </w:delText>
+        </w:r>
+      </w:del>
+      <w:ins w:id="79" w:author="Jamie Birch" w:date="2016-01-13T18:43:00Z">
+        <w:r>
+          <w:rPr>
+            <w:rFonts w:ascii="Calibri" w:hAnsi="Calibri"/>
+          </w:rPr>
+          <w:t>;</w:t>
+        </w:r>
+      </w:ins>
+      <w:ins w:id="80" w:author="Jamie Birch" w:date="2016-01-13T18:42:00Z">
+        <w:r>
+          <w:rPr>
+            <w:rFonts w:ascii="Calibri" w:hAnsi="Calibri"/>
+          </w:rPr>
+          <w:t xml:space="preserve"> </w:t>
+        </w:r>
+      </w:ins>
+      <w:ins w:id="81" w:author="Jamie Birch" w:date="2016-01-13T18:43:00Z">
+        <w:r>
+          <w:rPr>
+            <w:rFonts w:ascii="Calibri" w:hAnsi="Calibri"/>
+          </w:rPr>
+          <w:t>“</w:t>
+        </w:r>
+      </w:ins>
+      <w:del w:id="82" w:author="Jamie Birch" w:date="2016-01-13T18:43:00Z">
+        <w:r>
+          <w:rPr>
+            <w:rFonts w:ascii="Calibri" w:hAnsi="Calibri"/>
+          </w:rPr>
+          <w:delText xml:space="preserve">users </w:delText>
+        </w:r>
+      </w:del>
+      <w:ins w:id="83" w:author="Jamie Birch" w:date="2016-01-13T18:43:00Z">
+        <w:r>
+          <w:rPr>
+            <w:rFonts w:ascii="Calibri" w:hAnsi="Calibri"/>
+          </w:rPr>
+          <w:t>U</w:t>
+        </w:r>
+        <w:r>
+          <w:rPr>
+            <w:rFonts w:ascii="Calibri" w:hAnsi="Calibri"/>
+          </w:rPr>
+          <w:t xml:space="preserve">sers </w:t>
+        </w:r>
+      </w:ins>
+      <w:r>
+        <w:rPr>
+          <w:rFonts w:ascii="Calibri" w:hAnsi="Calibri"/>
+        </w:rPr>
+        <w:t>will have all sorts of different skill levels – try to appeal to more than just the most experienced users</w:t>
+      </w:r>
+      <w:ins w:id="84" w:author="Jamie Birch" w:date="2016-01-13T18:43:00Z">
+        <w:r>
+          <w:rPr>
+            <w:rFonts w:ascii="Calibri" w:hAnsi="Calibri"/>
+          </w:rPr>
+          <w:t>”</w:t>
+        </w:r>
+      </w:ins>
+      <w:r>
+        <w:rPr>
+          <w:rFonts w:ascii="Calibri" w:hAnsi="Calibri"/>
+        </w:rPr>
+        <w:t xml:space="preserve">. </w:t>
+      </w:r>
+      <w:ins w:id="85" w:author="Jamie Birch" w:date="2016-01-13T18:43:00Z">
+        <w:r>
+          <w:rPr>
+            <w:rFonts w:ascii="Calibri" w:hAnsi="Calibri"/>
+          </w:rPr>
+          <w:t xml:space="preserve">We should thus </w:t>
+        </w:r>
+      </w:ins>
+      <w:del w:id="86" w:author="Jamie Birch" w:date="2016-01-13T18:43:00Z">
+        <w:r>
+          <w:rPr>
+            <w:rFonts w:ascii="Calibri" w:hAnsi="Calibri"/>
+          </w:rPr>
+          <w:delText xml:space="preserve">Make </w:delText>
+        </w:r>
+      </w:del>
+      <w:ins w:id="87" w:author="Jamie Birch" w:date="2016-01-13T18:43:00Z">
+        <w:r>
+          <w:rPr>
+            <w:rFonts w:ascii="Calibri" w:hAnsi="Calibri"/>
+          </w:rPr>
+          <w:t>en</w:t>
+        </w:r>
+      </w:ins>
+      <w:r>
+        <w:rPr>
+          <w:rFonts w:ascii="Calibri" w:hAnsi="Calibri"/>
+        </w:rPr>
+        <w:t xml:space="preserve">sure </w:t>
+      </w:r>
+      <w:ins w:id="88" w:author="Jamie Birch" w:date="2016-01-13T18:43:00Z">
+        <w:r>
+          <w:rPr>
+            <w:rFonts w:ascii="Calibri" w:hAnsi="Calibri"/>
+          </w:rPr>
+          <w:t xml:space="preserve">that </w:t>
+        </w:r>
+      </w:ins>
+      <w:r>
+        <w:rPr>
+          <w:rFonts w:ascii="Calibri" w:hAnsi="Calibri"/>
+        </w:rPr>
+        <w:t>the game avoids becoming one-dimensional and has variety in the challenges.</w:t>
       </w:r>
     </w:p>
     <w:p>
@@ -9568,14 +10686,58 @@
         <w:rPr>
           <w:rFonts w:ascii="Calibri" w:hAnsi="Calibri"/>
         </w:rPr>
-        <w:t>introduction to scratch</w:t>
-      </w:r>
-      <w:r>
-        <w:rPr>
-          <w:rFonts w:ascii="Calibri" w:hAnsi="Calibri"/>
-        </w:rPr>
-        <w:t xml:space="preserve"> by “can’t remember her name”</w:t>
-      </w:r>
+        <w:t xml:space="preserve">introduction to </w:t>
+      </w:r>
+      <w:del w:id="89" w:author="Jamie Birch" w:date="2016-01-13T18:44:00Z">
+        <w:r>
+          <w:rPr>
+            <w:rFonts w:ascii="Calibri" w:hAnsi="Calibri"/>
+          </w:rPr>
+          <w:delText>scratch</w:delText>
+        </w:r>
+        <w:r>
+          <w:rPr>
+            <w:rFonts w:ascii="Calibri" w:hAnsi="Calibri"/>
+          </w:rPr>
+          <w:delText xml:space="preserve"> </w:delText>
+        </w:r>
+      </w:del>
+      <w:ins w:id="90" w:author="Jamie Birch" w:date="2016-01-13T18:44:00Z">
+        <w:r>
+          <w:rPr>
+            <w:rFonts w:ascii="Calibri" w:hAnsi="Calibri"/>
+          </w:rPr>
+          <w:t>S</w:t>
+        </w:r>
+        <w:r>
+          <w:rPr>
+            <w:rFonts w:ascii="Calibri" w:hAnsi="Calibri"/>
+          </w:rPr>
+          <w:t xml:space="preserve">cratch </w:t>
+        </w:r>
+      </w:ins>
+      <w:r>
+        <w:rPr>
+          <w:rFonts w:ascii="Calibri" w:hAnsi="Calibri"/>
+        </w:rPr>
+        <w:t xml:space="preserve">by </w:t>
+      </w:r>
+      <w:del w:id="91" w:author="Jamie Birch" w:date="2016-01-13T18:44:00Z">
+        <w:r>
+          <w:rPr>
+            <w:rFonts w:ascii="Calibri" w:hAnsi="Calibri"/>
+          </w:rPr>
+          <w:delText>“can’t remember her name”</w:delText>
+        </w:r>
+      </w:del>
+      <w:ins w:id="92" w:author="Jamie Birch" w:date="2016-01-13T18:44:00Z">
+        <w:r>
+          <w:rPr>
+            <w:rFonts w:ascii="Calibri" w:hAnsi="Calibri"/>
+          </w:rPr>
+          <w:t>the teacher</w:t>
+        </w:r>
+      </w:ins>
       <w:r>
         <w:rPr>
           <w:rFonts w:ascii="Calibri" w:hAnsi="Calibri"/>
@@ -9586,7 +10748,81 @@
         <w:rPr>
           <w:rFonts w:ascii="Calibri" w:hAnsi="Calibri"/>
         </w:rPr>
-        <w:t xml:space="preserve"> “Can’t remember her name” emphasised the range of different abilities and skill levels of pupils within the school, in terms of programming. She also mentioned a large disparity between schools, in terms of the amount of focus that is given to </w:t>
+        <w:t xml:space="preserve"> </w:t>
+      </w:r>
+      <w:del w:id="93" w:author="Jamie Birch" w:date="2016-01-13T18:45:00Z">
+        <w:r>
+          <w:rPr>
+            <w:rFonts w:ascii="Calibri" w:hAnsi="Calibri"/>
+          </w:rPr>
+          <w:delText>“Can’t remember her name”</w:delText>
+        </w:r>
+      </w:del>
+      <w:ins w:id="94" w:author="Jamie Birch" w:date="2016-01-13T18:45:00Z">
+        <w:r>
+          <w:rPr>
+            <w:rFonts w:ascii="Calibri" w:hAnsi="Calibri"/>
+          </w:rPr>
+          <w:t>She</w:t>
+        </w:r>
+      </w:ins>
+      <w:r>
+        <w:rPr>
+          <w:rFonts w:ascii="Calibri" w:hAnsi="Calibri"/>
+        </w:rPr>
+        <w:t xml:space="preserve"> emphasised the range of different abilit</w:t>
+      </w:r>
+      <w:ins w:id="95" w:author="Jamie Birch" w:date="2016-01-13T18:45:00Z">
+        <w:r>
+          <w:rPr>
+            <w:rFonts w:ascii="Calibri" w:hAnsi="Calibri"/>
+          </w:rPr>
+          <w:t>y</w:t>
+        </w:r>
+      </w:ins>
+      <w:del w:id="96" w:author="Jamie Birch" w:date="2016-01-13T18:45:00Z">
+        <w:r>
+          <w:rPr>
+            <w:rFonts w:ascii="Calibri" w:hAnsi="Calibri"/>
+          </w:rPr>
+          <w:delText>ies</w:delText>
+        </w:r>
+      </w:del>
+      <w:r>
+        <w:rPr>
+          <w:rFonts w:ascii="Calibri" w:hAnsi="Calibri"/>
+        </w:rPr>
+        <w:t xml:space="preserve"> and </w:t>
+      </w:r>
+      <w:del w:id="97" w:author="Jamie Birch" w:date="2016-01-13T18:45:00Z">
+        <w:r>
+          <w:rPr>
+            <w:rFonts w:ascii="Calibri" w:hAnsi="Calibri"/>
+          </w:rPr>
+          <w:delText xml:space="preserve">skill </w:delText>
+        </w:r>
+      </w:del>
+      <w:ins w:id="98" w:author="Jamie Birch" w:date="2016-01-13T18:45:00Z">
+        <w:r>
+          <w:rPr>
+            <w:rFonts w:ascii="Calibri" w:hAnsi="Calibri"/>
+          </w:rPr>
+          <w:t>skill</w:t>
+        </w:r>
+      </w:ins>
+      <w:ins w:id="99" w:author="Jamie Birch" w:date="2016-01-13T18:48:00Z">
+        <w:r>
+          <w:rPr>
+            <w:rFonts w:ascii="Calibri" w:hAnsi="Calibri"/>
+          </w:rPr>
+          <w:t xml:space="preserve"> </w:t>
+        </w:r>
+      </w:ins>
+      <w:r>
+        <w:rPr>
+          <w:rFonts w:ascii="Calibri" w:hAnsi="Calibri"/>
+        </w:rPr>
+        <w:t xml:space="preserve">levels of pupils within the school, in terms of programming. She also mentioned a large disparity between schools, in terms of the amount of focus that is given to </w:t>
       </w:r>
       <w:r>
         <w:rPr>
@@ -9648,11 +10884,239 @@
           <w:szCs w:val="18"/>
         </w:rPr>
       </w:pPr>
-      <w:r>
-        <w:rPr>
-          <w:rFonts w:ascii="Calibri" w:hAnsi="Calibri"/>
-        </w:rPr>
-        <w:t xml:space="preserve">At Key Stage 3 level, 11 – 14 year olds, the children will begin to learn new programming languages and how to program. But with this development so new, and 60% of parents not even knowing about this change in the curriculum, how can we expect children at this young age to be enthusiastic about programming and motivated to learn this new skill? </w:t>
+      <w:del w:id="100" w:author="Jamie Birch" w:date="2016-01-13T18:53:00Z">
+        <w:r>
+          <w:rPr>
+            <w:rFonts w:ascii="Calibri" w:hAnsi="Calibri"/>
+          </w:rPr>
+          <w:delText xml:space="preserve">At </w:delText>
+        </w:r>
+      </w:del>
+      <w:ins w:id="101" w:author="Jamie Birch" w:date="2016-01-13T18:53:00Z">
+        <w:r>
+          <w:rPr>
+            <w:rFonts w:ascii="Calibri" w:hAnsi="Calibri"/>
+          </w:rPr>
+          <w:t xml:space="preserve">Under the </w:t>
+        </w:r>
+      </w:ins>
+      <w:ins w:id="102" w:author="Jamie Birch" w:date="2016-01-13T18:58:00Z">
+        <w:r>
+          <w:rPr>
+            <w:rFonts w:ascii="Calibri" w:hAnsi="Calibri"/>
+          </w:rPr>
+          <w:t>present</w:t>
+        </w:r>
+      </w:ins>
+      <w:ins w:id="103" w:author="Jamie Birch" w:date="2016-01-13T18:53:00Z">
+        <w:r>
+          <w:rPr>
+            <w:rFonts w:ascii="Calibri" w:hAnsi="Calibri"/>
+          </w:rPr>
+          <w:t xml:space="preserve"> curriculum, </w:t>
+        </w:r>
+      </w:ins>
+      <w:r>
+        <w:rPr>
+          <w:rFonts w:ascii="Calibri" w:hAnsi="Calibri"/>
+        </w:rPr>
+        <w:t>Key Stage 3 level</w:t>
+      </w:r>
+      <w:del w:id="104" w:author="Jamie Birch" w:date="2016-01-13T18:49:00Z">
+        <w:r>
+          <w:rPr>
+            <w:rFonts w:ascii="Calibri" w:hAnsi="Calibri"/>
+          </w:rPr>
+          <w:delText xml:space="preserve">, </w:delText>
+        </w:r>
+      </w:del>
+      <w:ins w:id="105" w:author="Jamie Birch" w:date="2016-01-13T18:49:00Z">
+        <w:r>
+          <w:rPr>
+            <w:rFonts w:ascii="Calibri" w:hAnsi="Calibri"/>
+          </w:rPr>
+          <w:t xml:space="preserve"> (</w:t>
+        </w:r>
+      </w:ins>
+      <w:r>
+        <w:rPr>
+          <w:rFonts w:ascii="Calibri" w:hAnsi="Calibri"/>
+        </w:rPr>
+        <w:t>1</w:t>
+      </w:r>
+      <w:ins w:id="106" w:author="Jamie Birch" w:date="2016-01-13T19:17:00Z">
+        <w:r>
+          <w:rPr>
+            <w:rFonts w:ascii="Calibri" w:hAnsi="Calibri"/>
+          </w:rPr>
+          <w:t>1–</w:t>
+        </w:r>
+      </w:ins>
+      <w:del w:id="107" w:author="Jamie Birch" w:date="2016-01-13T19:17:00Z">
+        <w:r>
+          <w:rPr>
+            <w:rFonts w:ascii="Calibri" w:hAnsi="Calibri"/>
+          </w:rPr>
+          <w:delText xml:space="preserve">1 – </w:delText>
+        </w:r>
+      </w:del>
+      <w:r>
+        <w:rPr>
+          <w:rFonts w:ascii="Calibri" w:hAnsi="Calibri"/>
+        </w:rPr>
+        <w:t>14 year olds</w:t>
+      </w:r>
+      <w:ins w:id="108" w:author="Jamie Birch" w:date="2016-01-13T18:49:00Z">
+        <w:r>
+          <w:rPr>
+            <w:rFonts w:ascii="Calibri" w:hAnsi="Calibri"/>
+          </w:rPr>
+          <w:t>)</w:t>
+        </w:r>
+      </w:ins>
+      <w:r>
+        <w:rPr>
+          <w:rFonts w:ascii="Calibri" w:hAnsi="Calibri"/>
+        </w:rPr>
+        <w:t xml:space="preserve">, </w:t>
+      </w:r>
+      <w:del w:id="109" w:author="Jamie Birch" w:date="2016-01-13T18:51:00Z">
+        <w:r>
+          <w:rPr>
+            <w:rFonts w:ascii="Calibri" w:hAnsi="Calibri"/>
+          </w:rPr>
+          <w:delText xml:space="preserve">the </w:delText>
+        </w:r>
+      </w:del>
+      <w:ins w:id="110" w:author="Jamie Birch" w:date="2016-01-13T18:51:00Z">
+        <w:r>
+          <w:rPr>
+            <w:rFonts w:ascii="Calibri" w:hAnsi="Calibri"/>
+          </w:rPr>
+          <w:t xml:space="preserve">British </w:t>
+        </w:r>
+      </w:ins>
+      <w:r>
+        <w:rPr>
+          <w:rFonts w:ascii="Calibri" w:hAnsi="Calibri"/>
+        </w:rPr>
+        <w:t xml:space="preserve">children </w:t>
+      </w:r>
+      <w:ins w:id="111" w:author="Jamie Birch" w:date="2016-01-13T18:58:00Z">
+        <w:r>
+          <w:rPr>
+            <w:rFonts w:ascii="Calibri" w:hAnsi="Calibri"/>
+          </w:rPr>
+          <w:t>are to</w:t>
+        </w:r>
+      </w:ins>
+      <w:ins w:id="112" w:author="Jamie Birch" w:date="2016-01-13T18:53:00Z">
+        <w:r>
+          <w:rPr>
+            <w:rFonts w:ascii="Calibri" w:hAnsi="Calibri"/>
+          </w:rPr>
+          <w:t xml:space="preserve"> </w:t>
+        </w:r>
+      </w:ins>
+      <w:del w:id="113" w:author="Jamie Birch" w:date="2016-01-13T18:51:00Z">
+        <w:r>
+          <w:rPr>
+            <w:rFonts w:ascii="Calibri" w:hAnsi="Calibri"/>
+          </w:rPr>
+          <w:delText xml:space="preserve">will </w:delText>
+        </w:r>
+      </w:del>
+      <w:r>
+        <w:rPr>
+          <w:rFonts w:ascii="Calibri" w:hAnsi="Calibri"/>
+        </w:rPr>
+        <w:t xml:space="preserve">begin to learn new programming languages and how to program. But with this </w:t>
+      </w:r>
+      <w:del w:id="114" w:author="Jamie Birch" w:date="2016-01-13T18:54:00Z">
+        <w:r>
+          <w:rPr>
+            <w:rFonts w:ascii="Calibri" w:hAnsi="Calibri"/>
+          </w:rPr>
+          <w:delText xml:space="preserve">development </w:delText>
+        </w:r>
+      </w:del>
+      <w:ins w:id="115" w:author="Jamie Birch" w:date="2016-01-13T18:59:00Z">
+        <w:r>
+          <w:rPr>
+            <w:rFonts w:ascii="Calibri" w:hAnsi="Calibri"/>
+          </w:rPr>
+          <w:t>being such a new aspect of the curriculum</w:t>
+        </w:r>
+      </w:ins>
+      <w:del w:id="116" w:author="Jamie Birch" w:date="2016-01-13T18:56:00Z">
+        <w:r>
+          <w:rPr>
+            <w:rFonts w:ascii="Calibri" w:hAnsi="Calibri"/>
+          </w:rPr>
+          <w:delText>so new</w:delText>
+        </w:r>
+      </w:del>
+      <w:r>
+        <w:rPr>
+          <w:rFonts w:ascii="Calibri" w:hAnsi="Calibri"/>
+        </w:rPr>
+        <w:t xml:space="preserve">, and </w:t>
+      </w:r>
+      <w:ins w:id="117" w:author="Jamie Birch" w:date="2016-01-13T18:59:00Z">
+        <w:r>
+          <w:rPr>
+            <w:rFonts w:ascii="Calibri" w:hAnsi="Calibri"/>
+          </w:rPr>
+          <w:t xml:space="preserve">with </w:t>
+        </w:r>
+      </w:ins>
+      <w:r>
+        <w:rPr>
+          <w:rFonts w:ascii="Calibri" w:hAnsi="Calibri"/>
+        </w:rPr>
+        <w:t xml:space="preserve">60% of parents not even knowing about </w:t>
+      </w:r>
+      <w:del w:id="118" w:author="Jamie Birch" w:date="2016-01-13T18:59:00Z">
+        <w:r>
+          <w:rPr>
+            <w:rFonts w:ascii="Calibri" w:hAnsi="Calibri"/>
+          </w:rPr>
+          <w:delText>this change in the curriculum</w:delText>
+        </w:r>
+      </w:del>
+      <w:ins w:id="119" w:author="Jamie Birch" w:date="2016-01-13T18:59:00Z">
+        <w:r>
+          <w:rPr>
+            <w:rFonts w:ascii="Calibri" w:hAnsi="Calibri"/>
+          </w:rPr>
+          <w:t>its introduction</w:t>
+        </w:r>
+      </w:ins>
+      <w:r>
+        <w:rPr>
+          <w:rFonts w:ascii="Calibri" w:hAnsi="Calibri"/>
+        </w:rPr>
+        <w:t xml:space="preserve">, </w:t>
+      </w:r>
+      <w:commentRangeStart w:id="120"/>
+      <w:r>
+        <w:rPr>
+          <w:rFonts w:ascii="Calibri" w:hAnsi="Calibri"/>
+        </w:rPr>
+        <w:t>how can we expect children at this young age to be enthusiastic about programming and motivated to learn this new skill?</w:t>
+      </w:r>
+      <w:commentRangeEnd w:id="120"/>
+      <w:r>
+        <w:rPr>
+          <w:rStyle w:val="CommentReference"/>
+        </w:rPr>
+        <w:commentReference w:id="120"/>
+      </w:r>
+      <w:r>
+        <w:rPr>
+          <w:rFonts w:ascii="Calibri" w:hAnsi="Calibri"/>
+        </w:rPr>
+        <w:t xml:space="preserve"> </w:t>
       </w:r>
       <w:r>
         <w:rPr>
@@ -9753,7 +11217,23 @@
           <w:rFonts w:ascii="Calibri" w:hAnsi="Calibri"/>
           <w:color w:val="0070C0"/>
         </w:rPr>
-        <w:t>mention other stake holders, the industry, the economy, international competition and comparisions</w:t>
+        <w:t>mention other stake</w:t>
+      </w:r>
+      <w:del w:id="121" w:author="Jamie Birch" w:date="2016-01-13T19:01:00Z">
+        <w:r>
+          <w:rPr>
+            <w:rFonts w:ascii="Calibri" w:hAnsi="Calibri"/>
+            <w:color w:val="0070C0"/>
+          </w:rPr>
+          <w:delText xml:space="preserve"> </w:delText>
+        </w:r>
+      </w:del>
+      <w:r>
+        <w:rPr>
+          <w:rFonts w:ascii="Calibri" w:hAnsi="Calibri"/>
+          <w:color w:val="0070C0"/>
+        </w:rPr>
+        <w:t>holders, the industry, the economy, international competition and comparisions</w:t>
       </w:r>
     </w:p>
     <w:p>
@@ -9781,11 +11261,41 @@
           <w:rFonts w:ascii="Calibri" w:hAnsi="Calibri"/>
         </w:rPr>
       </w:pPr>
-      <w:r>
-        <w:rPr>
-          <w:rFonts w:ascii="Calibri" w:hAnsi="Calibri"/>
-        </w:rPr>
-        <w:t xml:space="preserve">With the demand from larger tech firms to improve the ICT in schools, as Universities are not providing enough qualified graduates to fulfill the demand of the tech industry, children as young as 5 will now be learning basic computer skills.  </w:t>
+      <w:commentRangeStart w:id="122"/>
+      <w:r>
+        <w:rPr>
+          <w:rFonts w:ascii="Calibri" w:hAnsi="Calibri"/>
+        </w:rPr>
+        <w:t>With the demand from larger tech</w:t>
+      </w:r>
+      <w:ins w:id="123" w:author="Jamie Birch" w:date="2016-01-13T19:01:00Z">
+        <w:r>
+          <w:rPr>
+            <w:rFonts w:ascii="Calibri" w:hAnsi="Calibri"/>
+          </w:rPr>
+          <w:t>nology</w:t>
+        </w:r>
+      </w:ins>
+      <w:r>
+        <w:rPr>
+          <w:rFonts w:ascii="Calibri" w:hAnsi="Calibri"/>
+        </w:rPr>
+        <w:t xml:space="preserve"> firms to improve the ICT in schools, as Universities are not providing enough qualified graduates to fulfill the demand of the tech industry, children as young as 5 will now be learning basic computer skills.</w:t>
+      </w:r>
+      <w:del w:id="124" w:author="Jamie Birch" w:date="2016-01-13T19:02:00Z">
+        <w:r>
+          <w:rPr>
+            <w:rFonts w:ascii="Calibri" w:hAnsi="Calibri"/>
+          </w:rPr>
+          <w:delText xml:space="preserve">  </w:delText>
+        </w:r>
+      </w:del>
+      <w:commentRangeEnd w:id="122"/>
+      <w:r>
+        <w:rPr>
+          <w:rStyle w:val="CommentReference"/>
+        </w:rPr>
+        <w:commentReference w:id="122"/>
       </w:r>
     </w:p>
     <w:p>
@@ -9907,6 +11417,7 @@
           <w:szCs w:val="24"/>
         </w:rPr>
       </w:pPr>
+      <w:commentRangeStart w:id="125"/>
       <w:r>
         <w:rPr>
           <w:rFonts w:asciiTheme="minorHAnsi" w:hAnsiTheme="minorHAnsi"/>
@@ -9915,34 +11426,195 @@
         </w:rPr>
         <w:t>Text Adventure Game</w:t>
       </w:r>
+      <w:commentRangeEnd w:id="125"/>
+      <w:r>
+        <w:rPr>
+          <w:rStyle w:val="CommentReference"/>
+          <w:rFonts w:asciiTheme="minorHAnsi" w:eastAsiaTheme="minorHAnsi" w:hAnsiTheme="minorHAnsi" w:cstheme="minorBidi"/>
+          <w:b w:val="0"/>
+          <w:bCs w:val="0"/>
+          <w:color w:val="auto"/>
+        </w:rPr>
+        <w:commentReference w:id="125"/>
+      </w:r>
     </w:p>
     <w:p>
       <w:r>
-        <w:t>Our very first concept was based around a text adventure game whereby the player would control a character in a story and program decisions for that character, for example, programming the character left or right, programming the character to defend itself against an enemy. The decision the player made for the character would either progress them through the game, or (if a poo</w:t>
-      </w:r>
-      <w:r>
-        <w:rPr>
-          <w:noProof/>
-        </w:rPr>
+        <w:t xml:space="preserve">Our very first concept was based around a text adventure game whereby the player would control a character in a story and program decisions for that character, for example, programming the character </w:t>
+      </w:r>
+      <w:ins w:id="126" w:author="Jamie Birch" w:date="2016-01-13T19:05:00Z">
+        <w:r>
+          <w:t xml:space="preserve">to move </w:t>
+        </w:r>
+      </w:ins>
+      <w:r>
+        <w:t xml:space="preserve">left or right, </w:t>
+      </w:r>
+      <w:ins w:id="127" w:author="Jamie Birch" w:date="2016-01-13T19:05:00Z">
+        <w:r>
+          <w:t xml:space="preserve">or </w:t>
+        </w:r>
+      </w:ins>
+      <w:r>
+        <w:t>programming the character to defend itself against an enemy</w:t>
+      </w:r>
+      <w:ins w:id="128" w:author="Jamie Birch" w:date="2016-01-13T19:05:00Z">
+        <w:r>
+          <w:t>, etc</w:t>
+        </w:r>
+      </w:ins>
+      <w:r>
+        <w:t>. The decision the player made for the character would either progress them through the game, or (if a poo</w:t>
+      </w:r>
+      <w:del w:id="129" w:author="Jamie Birch" w:date="2016-01-13T19:05:00Z">
+        <w:r>
+          <w:rPr>
+            <w:noProof/>
+          </w:rPr>
+          <w:delText xml:space="preserve"> </w:delText>
+        </w:r>
+      </w:del>
+      <w:r>
+        <w:t>r decision was made) move them further back in the game. As players progress, decision</w:t>
+      </w:r>
+      <w:ins w:id="130" w:author="Jamie Birch" w:date="2016-01-13T19:06:00Z">
+        <w:r>
+          <w:t>s</w:t>
+        </w:r>
+      </w:ins>
+      <w:r>
         <w:t xml:space="preserve"> </w:t>
       </w:r>
-      <w:r>
-        <w:t xml:space="preserve">r decision was made) move them further back in the game. As players progress, decision become harder and therefore programming becomes more advanced. </w:t>
-      </w:r>
+      <w:ins w:id="131" w:author="Jamie Birch" w:date="2016-01-13T19:06:00Z">
+        <w:r>
+          <w:t xml:space="preserve">would </w:t>
+        </w:r>
+      </w:ins>
+      <w:r>
+        <w:t xml:space="preserve">become harder and therefore programming </w:t>
+      </w:r>
+      <w:ins w:id="132" w:author="Jamie Birch" w:date="2016-01-13T19:06:00Z">
+        <w:r>
+          <w:t xml:space="preserve">would </w:t>
+        </w:r>
+      </w:ins>
+      <w:r>
+        <w:t>become</w:t>
+      </w:r>
+      <w:ins w:id="133" w:author="Jamie Birch" w:date="2016-01-13T19:06:00Z">
+        <w:r>
+          <w:t xml:space="preserve"> </w:t>
+        </w:r>
+      </w:ins>
+      <w:del w:id="134" w:author="Jamie Birch" w:date="2016-01-13T19:06:00Z">
+        <w:r>
+          <w:delText xml:space="preserve">s </w:delText>
+        </w:r>
+      </w:del>
+      <w:r>
+        <w:t>more advanced.</w:t>
+      </w:r>
+      <w:del w:id="135" w:author="Jamie Birch" w:date="2016-01-13T19:06:00Z">
+        <w:r>
+          <w:delText xml:space="preserve"> </w:delText>
+        </w:r>
+      </w:del>
     </w:p>
     <w:p>
       <w:r>
-        <w:t xml:space="preserve">The idea of this story based game was to introduce players to programming in a fun environment of their choice. The player could choose to control a Rock Star on tour, a soldier in a zombie apocalypse or a wizard fighting enemy trolls… a variety of choices to cater for different audiences and different interests. </w:t>
+        <w:t xml:space="preserve">The idea of this </w:t>
+      </w:r>
+      <w:del w:id="136" w:author="Jamie Birch" w:date="2016-01-13T19:06:00Z">
+        <w:r>
+          <w:delText xml:space="preserve">story </w:delText>
+        </w:r>
+      </w:del>
+      <w:ins w:id="137" w:author="Jamie Birch" w:date="2016-01-13T19:06:00Z">
+        <w:r>
+          <w:t>story</w:t>
+        </w:r>
+        <w:r>
+          <w:t>-</w:t>
+        </w:r>
+      </w:ins>
+      <w:r>
+        <w:t>based game was to introduce players to programming in a fun environment of their choice</w:t>
+      </w:r>
+      <w:del w:id="138" w:author="Jamie Birch" w:date="2016-01-13T19:07:00Z">
+        <w:r>
+          <w:delText>. T</w:delText>
+        </w:r>
+      </w:del>
+      <w:ins w:id="139" w:author="Jamie Birch" w:date="2016-01-13T19:07:00Z">
+        <w:r>
+          <w:t>; t</w:t>
+        </w:r>
+      </w:ins>
+      <w:r>
+        <w:t>he player could choose to control a Rock Star on tour, a soldier in a zombie apocalypse or a wizard fighting enemy trolls</w:t>
+      </w:r>
+      <w:del w:id="140" w:author="Jamie Birch" w:date="2016-01-13T19:07:00Z">
+        <w:r>
+          <w:delText xml:space="preserve">… </w:delText>
+        </w:r>
+      </w:del>
+      <w:ins w:id="141" w:author="Jamie Birch" w:date="2016-01-13T19:07:00Z">
+        <w:r>
+          <w:t xml:space="preserve"> –</w:t>
+        </w:r>
+        <w:r>
+          <w:t xml:space="preserve"> </w:t>
+        </w:r>
+      </w:ins>
+      <w:r>
+        <w:t xml:space="preserve">a variety of choices to cater for different audiences and different interests. </w:t>
       </w:r>
     </w:p>
     <w:p>
       <w:r>
-        <w:t xml:space="preserve">However it was difficult to see where a graphical element could be added to this game. Producing enough graphics for one story line may have been possible, but producing enough graphics for multiple stories would have been challenging and taken time away from actually developing an interesting, interactive, fun game for the audience to play. </w:t>
-      </w:r>
+        <w:t>However</w:t>
+      </w:r>
+      <w:ins w:id="142" w:author="Jamie Birch" w:date="2016-01-13T19:07:00Z">
+        <w:r>
+          <w:t>,</w:t>
+        </w:r>
+      </w:ins>
+      <w:r>
+        <w:t xml:space="preserve"> it was difficult to see where a graphical element could be added to this game. Producing enough graphics for one story</w:t>
+      </w:r>
+      <w:del w:id="143" w:author="Jamie Birch" w:date="2016-01-13T19:12:00Z">
+        <w:r>
+          <w:delText xml:space="preserve"> </w:delText>
+        </w:r>
+      </w:del>
+      <w:r>
+        <w:t>line may have been possible, but producing enough graphics for multiple stories would have been challenging and taken time away from actually developing an interesting, interactive, fun game for the audience to play.</w:t>
+      </w:r>
+      <w:del w:id="144" w:author="Jamie Birch" w:date="2016-01-13T19:08:00Z">
+        <w:r>
+          <w:delText xml:space="preserve"> </w:delText>
+        </w:r>
+      </w:del>
     </w:p>
     <w:p>
       <w:r>
-        <w:t>Market research also highlighted that it was important to our target audience that a competitive element was present in the game, and other concepts that we developed catered better to this.</w:t>
+        <w:t xml:space="preserve">Market research also highlighted that it was important to our target audience that a competitive element </w:t>
+      </w:r>
+      <w:del w:id="145" w:author="Jamie Birch" w:date="2016-01-13T19:08:00Z">
+        <w:r>
+          <w:delText xml:space="preserve">was </w:delText>
+        </w:r>
+      </w:del>
+      <w:ins w:id="146" w:author="Jamie Birch" w:date="2016-01-13T19:08:00Z">
+        <w:r>
+          <w:t>be</w:t>
+        </w:r>
+        <w:r>
+          <w:t xml:space="preserve"> </w:t>
+        </w:r>
+      </w:ins>
+      <w:r>
+        <w:t>present in the game, and other concepts that we developed catered better to this.</w:t>
       </w:r>
     </w:p>
     <w:p>
@@ -9971,8 +11643,8 @@
         <w:tblLook w:val="04A0" w:firstRow="1" w:lastRow="0" w:firstColumn="1" w:lastColumn="0" w:noHBand="0" w:noVBand="1"/>
       </w:tblPr>
       <w:tblGrid>
-        <w:gridCol w:w="4673"/>
-        <w:gridCol w:w="4667"/>
+        <w:gridCol w:w="4677"/>
+        <w:gridCol w:w="4663"/>
       </w:tblGrid>
       <w:tr>
         <w:trPr>
@@ -10023,7 +11695,23 @@
                 <w:rFonts w:asciiTheme="minorHAnsi" w:hAnsiTheme="minorHAnsi"/>
                 <w:b w:val="0"/>
               </w:rPr>
-              <w:t xml:space="preserve">Story element highlighted as important by our target audience. </w:t>
+              <w:t xml:space="preserve">Story element highlighted as important by </w:t>
+            </w:r>
+            <w:del w:id="147" w:author="Jamie Birch" w:date="2016-01-13T19:14:00Z">
+              <w:r>
+                <w:rPr>
+                  <w:rFonts w:asciiTheme="minorHAnsi" w:hAnsiTheme="minorHAnsi"/>
+                  <w:b w:val="0"/>
+                </w:rPr>
+                <w:delText xml:space="preserve">our </w:delText>
+              </w:r>
+            </w:del>
+            <w:r>
+              <w:rPr>
+                <w:rFonts w:asciiTheme="minorHAnsi" w:hAnsiTheme="minorHAnsi"/>
+                <w:b w:val="0"/>
+              </w:rPr>
+              <w:t xml:space="preserve">target audience. </w:t>
             </w:r>
           </w:p>
           <w:p>
@@ -10044,7 +11732,80 @@
                 <w:rFonts w:asciiTheme="minorHAnsi" w:hAnsiTheme="minorHAnsi"/>
                 <w:b w:val="0"/>
               </w:rPr>
-              <w:t xml:space="preserve">Fun, programming element to introduce the audience to Computer Science. </w:t>
+              <w:t xml:space="preserve">Fun, programming element to introduce </w:t>
+            </w:r>
+            <w:del w:id="148" w:author="Jamie Birch" w:date="2016-01-13T19:14:00Z">
+              <w:r>
+                <w:rPr>
+                  <w:rFonts w:asciiTheme="minorHAnsi" w:hAnsiTheme="minorHAnsi"/>
+                  <w:b w:val="0"/>
+                </w:rPr>
+                <w:delText xml:space="preserve">the </w:delText>
+              </w:r>
+            </w:del>
+            <w:r>
+              <w:rPr>
+                <w:rFonts w:asciiTheme="minorHAnsi" w:hAnsiTheme="minorHAnsi"/>
+                <w:b w:val="0"/>
+              </w:rPr>
+              <w:t xml:space="preserve">audience to </w:t>
+            </w:r>
+            <w:del w:id="149" w:author="Jamie Birch" w:date="2016-01-13T19:12:00Z">
+              <w:r>
+                <w:rPr>
+                  <w:rFonts w:asciiTheme="minorHAnsi" w:hAnsiTheme="minorHAnsi"/>
+                  <w:b w:val="0"/>
+                </w:rPr>
+                <w:delText xml:space="preserve">Computer </w:delText>
+              </w:r>
+            </w:del>
+            <w:ins w:id="150" w:author="Jamie Birch" w:date="2016-01-13T19:12:00Z">
+              <w:r>
+                <w:rPr>
+                  <w:rFonts w:asciiTheme="minorHAnsi" w:hAnsiTheme="minorHAnsi"/>
+                  <w:b w:val="0"/>
+                </w:rPr>
+                <w:t>c</w:t>
+              </w:r>
+              <w:r>
+                <w:rPr>
+                  <w:rFonts w:asciiTheme="minorHAnsi" w:hAnsiTheme="minorHAnsi"/>
+                  <w:b w:val="0"/>
+                </w:rPr>
+                <w:t xml:space="preserve">omputer </w:t>
+              </w:r>
+            </w:ins>
+            <w:del w:id="151" w:author="Jamie Birch" w:date="2016-01-13T19:12:00Z">
+              <w:r>
+                <w:rPr>
+                  <w:rFonts w:asciiTheme="minorHAnsi" w:hAnsiTheme="minorHAnsi"/>
+                  <w:b w:val="0"/>
+                </w:rPr>
+                <w:delText>Science</w:delText>
+              </w:r>
+            </w:del>
+            <w:ins w:id="152" w:author="Jamie Birch" w:date="2016-01-13T19:12:00Z">
+              <w:r>
+                <w:rPr>
+                  <w:rFonts w:asciiTheme="minorHAnsi" w:hAnsiTheme="minorHAnsi"/>
+                  <w:b w:val="0"/>
+                </w:rPr>
+                <w:t>s</w:t>
+              </w:r>
+              <w:r>
+                <w:rPr>
+                  <w:rFonts w:asciiTheme="minorHAnsi" w:hAnsiTheme="minorHAnsi"/>
+                  <w:b w:val="0"/>
+                </w:rPr>
+                <w:t>cience</w:t>
+              </w:r>
+            </w:ins>
+            <w:r>
+              <w:rPr>
+                <w:rFonts w:asciiTheme="minorHAnsi" w:hAnsiTheme="minorHAnsi"/>
+                <w:b w:val="0"/>
+              </w:rPr>
+              <w:t xml:space="preserve">. </w:t>
             </w:r>
           </w:p>
           <w:p>
@@ -10193,12 +11954,112 @@
                 <w:b w:val="0"/>
               </w:rPr>
             </w:pPr>
+            <w:del w:id="153" w:author="Jamie Birch" w:date="2016-01-13T19:14:00Z">
+              <w:r>
+                <w:rPr>
+                  <w:rFonts w:asciiTheme="minorHAnsi" w:hAnsiTheme="minorHAnsi"/>
+                  <w:b w:val="0"/>
+                </w:rPr>
+                <w:delText>We c</w:delText>
+              </w:r>
+            </w:del>
+            <w:ins w:id="154" w:author="Jamie Birch" w:date="2016-01-13T19:14:00Z">
+              <w:r>
+                <w:rPr>
+                  <w:rFonts w:asciiTheme="minorHAnsi" w:hAnsiTheme="minorHAnsi"/>
+                  <w:b w:val="0"/>
+                </w:rPr>
+                <w:t>C</w:t>
+              </w:r>
+            </w:ins>
             <w:r>
               <w:rPr>
                 <w:rFonts w:asciiTheme="minorHAnsi" w:hAnsiTheme="minorHAnsi"/>
                 <w:b w:val="0"/>
               </w:rPr>
-              <w:t xml:space="preserve">We can offer multiple story lines allowing us to cater to many different audiences ensuring that the game is compatible for a wider audience. </w:t>
+              <w:t>an offer multiple story</w:t>
+            </w:r>
+            <w:del w:id="155" w:author="Jamie Birch" w:date="2016-01-13T19:13:00Z">
+              <w:r>
+                <w:rPr>
+                  <w:rFonts w:asciiTheme="minorHAnsi" w:hAnsiTheme="minorHAnsi"/>
+                  <w:b w:val="0"/>
+                </w:rPr>
+                <w:delText xml:space="preserve"> </w:delText>
+              </w:r>
+            </w:del>
+            <w:r>
+              <w:rPr>
+                <w:rFonts w:asciiTheme="minorHAnsi" w:hAnsiTheme="minorHAnsi"/>
+                <w:b w:val="0"/>
+              </w:rPr>
+              <w:t xml:space="preserve">lines </w:t>
+            </w:r>
+            <w:del w:id="156" w:author="Jamie Birch" w:date="2016-01-13T19:14:00Z">
+              <w:r>
+                <w:rPr>
+                  <w:rFonts w:asciiTheme="minorHAnsi" w:hAnsiTheme="minorHAnsi"/>
+                  <w:b w:val="0"/>
+                </w:rPr>
+                <w:delText>allowing us to cater to</w:delText>
+              </w:r>
+            </w:del>
+            <w:ins w:id="157" w:author="Jamie Birch" w:date="2016-01-13T19:15:00Z">
+              <w:r>
+                <w:rPr>
+                  <w:rFonts w:asciiTheme="minorHAnsi" w:hAnsiTheme="minorHAnsi"/>
+                  <w:b w:val="0"/>
+                </w:rPr>
+                <w:t xml:space="preserve">allowing catering to </w:t>
+              </w:r>
+            </w:ins>
+            <w:del w:id="158" w:author="Jamie Birch" w:date="2016-01-13T19:15:00Z">
+              <w:r>
+                <w:rPr>
+                  <w:rFonts w:asciiTheme="minorHAnsi" w:hAnsiTheme="minorHAnsi"/>
+                  <w:b w:val="0"/>
+                </w:rPr>
+                <w:delText xml:space="preserve"> </w:delText>
+              </w:r>
+            </w:del>
+            <w:r>
+              <w:rPr>
+                <w:rFonts w:asciiTheme="minorHAnsi" w:hAnsiTheme="minorHAnsi"/>
+                <w:b w:val="0"/>
+              </w:rPr>
+              <w:t xml:space="preserve">many different audiences ensuring </w:t>
+            </w:r>
+            <w:del w:id="159" w:author="Jamie Birch" w:date="2016-01-13T19:15:00Z">
+              <w:r>
+                <w:rPr>
+                  <w:rFonts w:asciiTheme="minorHAnsi" w:hAnsiTheme="minorHAnsi"/>
+                  <w:b w:val="0"/>
+                </w:rPr>
+                <w:delText xml:space="preserve">that the </w:delText>
+              </w:r>
+            </w:del>
+            <w:r>
+              <w:rPr>
+                <w:rFonts w:asciiTheme="minorHAnsi" w:hAnsiTheme="minorHAnsi"/>
+                <w:b w:val="0"/>
+              </w:rPr>
+              <w:t>game is compatible for</w:t>
+            </w:r>
+            <w:del w:id="160" w:author="Jamie Birch" w:date="2016-01-13T19:15:00Z">
+              <w:r>
+                <w:rPr>
+                  <w:rFonts w:asciiTheme="minorHAnsi" w:hAnsiTheme="minorHAnsi"/>
+                  <w:b w:val="0"/>
+                </w:rPr>
+                <w:delText xml:space="preserve"> a</w:delText>
+              </w:r>
+            </w:del>
+            <w:r>
+              <w:rPr>
+                <w:rFonts w:asciiTheme="minorHAnsi" w:hAnsiTheme="minorHAnsi"/>
+                <w:b w:val="0"/>
+              </w:rPr>
+              <w:t xml:space="preserve"> wider audience. </w:t>
             </w:r>
           </w:p>
           <w:p>
@@ -10253,8 +12114,42 @@
               <w:spacing w:after="0" w:line="240" w:lineRule="auto"/>
               <w:cnfStyle w:val="000000100000" w:firstRow="0" w:lastRow="0" w:firstColumn="0" w:lastColumn="0" w:oddVBand="0" w:evenVBand="0" w:oddHBand="1" w:evenHBand="0" w:firstRowFirstColumn="0" w:firstRowLastColumn="0" w:lastRowFirstColumn="0" w:lastRowLastColumn="0"/>
             </w:pPr>
+            <w:del w:id="161" w:author="Jamie Birch" w:date="2016-01-13T19:15:00Z">
+              <w:r>
+                <w:delText>This c</w:delText>
+              </w:r>
+            </w:del>
+            <w:ins w:id="162" w:author="Jamie Birch" w:date="2016-01-13T19:15:00Z">
+              <w:r>
+                <w:t>C</w:t>
+              </w:r>
+            </w:ins>
             <w:r>
-              <w:t xml:space="preserve">This concept has already been used for a number of years; therefore the game may seem outdated, especially amongst the advanced games available today.  </w:t>
+              <w:t>oncept has already been used for</w:t>
+            </w:r>
+            <w:del w:id="163" w:author="Jamie Birch" w:date="2016-01-13T19:15:00Z">
+              <w:r>
+                <w:delText xml:space="preserve"> a</w:delText>
+              </w:r>
+            </w:del>
+            <w:r>
+              <w:t xml:space="preserve"> number of years; therefore </w:t>
+            </w:r>
+            <w:del w:id="164" w:author="Jamie Birch" w:date="2016-01-13T19:15:00Z">
+              <w:r>
+                <w:delText xml:space="preserve">the </w:delText>
+              </w:r>
+            </w:del>
+            <w:r>
+              <w:t xml:space="preserve">game may seem outdated, especially amongst </w:t>
+            </w:r>
+            <w:del w:id="165" w:author="Jamie Birch" w:date="2016-01-13T19:15:00Z">
+              <w:r>
+                <w:delText xml:space="preserve">the </w:delText>
+              </w:r>
+            </w:del>
+            <w:r>
+              <w:t xml:space="preserve">advanced games available today.  </w:t>
             </w:r>
           </w:p>
           <w:p>
@@ -10267,8 +12162,31 @@
               <w:spacing w:after="0" w:line="240" w:lineRule="auto"/>
               <w:cnfStyle w:val="000000100000" w:firstRow="0" w:lastRow="0" w:firstColumn="0" w:lastColumn="0" w:oddVBand="0" w:evenVBand="0" w:oddHBand="1" w:evenHBand="0" w:firstRowFirstColumn="0" w:firstRowLastColumn="0" w:lastRowFirstColumn="0" w:lastRowLastColumn="0"/>
             </w:pPr>
+            <w:del w:id="166" w:author="Jamie Birch" w:date="2016-01-13T19:15:00Z">
+              <w:r>
+                <w:delText>The g</w:delText>
+              </w:r>
+            </w:del>
+            <w:ins w:id="167" w:author="Jamie Birch" w:date="2016-01-13T19:15:00Z">
+              <w:r>
+                <w:t>G</w:t>
+              </w:r>
+            </w:ins>
             <w:r>
-              <w:t>The game will not fulfill the purpose of sparking enthusiasm in Computer Science.</w:t>
+              <w:t xml:space="preserve">ame </w:t>
+            </w:r>
+            <w:del w:id="168" w:author="Jamie Birch" w:date="2016-01-13T19:15:00Z">
+              <w:r>
+                <w:delText xml:space="preserve">will </w:delText>
+              </w:r>
+            </w:del>
+            <w:ins w:id="169" w:author="Jamie Birch" w:date="2016-01-13T19:15:00Z">
+              <w:r>
+                <w:t xml:space="preserve">may </w:t>
+              </w:r>
+            </w:ins>
+            <w:r>
+              <w:t>not fulfill the purpose of sparking enthusiasm in Computer Science.</w:t>
             </w:r>
           </w:p>
           <w:p>
@@ -10338,7 +12256,49 @@
         </w:numPr>
       </w:pPr>
       <w:r>
-        <w:t>To produce an interesting game that sparks enthusiasm in 13 – 14 year old, Year 9 students to learn more about Computer Science.</w:t>
+        <w:t>To produce an interesting game that sparks enthusiasm in 13</w:t>
+      </w:r>
+      <w:del w:id="170" w:author="Jamie Birch" w:date="2016-01-13T19:17:00Z">
+        <w:r>
+          <w:delText xml:space="preserve"> – </w:delText>
+        </w:r>
+      </w:del>
+      <w:ins w:id="171" w:author="Jamie Birch" w:date="2016-01-13T19:18:00Z">
+        <w:r>
+          <w:t>–</w:t>
+        </w:r>
+      </w:ins>
+      <w:r>
+        <w:t xml:space="preserve">14 year old, Year 9 students to learn more about </w:t>
+      </w:r>
+      <w:del w:id="172" w:author="Jamie Birch" w:date="2016-01-13T19:17:00Z">
+        <w:r>
+          <w:delText xml:space="preserve">Computer </w:delText>
+        </w:r>
+      </w:del>
+      <w:ins w:id="173" w:author="Jamie Birch" w:date="2016-01-13T19:17:00Z">
+        <w:r>
+          <w:t>c</w:t>
+        </w:r>
+        <w:r>
+          <w:t xml:space="preserve">omputer </w:t>
+        </w:r>
+      </w:ins>
+      <w:del w:id="174" w:author="Jamie Birch" w:date="2016-01-13T19:17:00Z">
+        <w:r>
+          <w:delText>Science</w:delText>
+        </w:r>
+      </w:del>
+      <w:ins w:id="175" w:author="Jamie Birch" w:date="2016-01-13T19:17:00Z">
+        <w:r>
+          <w:t>s</w:t>
+        </w:r>
+        <w:r>
+          <w:t>cience</w:t>
+        </w:r>
+      </w:ins>
+      <w:r>
+        <w:t>.</w:t>
       </w:r>
     </w:p>
     <w:p>
@@ -10362,7 +12322,23 @@
         </w:numPr>
       </w:pPr>
       <w:r>
-        <w:t xml:space="preserve">To finish the game by the deadline provided by the client, producing a well polished, playable, fun, interactive end product. </w:t>
+        <w:t xml:space="preserve">To finish the game by the deadline provided by the client, producing a well polished, playable, fun, interactive </w:t>
+      </w:r>
+      <w:del w:id="176" w:author="Jamie Birch" w:date="2016-01-13T19:19:00Z">
+        <w:r>
+          <w:delText xml:space="preserve">end </w:delText>
+        </w:r>
+      </w:del>
+      <w:ins w:id="177" w:author="Jamie Birch" w:date="2016-01-13T19:19:00Z">
+        <w:r>
+          <w:t>end</w:t>
+        </w:r>
+        <w:r>
+          <w:t>-</w:t>
+        </w:r>
+      </w:ins>
+      <w:r>
+        <w:t xml:space="preserve">product. </w:t>
       </w:r>
     </w:p>
     <w:p>
@@ -10373,13 +12349,131 @@
           <w:numId w:val="6"/>
         </w:numPr>
       </w:pPr>
-      <w:r>
-        <w:t xml:space="preserve">To produce a game that contains elements that allow the target audience to learn about the subject of Computer Science. </w:t>
-      </w:r>
+      <w:bookmarkStart w:id="178" w:name="_GoBack"/>
+      <w:bookmarkEnd w:id="178"/>
+      <w:r>
+        <w:t xml:space="preserve">To produce a game that contains elements that allow the target audience to learn about the subject of </w:t>
+      </w:r>
+      <w:del w:id="179" w:author="Jamie Birch" w:date="2016-01-13T19:19:00Z">
+        <w:r>
+          <w:delText xml:space="preserve">Computer </w:delText>
+        </w:r>
+      </w:del>
+      <w:ins w:id="180" w:author="Jamie Birch" w:date="2016-01-13T19:19:00Z">
+        <w:r>
+          <w:t>c</w:t>
+        </w:r>
+        <w:r>
+          <w:t xml:space="preserve">omputer </w:t>
+        </w:r>
+      </w:ins>
+      <w:del w:id="181" w:author="Jamie Birch" w:date="2016-01-13T19:19:00Z">
+        <w:r>
+          <w:delText>Science</w:delText>
+        </w:r>
+      </w:del>
+      <w:ins w:id="182" w:author="Jamie Birch" w:date="2016-01-13T19:19:00Z">
+        <w:r>
+          <w:t>s</w:t>
+        </w:r>
+        <w:r>
+          <w:t>cience</w:t>
+        </w:r>
+      </w:ins>
+      <w:r>
+        <w:t>.</w:t>
+      </w:r>
+      <w:del w:id="183" w:author="Jamie Birch" w:date="2016-01-13T19:20:00Z">
+        <w:r>
+          <w:delText xml:space="preserve"> </w:delText>
+        </w:r>
+      </w:del>
     </w:p>
     <w:p>
       <w:r>
-        <w:t xml:space="preserve">It is important to us to produce a well made, playable product however the product must fulfill the main purpose which is to interest Year 9 students in Computer Science, to get them enthusiastic about the subject, and to learn an element of Computer Science from the game. </w:t>
+        <w:t>It is important to us to produce a well made, playable product</w:t>
+      </w:r>
+      <w:ins w:id="184" w:author="Jamie Birch" w:date="2016-01-13T19:29:00Z">
+        <w:r>
+          <w:t>;</w:t>
+        </w:r>
+      </w:ins>
+      <w:r>
+        <w:t xml:space="preserve"> however</w:t>
+      </w:r>
+      <w:ins w:id="185" w:author="Jamie Birch" w:date="2016-01-13T19:29:00Z">
+        <w:r>
+          <w:t>,</w:t>
+        </w:r>
+      </w:ins>
+      <w:r>
+        <w:t xml:space="preserve"> the product must fulfill the main purpose</w:t>
+      </w:r>
+      <w:ins w:id="186" w:author="Jamie Birch" w:date="2016-01-13T19:29:00Z">
+        <w:r>
+          <w:t>,</w:t>
+        </w:r>
+      </w:ins>
+      <w:r>
+        <w:t xml:space="preserve"> which is to interest Year 9 students in </w:t>
+      </w:r>
+      <w:del w:id="187" w:author="Jamie Birch" w:date="2016-01-13T19:30:00Z">
+        <w:r>
+          <w:delText xml:space="preserve">Computer </w:delText>
+        </w:r>
+      </w:del>
+      <w:ins w:id="188" w:author="Jamie Birch" w:date="2016-01-13T19:30:00Z">
+        <w:r>
+          <w:t>c</w:t>
+        </w:r>
+        <w:r>
+          <w:t xml:space="preserve">omputer </w:t>
+        </w:r>
+      </w:ins>
+      <w:del w:id="189" w:author="Jamie Birch" w:date="2016-01-13T19:30:00Z">
+        <w:r>
+          <w:delText>Science</w:delText>
+        </w:r>
+      </w:del>
+      <w:ins w:id="190" w:author="Jamie Birch" w:date="2016-01-13T19:30:00Z">
+        <w:r>
+          <w:t>s</w:t>
+        </w:r>
+        <w:r>
+          <w:t>cience</w:t>
+        </w:r>
+      </w:ins>
+      <w:r>
+        <w:t xml:space="preserve">, to get them enthusiastic about the subject, and to learn an element of </w:t>
+      </w:r>
+      <w:del w:id="191" w:author="Jamie Birch" w:date="2016-01-13T19:30:00Z">
+        <w:r>
+          <w:delText xml:space="preserve">Computer </w:delText>
+        </w:r>
+      </w:del>
+      <w:ins w:id="192" w:author="Jamie Birch" w:date="2016-01-13T19:30:00Z">
+        <w:r>
+          <w:t>c</w:t>
+        </w:r>
+        <w:r>
+          <w:t xml:space="preserve">omputer </w:t>
+        </w:r>
+      </w:ins>
+      <w:del w:id="193" w:author="Jamie Birch" w:date="2016-01-13T19:30:00Z">
+        <w:r>
+          <w:delText xml:space="preserve">Science </w:delText>
+        </w:r>
+      </w:del>
+      <w:ins w:id="194" w:author="Jamie Birch" w:date="2016-01-13T19:30:00Z">
+        <w:r>
+          <w:t>s</w:t>
+        </w:r>
+        <w:r>
+          <w:t xml:space="preserve">cience </w:t>
+        </w:r>
+      </w:ins>
+      <w:r>
+        <w:t xml:space="preserve">from the game. </w:t>
       </w:r>
     </w:p>
     <w:p>
@@ -10423,9 +12517,10 @@
           <w:b/>
           <w:noProof/>
           <w:sz w:val="32"/>
+          <w:lang w:eastAsia="ja-JP"/>
         </w:rPr>
         <w:drawing>
-          <wp:inline distT="0" distB="0" distL="0" distR="0" wp14:anchorId="11B22611" wp14:editId="7A6B1CB5">
+          <wp:inline distT="0" distB="0" distL="0" distR="0" wp14:anchorId="5092FC2D" wp14:editId="31E11E7E">
             <wp:extent cx="7733030" cy="5799773"/>
             <wp:effectExtent l="0" t="4763" r="0" b="0"/>
             <wp:docPr id="43" name="Picture 43"/>
@@ -10440,7 +12535,7 @@
                     <pic:cNvPicPr/>
                   </pic:nvPicPr>
                   <pic:blipFill>
-                    <a:blip r:embed="rId9">
+                    <a:blip r:embed="rId12">
                       <a:extLst>
                         <a:ext uri="{28A0092B-C50C-407E-A947-70E740481C1C}">
                           <a14:useLocalDpi xmlns:a14="http://schemas.microsoft.com/office/drawing/2010/main" val="0"/>
@@ -10479,10 +12574,11 @@
           <w:b/>
           <w:noProof/>
           <w:sz w:val="32"/>
+          <w:lang w:eastAsia="ja-JP"/>
         </w:rPr>
         <w:lastRenderedPageBreak/>
         <w:drawing>
-          <wp:inline distT="0" distB="0" distL="0" distR="0">
+          <wp:inline distT="0" distB="0" distL="0" distR="0" wp14:anchorId="245BA0F1" wp14:editId="6A39F6DE">
             <wp:extent cx="5422899" cy="4067175"/>
             <wp:effectExtent l="0" t="0" r="6985" b="0"/>
             <wp:docPr id="34" name="Picture 34"/>
@@ -10497,7 +12593,7 @@
                     <pic:cNvPicPr/>
                   </pic:nvPicPr>
                   <pic:blipFill>
-                    <a:blip r:embed="rId10">
+                    <a:blip r:embed="rId13">
                       <a:extLst>
                         <a:ext uri="{28A0092B-C50C-407E-A947-70E740481C1C}">
                           <a14:useLocalDpi xmlns:a14="http://schemas.microsoft.com/office/drawing/2010/main" val="0"/>
@@ -10528,9 +12624,10 @@
           <w:b/>
           <w:noProof/>
           <w:sz w:val="32"/>
+          <w:lang w:eastAsia="ja-JP"/>
         </w:rPr>
         <w:drawing>
-          <wp:inline distT="0" distB="0" distL="0" distR="0">
+          <wp:inline distT="0" distB="0" distL="0" distR="0" wp14:anchorId="4CC0A120" wp14:editId="14F239D8">
             <wp:extent cx="4064318" cy="5419090"/>
             <wp:effectExtent l="8255" t="0" r="1905" b="1905"/>
             <wp:docPr id="35" name="Picture 35"/>
@@ -10545,7 +12642,7 @@
                     <pic:cNvPicPr/>
                   </pic:nvPicPr>
                   <pic:blipFill>
-                    <a:blip r:embed="rId11">
+                    <a:blip r:embed="rId14">
                       <a:extLst>
                         <a:ext uri="{28A0092B-C50C-407E-A947-70E740481C1C}">
                           <a14:useLocalDpi xmlns:a14="http://schemas.microsoft.com/office/drawing/2010/main" val="0"/>
@@ -10576,10 +12673,11 @@
           <w:b/>
           <w:noProof/>
           <w:sz w:val="32"/>
+          <w:lang w:eastAsia="ja-JP"/>
         </w:rPr>
         <w:lastRenderedPageBreak/>
         <w:drawing>
-          <wp:inline distT="0" distB="0" distL="0" distR="0">
+          <wp:inline distT="0" distB="0" distL="0" distR="0" wp14:anchorId="2BA1D88E" wp14:editId="7AFD8531">
             <wp:extent cx="5410200" cy="4057651"/>
             <wp:effectExtent l="0" t="0" r="0" b="0"/>
             <wp:docPr id="36" name="Picture 36"/>
@@ -10594,7 +12692,7 @@
                     <pic:cNvPicPr/>
                   </pic:nvPicPr>
                   <pic:blipFill>
-                    <a:blip r:embed="rId12">
+                    <a:blip r:embed="rId15">
                       <a:extLst>
                         <a:ext uri="{28A0092B-C50C-407E-A947-70E740481C1C}">
                           <a14:useLocalDpi xmlns:a14="http://schemas.microsoft.com/office/drawing/2010/main" val="0"/>
@@ -10625,9 +12723,10 @@
           <w:b/>
           <w:noProof/>
           <w:sz w:val="32"/>
+          <w:lang w:eastAsia="ja-JP"/>
         </w:rPr>
         <w:drawing>
-          <wp:inline distT="0" distB="0" distL="0" distR="0">
+          <wp:inline distT="0" distB="0" distL="0" distR="0" wp14:anchorId="6AEB9F2F" wp14:editId="6C46CDF9">
             <wp:extent cx="4051776" cy="5402367"/>
             <wp:effectExtent l="0" t="8573" r="0" b="0"/>
             <wp:docPr id="37" name="Picture 37"/>
@@ -10642,7 +12741,7 @@
                     <pic:cNvPicPr/>
                   </pic:nvPicPr>
                   <pic:blipFill>
-                    <a:blip r:embed="rId13">
+                    <a:blip r:embed="rId16">
                       <a:extLst>
                         <a:ext uri="{28A0092B-C50C-407E-A947-70E740481C1C}">
                           <a14:useLocalDpi xmlns:a14="http://schemas.microsoft.com/office/drawing/2010/main" val="0"/>
@@ -10673,10 +12772,11 @@
           <w:b/>
           <w:noProof/>
           <w:sz w:val="32"/>
+          <w:lang w:eastAsia="ja-JP"/>
         </w:rPr>
         <w:lastRenderedPageBreak/>
         <w:drawing>
-          <wp:inline distT="0" distB="0" distL="0" distR="0">
+          <wp:inline distT="0" distB="0" distL="0" distR="0" wp14:anchorId="7358CC0E" wp14:editId="30992601">
             <wp:extent cx="5400675" cy="4050505"/>
             <wp:effectExtent l="0" t="0" r="0" b="7620"/>
             <wp:docPr id="38" name="Picture 38"/>
@@ -10691,7 +12791,7 @@
                     <pic:cNvPicPr/>
                   </pic:nvPicPr>
                   <pic:blipFill>
-                    <a:blip r:embed="rId14">
+                    <a:blip r:embed="rId17">
                       <a:extLst>
                         <a:ext uri="{28A0092B-C50C-407E-A947-70E740481C1C}">
                           <a14:useLocalDpi xmlns:a14="http://schemas.microsoft.com/office/drawing/2010/main" val="0"/>
@@ -10722,9 +12822,10 @@
           <w:b/>
           <w:noProof/>
           <w:sz w:val="32"/>
+          <w:lang w:eastAsia="ja-JP"/>
         </w:rPr>
         <w:drawing>
-          <wp:inline distT="0" distB="0" distL="0" distR="0">
+          <wp:inline distT="0" distB="0" distL="0" distR="0" wp14:anchorId="7E53C402" wp14:editId="6E938426">
             <wp:extent cx="5400675" cy="4050506"/>
             <wp:effectExtent l="0" t="0" r="0" b="7620"/>
             <wp:docPr id="39" name="Picture 39"/>
@@ -10739,7 +12840,7 @@
                     <pic:cNvPicPr/>
                   </pic:nvPicPr>
                   <pic:blipFill>
-                    <a:blip r:embed="rId15">
+                    <a:blip r:embed="rId18">
                       <a:extLst>
                         <a:ext uri="{28A0092B-C50C-407E-A947-70E740481C1C}">
                           <a14:useLocalDpi xmlns:a14="http://schemas.microsoft.com/office/drawing/2010/main" val="0"/>
@@ -10770,10 +12871,11 @@
           <w:b/>
           <w:noProof/>
           <w:sz w:val="32"/>
+          <w:lang w:eastAsia="ja-JP"/>
         </w:rPr>
         <w:lastRenderedPageBreak/>
         <w:drawing>
-          <wp:inline distT="0" distB="0" distL="0" distR="0">
+          <wp:inline distT="0" distB="0" distL="0" distR="0" wp14:anchorId="2C4196B9" wp14:editId="6B4006DA">
             <wp:extent cx="4041245" cy="5388326"/>
             <wp:effectExtent l="0" t="6668" r="0" b="0"/>
             <wp:docPr id="41" name="Picture 41"/>
@@ -10788,7 +12890,7 @@
                     <pic:cNvPicPr/>
                   </pic:nvPicPr>
                   <pic:blipFill>
-                    <a:blip r:embed="rId16">
+                    <a:blip r:embed="rId19">
                       <a:extLst>
                         <a:ext uri="{28A0092B-C50C-407E-A947-70E740481C1C}">
                           <a14:useLocalDpi xmlns:a14="http://schemas.microsoft.com/office/drawing/2010/main" val="0"/>
@@ -10819,9 +12921,10 @@
           <w:b/>
           <w:noProof/>
           <w:sz w:val="32"/>
+          <w:lang w:eastAsia="ja-JP"/>
         </w:rPr>
         <w:drawing>
-          <wp:inline distT="0" distB="0" distL="0" distR="0">
+          <wp:inline distT="0" distB="0" distL="0" distR="0" wp14:anchorId="1253DC9F" wp14:editId="36438A51">
             <wp:extent cx="5381625" cy="4036220"/>
             <wp:effectExtent l="0" t="0" r="0" b="2540"/>
             <wp:docPr id="42" name="Picture 42"/>
@@ -10836,7 +12939,7 @@
                     <pic:cNvPicPr/>
                   </pic:nvPicPr>
                   <pic:blipFill>
-                    <a:blip r:embed="rId17">
+                    <a:blip r:embed="rId20">
                       <a:extLst>
                         <a:ext uri="{28A0092B-C50C-407E-A947-70E740481C1C}">
                           <a14:useLocalDpi xmlns:a14="http://schemas.microsoft.com/office/drawing/2010/main" val="0"/>
@@ -10873,8 +12976,129 @@
 </w:document>
 </file>
 
+<file path=word/comments.xml><?xml version="1.0" encoding="utf-8"?>
+<w:comments xmlns:wpc="http://schemas.microsoft.com/office/word/2010/wordprocessingCanvas" xmlns:mo="http://schemas.microsoft.com/office/mac/office/2008/main" xmlns:mc="http://schemas.openxmlformats.org/markup-compatibility/2006" xmlns:mv="urn:schemas-microsoft-com:mac:vml" xmlns:o="urn:schemas-microsoft-com:office:office" xmlns:r="http://schemas.openxmlformats.org/officeDocument/2006/relationships" xmlns:m="http://schemas.openxmlformats.org/officeDocument/2006/math" xmlns:v="urn:schemas-microsoft-com:vml" xmlns:wp14="http://schemas.microsoft.com/office/word/2010/wordprocessingDrawing" xmlns:wp="http://schemas.openxmlformats.org/drawingml/2006/wordprocessingDrawing" xmlns:w10="urn:schemas-microsoft-com:office:word" xmlns:w="http://schemas.openxmlformats.org/wordprocessingml/2006/main" xmlns:w14="http://schemas.microsoft.com/office/word/2010/wordml" xmlns:w15="http://schemas.microsoft.com/office/word/2012/wordml" xmlns:wpg="http://schemas.microsoft.com/office/word/2010/wordprocessingGroup" xmlns:wpi="http://schemas.microsoft.com/office/word/2010/wordprocessingInk" xmlns:wne="http://schemas.microsoft.com/office/word/2006/wordml" xmlns:wps="http://schemas.microsoft.com/office/word/2010/wordprocessingShape" mc:Ignorable="w14 w15 wp14">
+  <w:comment w:id="120" w:author="Jamie Birch" w:date="2016-01-13T19:00:00Z" w:initials="JB">
+    <w:p>
+      <w:pPr>
+        <w:pStyle w:val="CommentText"/>
+      </w:pPr>
+      <w:r>
+        <w:rPr>
+          <w:rStyle w:val="CommentReference"/>
+        </w:rPr>
+        <w:annotationRef/>
+      </w:r>
+      <w:r>
+        <w:rPr>
+          <w:rStyle w:val="CommentReference"/>
+        </w:rPr>
+        <w:t>Don’t think it follows that parents knowing about what’s on their kids’ curriculum would influence their enthusiasm/motivation to learn programming.</w:t>
+      </w:r>
+    </w:p>
+  </w:comment>
+  <w:comment w:id="122" w:author="Jamie Birch" w:date="2016-01-13T19:02:00Z" w:initials="JB">
+    <w:p>
+      <w:pPr>
+        <w:pStyle w:val="CommentText"/>
+      </w:pPr>
+      <w:r>
+        <w:rPr>
+          <w:rStyle w:val="CommentReference"/>
+        </w:rPr>
+        <w:annotationRef/>
+      </w:r>
+      <w:r>
+        <w:t>Citation needed for this</w:t>
+      </w:r>
+    </w:p>
+  </w:comment>
+  <w:comment w:id="125" w:author="Jamie Birch" w:date="2016-01-13T19:02:00Z" w:initials="JB">
+    <w:p>
+      <w:pPr>
+        <w:pStyle w:val="CommentText"/>
+      </w:pPr>
+      <w:r>
+        <w:rPr>
+          <w:rStyle w:val="CommentReference"/>
+        </w:rPr>
+        <w:annotationRef/>
+      </w:r>
+      <w:r>
+        <w:t xml:space="preserve">Is the plan to have a detailed discussion and SWOT analysis, as with this Text Adventure Game, for every single concept? </w:t>
+      </w:r>
+      <w:r>
+        <w:t>Should</w:t>
+      </w:r>
+      <w:r>
+        <w:t xml:space="preserve"> </w:t>
+      </w:r>
+      <w:r>
+        <w:t xml:space="preserve">we </w:t>
+      </w:r>
+      <w:r>
+        <w:t xml:space="preserve">do this, if we could </w:t>
+      </w:r>
+      <w:r>
+        <w:t xml:space="preserve">write no more than that which would enable each to squeeze </w:t>
+      </w:r>
+      <w:r>
+        <w:t xml:space="preserve">into </w:t>
+      </w:r>
+      <w:r>
+        <w:t xml:space="preserve">single </w:t>
+      </w:r>
+      <w:r>
+        <w:t>page</w:t>
+      </w:r>
+      <w:r>
+        <w:t>s</w:t>
+      </w:r>
+      <w:r>
+        <w:t xml:space="preserve"> (except </w:t>
+      </w:r>
+      <w:r>
+        <w:t xml:space="preserve">perhaps </w:t>
+      </w:r>
+      <w:r>
+        <w:t xml:space="preserve">for this one, which shares room with some necessary </w:t>
+      </w:r>
+      <w:r>
+        <w:t>section titles</w:t>
+      </w:r>
+      <w:r>
+        <w:t xml:space="preserve">), it would </w:t>
+      </w:r>
+      <w:r>
+        <w:t xml:space="preserve">become </w:t>
+      </w:r>
+      <w:r>
+        <w:t xml:space="preserve">easier </w:t>
+      </w:r>
+      <w:r>
+        <w:t>to read</w:t>
+      </w:r>
+      <w:r>
+        <w:t xml:space="preserve"> when marking</w:t>
+      </w:r>
+      <w:r>
+        <w:t>.</w:t>
+      </w:r>
+    </w:p>
+  </w:comment>
+</w:comments>
+</file>
+
+<file path=word/commentsExtended.xml><?xml version="1.0" encoding="utf-8"?>
+<w15:commentsEx xmlns:wpc="http://schemas.microsoft.com/office/word/2010/wordprocessingCanvas" xmlns:mo="http://schemas.microsoft.com/office/mac/office/2008/main" xmlns:mc="http://schemas.openxmlformats.org/markup-compatibility/2006" xmlns:mv="urn:schemas-microsoft-com:mac:vml" xmlns:o="urn:schemas-microsoft-com:office:office" xmlns:r="http://schemas.openxmlformats.org/officeDocument/2006/relationships" xmlns:m="http://schemas.openxmlformats.org/officeDocument/2006/math" xmlns:v="urn:schemas-microsoft-com:vml" xmlns:wp14="http://schemas.microsoft.com/office/word/2010/wordprocessingDrawing" xmlns:wp="http://schemas.openxmlformats.org/drawingml/2006/wordprocessingDrawing" xmlns:w10="urn:schemas-microsoft-com:office:word" xmlns:w="http://schemas.openxmlformats.org/wordprocessingml/2006/main" xmlns:w14="http://schemas.microsoft.com/office/word/2010/wordml" xmlns:w15="http://schemas.microsoft.com/office/word/2012/wordml" xmlns:wpg="http://schemas.microsoft.com/office/word/2010/wordprocessingGroup" xmlns:wpi="http://schemas.microsoft.com/office/word/2010/wordprocessingInk" xmlns:wne="http://schemas.microsoft.com/office/word/2006/wordml" xmlns:wps="http://schemas.microsoft.com/office/word/2010/wordprocessingShape" mc:Ignorable="w14 w15 wp14">
+  <w15:commentEx w15:paraId="7387875A" w15:done="0"/>
+  <w15:commentEx w15:paraId="6BD47168" w15:done="0"/>
+  <w15:commentEx w15:paraId="2A9ADECC" w15:done="0"/>
+</w15:commentsEx>
+</file>
+
 <file path=word/endnotes.xml><?xml version="1.0" encoding="utf-8"?>
-<w:endnotes xmlns:wpc="http://schemas.microsoft.com/office/word/2010/wordprocessingCanvas" xmlns:mc="http://schemas.openxmlformats.org/markup-compatibility/2006" xmlns:o="urn:schemas-microsoft-com:office:office" xmlns:r="http://schemas.openxmlformats.org/officeDocument/2006/relationships" xmlns:m="http://schemas.openxmlformats.org/officeDocument/2006/math" xmlns:v="urn:schemas-microsoft-com:vml" xmlns:wp14="http://schemas.microsoft.com/office/word/2010/wordprocessingDrawing" xmlns:wp="http://schemas.openxmlformats.org/drawingml/2006/wordprocessingDrawing" xmlns:w10="urn:schemas-microsoft-com:office:word" xmlns:w="http://schemas.openxmlformats.org/wordprocessingml/2006/main" xmlns:w14="http://schemas.microsoft.com/office/word/2010/wordml" xmlns:w15="http://schemas.microsoft.com/office/word/2012/wordml" xmlns:wpg="http://schemas.microsoft.com/office/word/2010/wordprocessingGroup" xmlns:wpi="http://schemas.microsoft.com/office/word/2010/wordprocessingInk" xmlns:wne="http://schemas.microsoft.com/office/word/2006/wordml" xmlns:wps="http://schemas.microsoft.com/office/word/2010/wordprocessingShape" mc:Ignorable="w14 w15 wp14">
+<w:endnotes xmlns:wpc="http://schemas.microsoft.com/office/word/2010/wordprocessingCanvas" xmlns:mo="http://schemas.microsoft.com/office/mac/office/2008/main" xmlns:mc="http://schemas.openxmlformats.org/markup-compatibility/2006" xmlns:mv="urn:schemas-microsoft-com:mac:vml" xmlns:o="urn:schemas-microsoft-com:office:office" xmlns:r="http://schemas.openxmlformats.org/officeDocument/2006/relationships" xmlns:m="http://schemas.openxmlformats.org/officeDocument/2006/math" xmlns:v="urn:schemas-microsoft-com:vml" xmlns:wp14="http://schemas.microsoft.com/office/word/2010/wordprocessingDrawing" xmlns:wp="http://schemas.openxmlformats.org/drawingml/2006/wordprocessingDrawing" xmlns:w10="urn:schemas-microsoft-com:office:word" xmlns:w="http://schemas.openxmlformats.org/wordprocessingml/2006/main" xmlns:w14="http://schemas.microsoft.com/office/word/2010/wordml" xmlns:w15="http://schemas.microsoft.com/office/word/2012/wordml" xmlns:wpg="http://schemas.microsoft.com/office/word/2010/wordprocessingGroup" xmlns:wpi="http://schemas.microsoft.com/office/word/2010/wordprocessingInk" xmlns:wne="http://schemas.microsoft.com/office/word/2006/wordml" xmlns:wps="http://schemas.microsoft.com/office/word/2010/wordprocessingShape" mc:Ignorable="w14 w15 wp14">
   <w:endnote w:type="separator" w:id="-1">
     <w:p>
       <w:pPr>
@@ -10899,7 +13123,7 @@
 </file>
 
 <file path=word/footnotes.xml><?xml version="1.0" encoding="utf-8"?>
-<w:footnotes xmlns:wpc="http://schemas.microsoft.com/office/word/2010/wordprocessingCanvas" xmlns:mc="http://schemas.openxmlformats.org/markup-compatibility/2006" xmlns:o="urn:schemas-microsoft-com:office:office" xmlns:r="http://schemas.openxmlformats.org/officeDocument/2006/relationships" xmlns:m="http://schemas.openxmlformats.org/officeDocument/2006/math" xmlns:v="urn:schemas-microsoft-com:vml" xmlns:wp14="http://schemas.microsoft.com/office/word/2010/wordprocessingDrawing" xmlns:wp="http://schemas.openxmlformats.org/drawingml/2006/wordprocessingDrawing" xmlns:w10="urn:schemas-microsoft-com:office:word" xmlns:w="http://schemas.openxmlformats.org/wordprocessingml/2006/main" xmlns:w14="http://schemas.microsoft.com/office/word/2010/wordml" xmlns:w15="http://schemas.microsoft.com/office/word/2012/wordml" xmlns:wpg="http://schemas.microsoft.com/office/word/2010/wordprocessingGroup" xmlns:wpi="http://schemas.microsoft.com/office/word/2010/wordprocessingInk" xmlns:wne="http://schemas.microsoft.com/office/word/2006/wordml" xmlns:wps="http://schemas.microsoft.com/office/word/2010/wordprocessingShape" mc:Ignorable="w14 w15 wp14">
+<w:footnotes xmlns:wpc="http://schemas.microsoft.com/office/word/2010/wordprocessingCanvas" xmlns:mo="http://schemas.microsoft.com/office/mac/office/2008/main" xmlns:mc="http://schemas.openxmlformats.org/markup-compatibility/2006" xmlns:mv="urn:schemas-microsoft-com:mac:vml" xmlns:o="urn:schemas-microsoft-com:office:office" xmlns:r="http://schemas.openxmlformats.org/officeDocument/2006/relationships" xmlns:m="http://schemas.openxmlformats.org/officeDocument/2006/math" xmlns:v="urn:schemas-microsoft-com:vml" xmlns:wp14="http://schemas.microsoft.com/office/word/2010/wordprocessingDrawing" xmlns:wp="http://schemas.openxmlformats.org/drawingml/2006/wordprocessingDrawing" xmlns:w10="urn:schemas-microsoft-com:office:word" xmlns:w="http://schemas.openxmlformats.org/wordprocessingml/2006/main" xmlns:w14="http://schemas.microsoft.com/office/word/2010/wordml" xmlns:w15="http://schemas.microsoft.com/office/word/2012/wordml" xmlns:wpg="http://schemas.microsoft.com/office/word/2010/wordprocessingGroup" xmlns:wpi="http://schemas.microsoft.com/office/word/2010/wordprocessingInk" xmlns:wne="http://schemas.microsoft.com/office/word/2006/wordml" xmlns:wps="http://schemas.microsoft.com/office/word/2010/wordprocessingShape" mc:Ignorable="w14 w15 wp14">
   <w:footnote w:type="separator" w:id="-1">
     <w:p>
       <w:pPr>
@@ -11019,8 +13243,8 @@
 </file>
 
 <file path=word/numbering.xml><?xml version="1.0" encoding="utf-8"?>
-<w:numbering xmlns:wpc="http://schemas.microsoft.com/office/word/2010/wordprocessingCanvas" xmlns:mc="http://schemas.openxmlformats.org/markup-compatibility/2006" xmlns:o="urn:schemas-microsoft-com:office:office" xmlns:r="http://schemas.openxmlformats.org/officeDocument/2006/relationships" xmlns:m="http://schemas.openxmlformats.org/officeDocument/2006/math" xmlns:v="urn:schemas-microsoft-com:vml" xmlns:wp14="http://schemas.microsoft.com/office/word/2010/wordprocessingDrawing" xmlns:wp="http://schemas.openxmlformats.org/drawingml/2006/wordprocessingDrawing" xmlns:w10="urn:schemas-microsoft-com:office:word" xmlns:w="http://schemas.openxmlformats.org/wordprocessingml/2006/main" xmlns:w14="http://schemas.microsoft.com/office/word/2010/wordml" xmlns:w15="http://schemas.microsoft.com/office/word/2012/wordml" xmlns:wpg="http://schemas.microsoft.com/office/word/2010/wordprocessingGroup" xmlns:wpi="http://schemas.microsoft.com/office/word/2010/wordprocessingInk" xmlns:wne="http://schemas.microsoft.com/office/word/2006/wordml" xmlns:wps="http://schemas.microsoft.com/office/word/2010/wordprocessingShape" mc:Ignorable="w14 w15 wp14">
-  <w:abstractNum w:abstractNumId="0" w15:restartNumberingAfterBreak="0">
+<w:numbering xmlns:wpc="http://schemas.microsoft.com/office/word/2010/wordprocessingCanvas" xmlns:mo="http://schemas.microsoft.com/office/mac/office/2008/main" xmlns:mc="http://schemas.openxmlformats.org/markup-compatibility/2006" xmlns:mv="urn:schemas-microsoft-com:mac:vml" xmlns:o="urn:schemas-microsoft-com:office:office" xmlns:r="http://schemas.openxmlformats.org/officeDocument/2006/relationships" xmlns:m="http://schemas.openxmlformats.org/officeDocument/2006/math" xmlns:v="urn:schemas-microsoft-com:vml" xmlns:wp14="http://schemas.microsoft.com/office/word/2010/wordprocessingDrawing" xmlns:wp="http://schemas.openxmlformats.org/drawingml/2006/wordprocessingDrawing" xmlns:w10="urn:schemas-microsoft-com:office:word" xmlns:w="http://schemas.openxmlformats.org/wordprocessingml/2006/main" xmlns:w14="http://schemas.microsoft.com/office/word/2010/wordml" xmlns:w15="http://schemas.microsoft.com/office/word/2012/wordml" xmlns:wpg="http://schemas.microsoft.com/office/word/2010/wordprocessingGroup" xmlns:wpi="http://schemas.microsoft.com/office/word/2010/wordprocessingInk" xmlns:wne="http://schemas.microsoft.com/office/word/2006/wordml" xmlns:wps="http://schemas.microsoft.com/office/word/2010/wordprocessingShape" mc:Ignorable="w14 w15 wp14">
+  <w:abstractNum w:abstractNumId="0">
     <w:nsid w:val="02477CFA"/>
     <w:multiLevelType w:val="multilevel"/>
     <w:tmpl w:val="B262F690"/>
@@ -11169,7 +13393,7 @@
       </w:rPr>
     </w:lvl>
   </w:abstractNum>
-  <w:abstractNum w:abstractNumId="1" w15:restartNumberingAfterBreak="0">
+  <w:abstractNum w:abstractNumId="1">
     <w:nsid w:val="06E7030F"/>
     <w:multiLevelType w:val="multilevel"/>
     <w:tmpl w:val="20B89FF4"/>
@@ -11282,7 +13506,7 @@
       </w:rPr>
     </w:lvl>
   </w:abstractNum>
-  <w:abstractNum w:abstractNumId="2" w15:restartNumberingAfterBreak="0">
+  <w:abstractNum w:abstractNumId="2">
     <w:nsid w:val="0F9576CD"/>
     <w:multiLevelType w:val="hybridMultilevel"/>
     <w:tmpl w:val="4380DD82"/>
@@ -11395,7 +13619,7 @@
       </w:rPr>
     </w:lvl>
   </w:abstractNum>
-  <w:abstractNum w:abstractNumId="3" w15:restartNumberingAfterBreak="0">
+  <w:abstractNum w:abstractNumId="3">
     <w:nsid w:val="0FA5575C"/>
     <w:multiLevelType w:val="hybridMultilevel"/>
     <w:tmpl w:val="6C22F6B2"/>
@@ -11508,7 +13732,7 @@
       </w:rPr>
     </w:lvl>
   </w:abstractNum>
-  <w:abstractNum w:abstractNumId="4" w15:restartNumberingAfterBreak="0">
+  <w:abstractNum w:abstractNumId="4">
     <w:nsid w:val="331D2D64"/>
     <w:multiLevelType w:val="multilevel"/>
     <w:tmpl w:val="1C462AA0"/>
@@ -11657,7 +13881,7 @@
       </w:rPr>
     </w:lvl>
   </w:abstractNum>
-  <w:abstractNum w:abstractNumId="5" w15:restartNumberingAfterBreak="0">
+  <w:abstractNum w:abstractNumId="5">
     <w:nsid w:val="3C856936"/>
     <w:multiLevelType w:val="hybridMultilevel"/>
     <w:tmpl w:val="EDD6A8F6"/>
@@ -11746,7 +13970,7 @@
       </w:pPr>
     </w:lvl>
   </w:abstractNum>
-  <w:abstractNum w:abstractNumId="6" w15:restartNumberingAfterBreak="0">
+  <w:abstractNum w:abstractNumId="6">
     <w:nsid w:val="5DC237D3"/>
     <w:multiLevelType w:val="multilevel"/>
     <w:tmpl w:val="8F8A0882"/>
@@ -11895,7 +14119,7 @@
       </w:rPr>
     </w:lvl>
   </w:abstractNum>
-  <w:abstractNum w:abstractNumId="7" w15:restartNumberingAfterBreak="0">
+  <w:abstractNum w:abstractNumId="7">
     <w:nsid w:val="608E7F22"/>
     <w:multiLevelType w:val="hybridMultilevel"/>
     <w:tmpl w:val="2E246B9A"/>
@@ -11984,7 +14208,7 @@
       </w:pPr>
     </w:lvl>
   </w:abstractNum>
-  <w:abstractNum w:abstractNumId="8" w15:restartNumberingAfterBreak="0">
+  <w:abstractNum w:abstractNumId="8">
     <w:nsid w:val="624E05A9"/>
     <w:multiLevelType w:val="multilevel"/>
     <w:tmpl w:val="29CE1A12"/>
@@ -12106,7 +14330,7 @@
       </w:rPr>
     </w:lvl>
   </w:abstractNum>
-  <w:abstractNum w:abstractNumId="9" w15:restartNumberingAfterBreak="0">
+  <w:abstractNum w:abstractNumId="9">
     <w:nsid w:val="77BC3C0C"/>
     <w:multiLevelType w:val="hybridMultilevel"/>
     <w:tmpl w:val="04129E84"/>
@@ -12196,7 +14420,7 @@
       </w:pPr>
     </w:lvl>
   </w:abstractNum>
-  <w:abstractNum w:abstractNumId="10" w15:restartNumberingAfterBreak="0">
+  <w:abstractNum w:abstractNumId="10">
     <w:nsid w:val="7C604028"/>
     <w:multiLevelType w:val="hybridMultilevel"/>
     <w:tmpl w:val="AC164B8A"/>
@@ -12344,6 +14568,14 @@
 </w:numbering>
 </file>
 
+<file path=word/people.xml><?xml version="1.0" encoding="utf-8"?>
+<w15:people xmlns:wpc="http://schemas.microsoft.com/office/word/2010/wordprocessingCanvas" xmlns:mo="http://schemas.microsoft.com/office/mac/office/2008/main" xmlns:mc="http://schemas.openxmlformats.org/markup-compatibility/2006" xmlns:mv="urn:schemas-microsoft-com:mac:vml" xmlns:o="urn:schemas-microsoft-com:office:office" xmlns:r="http://schemas.openxmlformats.org/officeDocument/2006/relationships" xmlns:m="http://schemas.openxmlformats.org/officeDocument/2006/math" xmlns:v="urn:schemas-microsoft-com:vml" xmlns:wp14="http://schemas.microsoft.com/office/word/2010/wordprocessingDrawing" xmlns:wp="http://schemas.openxmlformats.org/drawingml/2006/wordprocessingDrawing" xmlns:w10="urn:schemas-microsoft-com:office:word" xmlns:w="http://schemas.openxmlformats.org/wordprocessingml/2006/main" xmlns:w14="http://schemas.microsoft.com/office/word/2010/wordml" xmlns:w15="http://schemas.microsoft.com/office/word/2012/wordml" xmlns:wpg="http://schemas.microsoft.com/office/word/2010/wordprocessingGroup" xmlns:wpi="http://schemas.microsoft.com/office/word/2010/wordprocessingInk" xmlns:wne="http://schemas.microsoft.com/office/word/2006/wordml" xmlns:wps="http://schemas.microsoft.com/office/word/2010/wordprocessingShape" mc:Ignorable="w14 w15 wp14">
+  <w15:person w15:author="Jamie Birch">
+    <w15:presenceInfo w15:providerId="Windows Live" w15:userId="4feefc7ba94cb65f"/>
+  </w15:person>
+</w15:people>
+</file>
+
 <file path=word/styles.xml><?xml version="1.0" encoding="utf-8"?>
 <w:styles xmlns:mc="http://schemas.openxmlformats.org/markup-compatibility/2006" xmlns:r="http://schemas.openxmlformats.org/officeDocument/2006/relationships" xmlns:w="http://schemas.openxmlformats.org/wordprocessingml/2006/main" xmlns:w14="http://schemas.microsoft.com/office/word/2010/wordml" xmlns:w15="http://schemas.microsoft.com/office/word/2012/wordml" mc:Ignorable="w14 w15">
   <w:docDefaults>
@@ -12361,7 +14593,7 @@
       </w:pPr>
     </w:pPrDefault>
   </w:docDefaults>
-  <w:latentStyles w:defLockedState="0" w:defUIPriority="99" w:defSemiHidden="0" w:defUnhideWhenUsed="0" w:defQFormat="0" w:count="371">
+  <w:latentStyles w:defLockedState="0" w:defUIPriority="99" w:defSemiHidden="0" w:defUnhideWhenUsed="0" w:defQFormat="0" w:count="380">
     <w:lsdException w:name="Normal" w:uiPriority="0" w:qFormat="1"/>
     <w:lsdException w:name="heading 1" w:uiPriority="9" w:qFormat="1"/>
     <w:lsdException w:name="heading 2" w:semiHidden="1" w:uiPriority="9" w:unhideWhenUsed="1" w:qFormat="1"/>
@@ -12969,6 +15201,7 @@
     <w:tblPr>
       <w:tblStyleRowBandSize w:val="1"/>
       <w:tblStyleColBandSize w:val="1"/>
+      <w:tblInd w:w="0" w:type="dxa"/>
       <w:tblBorders>
         <w:top w:val="single" w:sz="8" w:space="0" w:color="F8B323" w:themeColor="accent1"/>
         <w:left w:val="single" w:sz="8" w:space="0" w:color="F8B323" w:themeColor="accent1"/>
@@ -12977,6 +15210,12 @@
         <w:insideH w:val="single" w:sz="8" w:space="0" w:color="F8B323" w:themeColor="accent1"/>
         <w:insideV w:val="single" w:sz="8" w:space="0" w:color="F8B323" w:themeColor="accent1"/>
       </w:tblBorders>
+      <w:tblCellMar>
+        <w:top w:w="0" w:type="dxa"/>
+        <w:left w:w="108" w:type="dxa"/>
+        <w:bottom w:w="0" w:type="dxa"/>
+        <w:right w:w="108" w:type="dxa"/>
+      </w:tblCellMar>
     </w:tblPr>
     <w:tblStylePr w:type="firstRow">
       <w:pPr>
@@ -13148,13 +15387,113 @@
       <w:szCs w:val="24"/>
     </w:rPr>
   </w:style>
+  <w:style w:type="paragraph" w:styleId="BalloonText">
+    <w:name w:val="Balloon Text"/>
+    <w:basedOn w:val="Normal"/>
+    <w:link w:val="BalloonTextChar"/>
+    <w:uiPriority w:val="99"/>
+    <w:semiHidden/>
+    <w:unhideWhenUsed/>
+    <w:rsid w:val="00564C61"/>
+    <w:pPr>
+      <w:spacing w:after="0" w:line="240" w:lineRule="auto"/>
+    </w:pPr>
+    <w:rPr>
+      <w:rFonts w:ascii="Times New Roman" w:hAnsi="Times New Roman" w:cs="Times New Roman"/>
+      <w:sz w:val="18"/>
+      <w:szCs w:val="18"/>
+    </w:rPr>
+  </w:style>
+  <w:style w:type="character" w:customStyle="1" w:styleId="BalloonTextChar">
+    <w:name w:val="Balloon Text Char"/>
+    <w:basedOn w:val="DefaultParagraphFont"/>
+    <w:link w:val="BalloonText"/>
+    <w:uiPriority w:val="99"/>
+    <w:semiHidden/>
+    <w:rsid w:val="00564C61"/>
+    <w:rPr>
+      <w:rFonts w:ascii="Times New Roman" w:hAnsi="Times New Roman" w:cs="Times New Roman"/>
+      <w:sz w:val="18"/>
+      <w:szCs w:val="18"/>
+    </w:rPr>
+  </w:style>
+  <w:style w:type="character" w:styleId="CommentReference">
+    <w:name w:val="annotation reference"/>
+    <w:basedOn w:val="DefaultParagraphFont"/>
+    <w:uiPriority w:val="99"/>
+    <w:semiHidden/>
+    <w:unhideWhenUsed/>
+    <w:rsid w:val="00452F7C"/>
+    <w:rPr>
+      <w:sz w:val="18"/>
+      <w:szCs w:val="18"/>
+    </w:rPr>
+  </w:style>
+  <w:style w:type="paragraph" w:styleId="CommentText">
+    <w:name w:val="annotation text"/>
+    <w:basedOn w:val="Normal"/>
+    <w:link w:val="CommentTextChar"/>
+    <w:uiPriority w:val="99"/>
+    <w:semiHidden/>
+    <w:unhideWhenUsed/>
+    <w:rsid w:val="00452F7C"/>
+    <w:pPr>
+      <w:spacing w:line="240" w:lineRule="auto"/>
+    </w:pPr>
+    <w:rPr>
+      <w:sz w:val="24"/>
+      <w:szCs w:val="24"/>
+    </w:rPr>
+  </w:style>
+  <w:style w:type="character" w:customStyle="1" w:styleId="CommentTextChar">
+    <w:name w:val="Comment Text Char"/>
+    <w:basedOn w:val="DefaultParagraphFont"/>
+    <w:link w:val="CommentText"/>
+    <w:uiPriority w:val="99"/>
+    <w:semiHidden/>
+    <w:rsid w:val="00452F7C"/>
+    <w:rPr>
+      <w:sz w:val="24"/>
+      <w:szCs w:val="24"/>
+    </w:rPr>
+  </w:style>
+  <w:style w:type="paragraph" w:styleId="CommentSubject">
+    <w:name w:val="annotation subject"/>
+    <w:basedOn w:val="CommentText"/>
+    <w:next w:val="CommentText"/>
+    <w:link w:val="CommentSubjectChar"/>
+    <w:uiPriority w:val="99"/>
+    <w:semiHidden/>
+    <w:unhideWhenUsed/>
+    <w:rsid w:val="00452F7C"/>
+    <w:rPr>
+      <w:b/>
+      <w:bCs/>
+      <w:sz w:val="20"/>
+      <w:szCs w:val="20"/>
+    </w:rPr>
+  </w:style>
+  <w:style w:type="character" w:customStyle="1" w:styleId="CommentSubjectChar">
+    <w:name w:val="Comment Subject Char"/>
+    <w:basedOn w:val="CommentTextChar"/>
+    <w:link w:val="CommentSubject"/>
+    <w:uiPriority w:val="99"/>
+    <w:semiHidden/>
+    <w:rsid w:val="00452F7C"/>
+    <w:rPr>
+      <w:b/>
+      <w:bCs/>
+      <w:sz w:val="20"/>
+      <w:szCs w:val="20"/>
+    </w:rPr>
+  </w:style>
 </w:styles>
 </file>
 
 <file path=word/charts/chart1.xml><?xml version="1.0" encoding="utf-8"?>
 <c:chartSpace xmlns:c="http://schemas.openxmlformats.org/drawingml/2006/chart" xmlns:a="http://schemas.openxmlformats.org/drawingml/2006/main" xmlns:r="http://schemas.openxmlformats.org/officeDocument/2006/relationships">
   <c:date1904 val="0"/>
-  <c:lang val="en-US"/>
+  <c:lang val="en-GB"/>
   <c:roundedCorners val="0"/>
   <mc:AlternateContent xmlns:mc="http://schemas.openxmlformats.org/markup-compatibility/2006">
     <mc:Choice xmlns:c14="http://schemas.microsoft.com/office/drawing/2007/8/2/chart" Requires="c14">
@@ -13191,6 +15530,7 @@
           </a:p>
         </c:rich>
       </c:tx>
+      <c:layout/>
       <c:overlay val="0"/>
       <c:spPr>
         <a:noFill/>
@@ -13473,7 +15813,9 @@
               </c:spPr>
             </c:leaderLines>
             <c:extLst>
-              <c:ext xmlns:c15="http://schemas.microsoft.com/office/drawing/2012/chart" uri="{CE6537A1-D6FC-4f65-9D91-7224C49458BB}"/>
+              <c:ext xmlns:c15="http://schemas.microsoft.com/office/drawing/2012/chart" uri="{CE6537A1-D6FC-4f65-9D91-7224C49458BB}">
+                <c15:layout/>
+              </c:ext>
             </c:extLst>
           </c:dLbls>
           <c:cat>
@@ -13527,40 +15869,40 @@
                 <c:formatCode>General</c:formatCode>
                 <c:ptCount val="12"/>
                 <c:pt idx="0">
-                  <c:v>92</c:v>
+                  <c:v>92.0</c:v>
                 </c:pt>
                 <c:pt idx="1">
-                  <c:v>87</c:v>
+                  <c:v>87.0</c:v>
                 </c:pt>
                 <c:pt idx="2">
-                  <c:v>69</c:v>
+                  <c:v>69.0</c:v>
                 </c:pt>
                 <c:pt idx="3">
-                  <c:v>62</c:v>
+                  <c:v>62.0</c:v>
                 </c:pt>
                 <c:pt idx="4">
-                  <c:v>55</c:v>
+                  <c:v>55.0</c:v>
                 </c:pt>
                 <c:pt idx="5">
-                  <c:v>54</c:v>
+                  <c:v>54.0</c:v>
                 </c:pt>
                 <c:pt idx="6">
-                  <c:v>53</c:v>
+                  <c:v>53.0</c:v>
                 </c:pt>
                 <c:pt idx="7">
-                  <c:v>39</c:v>
+                  <c:v>39.0</c:v>
                 </c:pt>
                 <c:pt idx="8">
-                  <c:v>36</c:v>
+                  <c:v>36.0</c:v>
                 </c:pt>
                 <c:pt idx="9">
-                  <c:v>34</c:v>
+                  <c:v>34.0</c:v>
                 </c:pt>
                 <c:pt idx="10">
-                  <c:v>25</c:v>
+                  <c:v>25.0</c:v>
                 </c:pt>
                 <c:pt idx="11">
-                  <c:v>15</c:v>
+                  <c:v>15.0</c:v>
                 </c:pt>
               </c:numCache>
             </c:numRef>
@@ -13587,6 +15929,7 @@
     </c:plotArea>
     <c:legend>
       <c:legendPos val="l"/>
+      <c:layout/>
       <c:overlay val="0"/>
       <c:spPr>
         <a:noFill/>
@@ -14475,7 +16818,7 @@
 </file>
 
 <file path=customXml/itemProps1.xml><?xml version="1.0" encoding="utf-8"?>
-<ds:datastoreItem xmlns:ds="http://schemas.openxmlformats.org/officeDocument/2006/customXml" ds:itemID="{4B77AB97-1934-456C-B318-92E57A1E8C0F}">
+<ds:datastoreItem xmlns:ds="http://schemas.openxmlformats.org/officeDocument/2006/customXml" ds:itemID="{8C5108B8-4F2B-2D4A-8636-DF6D9A5BF1CB}">
   <ds:schemaRefs>
     <ds:schemaRef ds:uri="http://schemas.openxmlformats.org/officeDocument/2006/bibliography"/>
   </ds:schemaRefs>

--- a/Report_backup.docx
+++ b/Report_backup.docx
@@ -415,7 +415,7 @@
               </wp:anchor>
             </w:drawing>
           </mc:Choice>
-          <mc:Fallback xmlns:a14="http://schemas.microsoft.com/office/drawing/2010/main" xmlns:pic="http://schemas.openxmlformats.org/drawingml/2006/picture" xmlns:c="http://schemas.openxmlformats.org/drawingml/2006/chart" xmlns:a="http://schemas.openxmlformats.org/drawingml/2006/main">
+          <mc:Fallback xmlns:a="http://schemas.openxmlformats.org/drawingml/2006/main" xmlns:c="http://schemas.openxmlformats.org/drawingml/2006/chart" xmlns:pic="http://schemas.openxmlformats.org/drawingml/2006/picture" xmlns:a14="http://schemas.microsoft.com/office/drawing/2010/main">
             <w:pict w14:anchorId="1EC787D6">
               <v:group id="Group_x0020_10" style="position:absolute;margin-left:285.55pt;margin-top:13.4pt;width:75pt;height:85pt;z-index:251658243" coordsize="952500,1079500" o:spid="_x0000_s1026" w14:anchorId="6D858476" o:gfxdata="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">
                 <v:shape id="Arc_x0020_6" style="position:absolute;width:952500;height:1079500;rotation:-1430241fd;flip:x;visibility:visible;mso-wrap-style:square;v-text-anchor:middle" coordsize="952500,1079500" o:spid="_x0000_s1027" filled="f" strokecolor="#ffd28b [831]" strokeweight=".5pt" path="m476250,0nsc739276,,952500,241654,952500,539750l476250,539750,476250,0xem476250,0nfc739276,,952500,241654,952500,539750e" o:gfxdata="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">
@@ -562,7 +562,7 @@
               </wp:anchor>
             </w:drawing>
           </mc:Choice>
-          <mc:Fallback xmlns:a14="http://schemas.microsoft.com/office/drawing/2010/main" xmlns:pic="http://schemas.openxmlformats.org/drawingml/2006/picture" xmlns:c="http://schemas.openxmlformats.org/drawingml/2006/chart" xmlns:a="http://schemas.openxmlformats.org/drawingml/2006/main">
+          <mc:Fallback xmlns:a="http://schemas.openxmlformats.org/drawingml/2006/main" xmlns:c="http://schemas.openxmlformats.org/drawingml/2006/chart" xmlns:pic="http://schemas.openxmlformats.org/drawingml/2006/picture" xmlns:a14="http://schemas.microsoft.com/office/drawing/2010/main">
             <w:pict w14:anchorId="79F232BD">
               <v:group id="Group_x0020_9" style="position:absolute;margin-left:106.15pt;margin-top:12.2pt;width:75pt;height:85pt;z-index:251658244" coordsize="952500,1079500" o:spid="_x0000_s1026" w14:anchorId="694C2EEC" o:gfxdata="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">
                 <v:shape id="Arc_x0020_5" style="position:absolute;width:952500;height:1079500;rotation:-1430241fd;visibility:visible;mso-wrap-style:square;v-text-anchor:middle" coordsize="952500,1079500" o:spid="_x0000_s1027" filled="f" strokecolor="#ffd28b [831]" strokeweight=".5pt" path="m476250,0nsc739276,,952500,241654,952500,539750l476250,539750,476250,0xem476250,0nfc739276,,952500,241654,952500,539750e" o:gfxdata="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">
@@ -972,7 +972,7 @@
               </wp:anchor>
             </w:drawing>
           </mc:Choice>
-          <mc:Fallback xmlns:a14="http://schemas.microsoft.com/office/drawing/2010/main" xmlns:pic="http://schemas.openxmlformats.org/drawingml/2006/picture" xmlns:c="http://schemas.openxmlformats.org/drawingml/2006/chart" xmlns:a="http://schemas.openxmlformats.org/drawingml/2006/main">
+          <mc:Fallback xmlns:a="http://schemas.openxmlformats.org/drawingml/2006/main" xmlns:c="http://schemas.openxmlformats.org/drawingml/2006/chart" xmlns:pic="http://schemas.openxmlformats.org/drawingml/2006/picture" xmlns:a14="http://schemas.microsoft.com/office/drawing/2010/main">
             <w:pict w14:anchorId="4248ADFC">
               <v:line id="Straight_x0020_Connector_x0020_33" style="position:absolute;flip:x;z-index:251658256;visibility:visible;mso-wrap-style:square;mso-width-percent:0;mso-height-percent:0;mso-wrap-distance-left:9pt;mso-wrap-distance-top:0;mso-wrap-distance-right:9pt;mso-wrap-distance-bottom:0;mso-position-horizontal:absolute;mso-position-horizontal-relative:text;mso-position-vertical:absolute;mso-position-vertical-relative:text;mso-width-percent:0;mso-height-percent:0;mso-width-relative:margin;mso-height-relative:margin" o:spid="_x0000_s1026" strokecolor="#ffedd1 [351]" strokeweight=".5pt" from="409pt,239.2pt" to="415.4pt,240.7pt" w14:anchorId="5E201D3C" o:gfxdata="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"/>
             </w:pict>
@@ -1043,7 +1043,7 @@
               </wp:anchor>
             </w:drawing>
           </mc:Choice>
-          <mc:Fallback xmlns:a14="http://schemas.microsoft.com/office/drawing/2010/main" xmlns:pic="http://schemas.openxmlformats.org/drawingml/2006/picture" xmlns:c="http://schemas.openxmlformats.org/drawingml/2006/chart" xmlns:a="http://schemas.openxmlformats.org/drawingml/2006/main">
+          <mc:Fallback xmlns:a="http://schemas.openxmlformats.org/drawingml/2006/main" xmlns:c="http://schemas.openxmlformats.org/drawingml/2006/chart" xmlns:pic="http://schemas.openxmlformats.org/drawingml/2006/picture" xmlns:a14="http://schemas.microsoft.com/office/drawing/2010/main">
             <w:pict w14:anchorId="6EE67C73">
               <v:line id="Straight_x0020_Connector_x0020_32" style="position:absolute;flip:x y;z-index:251658255;visibility:visible;mso-wrap-style:square;mso-wrap-distance-left:9pt;mso-wrap-distance-top:0;mso-wrap-distance-right:9pt;mso-wrap-distance-bottom:0;mso-position-horizontal:absolute;mso-position-horizontal-relative:text;mso-position-vertical:absolute;mso-position-vertical-relative:text" o:spid="_x0000_s1026" strokecolor="#ffedd1 [351]" strokeweight=".5pt" from="412.75pt,230.6pt" to="416.5pt,236.95pt" w14:anchorId="1A6C6F08" o:gfxdata="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"/>
             </w:pict>
@@ -1114,7 +1114,7 @@
               </wp:anchor>
             </w:drawing>
           </mc:Choice>
-          <mc:Fallback xmlns:a14="http://schemas.microsoft.com/office/drawing/2010/main" xmlns:pic="http://schemas.openxmlformats.org/drawingml/2006/picture" xmlns:c="http://schemas.openxmlformats.org/drawingml/2006/chart" xmlns:a="http://schemas.openxmlformats.org/drawingml/2006/main">
+          <mc:Fallback xmlns:a="http://schemas.openxmlformats.org/drawingml/2006/main" xmlns:c="http://schemas.openxmlformats.org/drawingml/2006/chart" xmlns:pic="http://schemas.openxmlformats.org/drawingml/2006/picture" xmlns:a14="http://schemas.microsoft.com/office/drawing/2010/main">
             <w:pict w14:anchorId="61F177DE">
               <v:line id="Straight_x0020_Connector_x0020_30" style="position:absolute;flip:x y;z-index:251658253;visibility:visible;mso-wrap-style:square;mso-wrap-distance-left:9pt;mso-wrap-distance-top:0;mso-wrap-distance-right:9pt;mso-wrap-distance-bottom:0;mso-position-horizontal:absolute;mso-position-horizontal-relative:text;mso-position-vertical:absolute;mso-position-vertical-relative:text" o:spid="_x0000_s1026" strokecolor="#ffedd1 [351]" strokeweight=".5pt" from="443.6pt,351.75pt" to="447.35pt,358.1pt" w14:anchorId="33DC677E" o:gfxdata="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"/>
             </w:pict>
@@ -1188,7 +1188,7 @@
               </wp:anchor>
             </w:drawing>
           </mc:Choice>
-          <mc:Fallback xmlns:a14="http://schemas.microsoft.com/office/drawing/2010/main" xmlns:pic="http://schemas.openxmlformats.org/drawingml/2006/picture" xmlns:c="http://schemas.openxmlformats.org/drawingml/2006/chart" xmlns:a="http://schemas.openxmlformats.org/drawingml/2006/main">
+          <mc:Fallback xmlns:a="http://schemas.openxmlformats.org/drawingml/2006/main" xmlns:c="http://schemas.openxmlformats.org/drawingml/2006/chart" xmlns:pic="http://schemas.openxmlformats.org/drawingml/2006/picture" xmlns:a14="http://schemas.microsoft.com/office/drawing/2010/main">
             <w:pict w14:anchorId="098F78D6">
               <v:line id="Straight_x0020_Connector_x0020_31" style="position:absolute;flip:y;z-index:251658254;visibility:visible;mso-wrap-style:square;mso-width-percent:0;mso-wrap-distance-left:9pt;mso-wrap-distance-top:0;mso-wrap-distance-right:9pt;mso-wrap-distance-bottom:0;mso-position-horizontal:absolute;mso-position-horizontal-relative:text;mso-position-vertical:absolute;mso-position-vertical-relative:text;mso-width-percent:0;mso-width-relative:margin" o:spid="_x0000_s1026" strokecolor="#ffedd1 [351]" strokeweight=".5pt" from="450pt,351.75pt" to="453pt,358.1pt" w14:anchorId="230AAC15" o:gfxdata="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"/>
             </w:pict>
@@ -1272,7 +1272,7 @@
               </wp:anchor>
             </w:drawing>
           </mc:Choice>
-          <mc:Fallback xmlns:a14="http://schemas.microsoft.com/office/drawing/2010/main" xmlns:pic="http://schemas.openxmlformats.org/drawingml/2006/picture" xmlns:c="http://schemas.openxmlformats.org/drawingml/2006/chart" xmlns:a="http://schemas.openxmlformats.org/drawingml/2006/main">
+          <mc:Fallback xmlns:a="http://schemas.openxmlformats.org/drawingml/2006/main" xmlns:c="http://schemas.openxmlformats.org/drawingml/2006/chart" xmlns:pic="http://schemas.openxmlformats.org/drawingml/2006/picture" xmlns:a14="http://schemas.microsoft.com/office/drawing/2010/main">
             <w:pict w14:anchorId="3771E319">
               <v:oval id="Oval_x0020_28" style="position:absolute;margin-left:443.95pt;margin-top:355.15pt;width:9pt;height:9pt;z-index:251658251;visibility:visible;mso-wrap-style:square;mso-wrap-distance-left:9pt;mso-wrap-distance-top:0;mso-wrap-distance-right:9pt;mso-wrap-distance-bottom:0;mso-position-horizontal:absolute;mso-position-horizontal-relative:text;mso-position-vertical:absolute;mso-position-vertical-relative:text;v-text-anchor:middle" o:spid="_x0000_s1026" fillcolor="#ffedd1 [351]" strokecolor="#ffedd1 [351]" strokeweight="1pt" w14:anchorId="51C8577D" o:gfxdata="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"/>
             </w:pict>
@@ -1421,7 +1421,7 @@
               </wp:anchor>
             </w:drawing>
           </mc:Choice>
-          <mc:Fallback xmlns:a14="http://schemas.microsoft.com/office/drawing/2010/main" xmlns:pic="http://schemas.openxmlformats.org/drawingml/2006/picture" xmlns:c="http://schemas.openxmlformats.org/drawingml/2006/chart" xmlns:a="http://schemas.openxmlformats.org/drawingml/2006/main">
+          <mc:Fallback xmlns:a="http://schemas.openxmlformats.org/drawingml/2006/main" xmlns:c="http://schemas.openxmlformats.org/drawingml/2006/chart" xmlns:pic="http://schemas.openxmlformats.org/drawingml/2006/picture" xmlns:a14="http://schemas.microsoft.com/office/drawing/2010/main">
             <w:pict w14:anchorId="14FEE1E2">
               <v:shape id="Freeform_x0020_1" style="position:absolute;margin-left:447.9pt;margin-top:361.15pt;width:414.15pt;height:165pt;z-index:251658250;visibility:visible;mso-wrap-style:square;mso-wrap-distance-left:9pt;mso-wrap-distance-top:0;mso-wrap-distance-right:9pt;mso-wrap-distance-bottom:0;mso-position-horizontal:absolute;mso-position-horizontal-relative:text;mso-position-vertical:absolute;mso-position-vertical-relative:text;v-text-anchor:middle" coordsize="5260262,2095738" o:spid="_x0000_s1026" filled="f" strokecolor="#ffedd1 [351]" strokeweight=".5pt" path="m5260262,1876425c5177712,1887537,5131674,1906588,4764962,1943100,4398250,1979612,3620374,2101850,3059987,2095500,2499599,2089150,1875712,2122488,1402637,1905000,929562,1687512,454899,1108075,221537,790575,-11825,473075,-4682,236537,2462,0e" o:gfxdata="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" w14:anchorId="6C830BB1">
                 <v:stroke dashstyle="longDash"/>
@@ -1554,7 +1554,7 @@
               </wp:anchor>
             </w:drawing>
           </mc:Choice>
-          <mc:Fallback xmlns:a14="http://schemas.microsoft.com/office/drawing/2010/main" xmlns:pic="http://schemas.openxmlformats.org/drawingml/2006/picture" xmlns:c="http://schemas.openxmlformats.org/drawingml/2006/chart" xmlns:a="http://schemas.openxmlformats.org/drawingml/2006/main">
+          <mc:Fallback xmlns:a="http://schemas.openxmlformats.org/drawingml/2006/main" xmlns:c="http://schemas.openxmlformats.org/drawingml/2006/chart" xmlns:pic="http://schemas.openxmlformats.org/drawingml/2006/picture" xmlns:a14="http://schemas.microsoft.com/office/drawing/2010/main">
             <w:pict w14:anchorId="0B5FEFF1">
               <v:shape id="Freeform_x0020_3" style="position:absolute;margin-left:420pt;margin-top:239.65pt;width:128.25pt;height:89.25pt;z-index:251658249;visibility:visible;mso-wrap-style:square;mso-wrap-distance-left:9pt;mso-wrap-distance-top:0;mso-wrap-distance-right:9pt;mso-wrap-distance-bottom:0;mso-position-horizontal:absolute;mso-position-horizontal-relative:text;mso-position-vertical:absolute;mso-position-vertical-relative:text;v-text-anchor:middle" coordsize="1628775,1133475" o:spid="_x0000_s1026" filled="f" strokecolor="#ffedd1 [351]" strokeweight=".5pt" path="m1628775,1133475c1379537,1123156,1130300,1112837,952500,971550,774700,830263,720725,447675,561975,285750,403225,123825,201612,61912,,0e" o:gfxdata="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" w14:anchorId="54AAEC32">
                 <v:stroke dashstyle="longDash" startarrow="oval"/>
@@ -1641,7 +1641,7 @@
               </wp:anchor>
             </w:drawing>
           </mc:Choice>
-          <mc:Fallback xmlns:a14="http://schemas.microsoft.com/office/drawing/2010/main" xmlns:pic="http://schemas.openxmlformats.org/drawingml/2006/picture" xmlns:c="http://schemas.openxmlformats.org/drawingml/2006/chart" xmlns:a="http://schemas.openxmlformats.org/drawingml/2006/main">
+          <mc:Fallback xmlns:a="http://schemas.openxmlformats.org/drawingml/2006/main" xmlns:c="http://schemas.openxmlformats.org/drawingml/2006/chart" xmlns:pic="http://schemas.openxmlformats.org/drawingml/2006/picture" xmlns:a14="http://schemas.microsoft.com/office/drawing/2010/main">
             <w:pict w14:anchorId="5473CF91">
               <v:oval id="Oval_x0020_29" style="position:absolute;margin-left:413.2pt;margin-top:233.65pt;width:9pt;height:9pt;z-index:251658252;visibility:visible;mso-wrap-style:square;mso-wrap-distance-left:9pt;mso-wrap-distance-top:0;mso-wrap-distance-right:9pt;mso-wrap-distance-bottom:0;mso-position-horizontal:absolute;mso-position-horizontal-relative:text;mso-position-vertical:absolute;mso-position-vertical-relative:text;v-text-anchor:middle" o:spid="_x0000_s1026" fillcolor="#ffedd1 [351]" strokecolor="#ffedd1 [351]" strokeweight="1pt" w14:anchorId="6F3A28B6" o:gfxdata="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"/>
             </w:pict>
@@ -1989,7 +1989,7 @@
               </wp:anchor>
             </w:drawing>
           </mc:Choice>
-          <mc:Fallback xmlns:a14="http://schemas.microsoft.com/office/drawing/2010/main" xmlns:pic="http://schemas.openxmlformats.org/drawingml/2006/picture" xmlns:c="http://schemas.openxmlformats.org/drawingml/2006/chart" xmlns:a="http://schemas.openxmlformats.org/drawingml/2006/main">
+          <mc:Fallback xmlns:a="http://schemas.openxmlformats.org/drawingml/2006/main" xmlns:c="http://schemas.openxmlformats.org/drawingml/2006/chart" xmlns:pic="http://schemas.openxmlformats.org/drawingml/2006/picture" xmlns:a14="http://schemas.microsoft.com/office/drawing/2010/main">
             <w:pict w14:anchorId="0C8B53C1">
               <v:shape id="Arc_x0020_15" style="position:absolute;margin-left:174.7pt;margin-top:422.6pt;width:406pt;height:315.35pt;rotation:11604965fd;z-index:251658247;visibility:visible;mso-wrap-style:square;mso-width-percent:0;mso-height-percent:0;mso-wrap-distance-left:9pt;mso-wrap-distance-top:0;mso-wrap-distance-right:9pt;mso-wrap-distance-bottom:0;mso-position-horizontal:absolute;mso-position-horizontal-relative:text;mso-position-vertical:absolute;mso-position-vertical-relative:text;mso-width-percent:0;mso-height-percent:0;mso-width-relative:margin;mso-height-relative:margin;v-text-anchor:middle" coordsize="5156200,4004945" o:spid="_x0000_s1026" filled="f" strokecolor="#ffd28b [831]" strokeweight=".5pt" path="m2034415,3959911nsc871408,3765027,31138,2977291,836,2053472l2578100,2002473,2034415,3959911xem2034415,3959911nfc871408,3765027,31138,2977291,836,2053472e" o:gfxdata="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" w14:anchorId="12A831F9">
                 <v:stroke dashstyle="longDash"/>
@@ -2078,7 +2078,7 @@
               </wp:anchor>
             </w:drawing>
           </mc:Choice>
-          <mc:Fallback xmlns:a14="http://schemas.microsoft.com/office/drawing/2010/main" xmlns:pic="http://schemas.openxmlformats.org/drawingml/2006/picture" xmlns:c="http://schemas.openxmlformats.org/drawingml/2006/chart" xmlns:a="http://schemas.openxmlformats.org/drawingml/2006/main">
+          <mc:Fallback xmlns:a="http://schemas.openxmlformats.org/drawingml/2006/main" xmlns:c="http://schemas.openxmlformats.org/drawingml/2006/chart" xmlns:pic="http://schemas.openxmlformats.org/drawingml/2006/picture" xmlns:a14="http://schemas.microsoft.com/office/drawing/2010/main">
             <w:pict w14:anchorId="74387646">
               <v:shape id="Arc_x0020_14" style="position:absolute;margin-left:234.9pt;margin-top:130.4pt;width:406pt;height:294pt;z-index:251658246;visibility:visible;mso-wrap-style:square;mso-width-percent:0;mso-height-percent:0;mso-wrap-distance-left:9pt;mso-wrap-distance-top:0;mso-wrap-distance-right:9pt;mso-wrap-distance-bottom:0;mso-position-horizontal:absolute;mso-position-horizontal-relative:text;mso-position-vertical:absolute;mso-position-vertical-relative:text;mso-width-percent:0;mso-height-percent:0;mso-width-relative:margin;mso-height-relative:margin;v-text-anchor:middle" coordsize="5156200,3733800" o:spid="_x0000_s1026" filled="f" strokecolor="#ffd28b [831]" strokeweight=".5pt" path="m2211929,3714874nsc968948,3585724,35264,2826867,962,1917898l2578100,1866900,2211929,3714874xem2211929,3714874nfc968948,3585724,35264,2826867,962,1917898e" o:gfxdata="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" w14:anchorId="01765FE2">
                 <v:stroke dashstyle="longDash"/>
@@ -2908,7 +2908,7 @@
     <w:p>
       <w:pPr>
         <w:rPr>
-          <w:ins w:id="0" w:author="Jamie Birch" w:date="2016-01-19T11:25:00Z"/>
+          <w:ins w:id="0" w:author="Jamie Birch" w:date="2016-01-19T11:28:00Z"/>
           <w:b/>
           <w:sz w:val="32"/>
         </w:rPr>
@@ -2926,7 +2926,7 @@
         <w:pStyle w:val="Title"/>
         <w:jc w:val="center"/>
         <w:rPr>
-          <w:ins w:id="1" w:author="Jamie Birch" w:date="2016-01-19T11:25:00Z"/>
+          <w:ins w:id="1" w:author="Jamie Birch" w:date="2016-01-19T11:28:00Z"/>
           <w:rFonts w:ascii="Calibri" w:hAnsi="Calibri"/>
           <w:b/>
           <w:color w:val="CD8C06" w:themeColor="accent1" w:themeShade="BF"/>
@@ -2934,7 +2934,7 @@
           <w:szCs w:val="32"/>
         </w:rPr>
       </w:pPr>
-      <w:ins w:id="2" w:author="Jamie Birch" w:date="2016-01-19T11:25:00Z">
+      <w:ins w:id="2" w:author="Jamie Birch" w:date="2016-01-19T11:28:00Z">
         <w:r>
           <w:rPr>
             <w:rFonts w:ascii="Calibri" w:eastAsia="Calibri" w:hAnsi="Calibri" w:cs="Calibri"/>
@@ -2953,13 +2953,13 @@
       <w:pPr>
         <w:jc w:val="both"/>
         <w:rPr>
-          <w:ins w:id="3" w:author="Jamie Birch" w:date="2016-01-19T11:25:00Z"/>
+          <w:ins w:id="3" w:author="Jamie Birch" w:date="2016-01-19T11:28:00Z"/>
           <w:rFonts w:ascii="Calibri" w:eastAsia="Calibri" w:hAnsi="Calibri" w:cs="Calibri"/>
           <w:bCs/>
           <w:color w:val="000000" w:themeColor="text1"/>
         </w:rPr>
       </w:pPr>
-      <w:ins w:id="4" w:author="Jamie Birch" w:date="2016-01-19T11:25:00Z">
+      <w:ins w:id="4" w:author="Jamie Birch" w:date="2016-01-19T11:28:00Z">
         <w:r>
           <w:rPr>
             <w:rFonts w:ascii="Calibri" w:eastAsia="Calibri" w:hAnsi="Calibri" w:cs="Calibri"/>
@@ -2982,13 +2982,13 @@
       <w:pPr>
         <w:jc w:val="both"/>
         <w:rPr>
-          <w:ins w:id="5" w:author="Jamie Birch" w:date="2016-01-19T11:25:00Z"/>
+          <w:ins w:id="5" w:author="Jamie Birch" w:date="2016-01-19T11:28:00Z"/>
           <w:rFonts w:ascii="Calibri" w:eastAsia="Calibri" w:hAnsi="Calibri" w:cs="Calibri"/>
           <w:bCs/>
           <w:color w:val="000000" w:themeColor="text1"/>
         </w:rPr>
       </w:pPr>
-      <w:ins w:id="6" w:author="Jamie Birch" w:date="2016-01-19T11:25:00Z">
+      <w:ins w:id="6" w:author="Jamie Birch" w:date="2016-01-19T11:28:00Z">
         <w:r>
           <w:rPr>
             <w:rFonts w:ascii="Calibri" w:eastAsia="Calibri" w:hAnsi="Calibri" w:cs="Calibri"/>
@@ -3003,13 +3003,13 @@
       <w:pPr>
         <w:jc w:val="both"/>
         <w:rPr>
-          <w:ins w:id="7" w:author="Jamie Birch" w:date="2016-01-19T11:25:00Z"/>
+          <w:ins w:id="7" w:author="Jamie Birch" w:date="2016-01-19T11:28:00Z"/>
           <w:rFonts w:ascii="Calibri" w:eastAsia="Calibri" w:hAnsi="Calibri" w:cs="Calibri"/>
           <w:bCs/>
           <w:color w:val="000000" w:themeColor="text1"/>
         </w:rPr>
       </w:pPr>
-      <w:ins w:id="8" w:author="Jamie Birch" w:date="2016-01-19T11:25:00Z">
+      <w:ins w:id="8" w:author="Jamie Birch" w:date="2016-01-19T11:28:00Z">
         <w:r>
           <w:rPr>
             <w:rFonts w:ascii="Calibri" w:eastAsia="Calibri" w:hAnsi="Calibri" w:cs="Calibri"/>
@@ -3023,7 +3023,7 @@
     <w:p>
       <w:pPr>
         <w:rPr>
-          <w:ins w:id="9" w:author="Jamie Birch" w:date="2016-01-19T11:25:00Z"/>
+          <w:ins w:id="9" w:author="Jamie Birch" w:date="2016-01-19T11:28:00Z"/>
           <w:rFonts w:ascii="Calibri" w:eastAsia="Calibri" w:hAnsi="Calibri" w:cs="Calibri"/>
           <w:b/>
           <w:bCs/>
@@ -3032,7 +3032,7 @@
           <w:kern w:val="28"/>
         </w:rPr>
       </w:pPr>
-      <w:ins w:id="10" w:author="Jamie Birch" w:date="2016-01-19T11:25:00Z">
+      <w:ins w:id="10" w:author="Jamie Birch" w:date="2016-01-19T11:28:00Z">
         <w:r>
           <w:rPr>
             <w:rFonts w:ascii="Calibri" w:eastAsia="Calibri" w:hAnsi="Calibri" w:cs="Calibri"/>
@@ -3051,7 +3051,7 @@
         <w:pStyle w:val="Title"/>
         <w:jc w:val="center"/>
         <w:rPr>
-          <w:ins w:id="11" w:author="Jamie Birch" w:date="2016-01-19T11:25:00Z"/>
+          <w:ins w:id="11" w:author="Jamie Birch" w:date="2016-01-19T11:28:00Z"/>
           <w:rFonts w:ascii="Calibri" w:hAnsi="Calibri"/>
           <w:b/>
           <w:color w:val="CD8C06" w:themeColor="accent1" w:themeShade="BF"/>
@@ -3059,7 +3059,7 @@
           <w:szCs w:val="32"/>
         </w:rPr>
       </w:pPr>
-      <w:ins w:id="12" w:author="Jamie Birch" w:date="2016-01-19T11:25:00Z">
+      <w:ins w:id="12" w:author="Jamie Birch" w:date="2016-01-19T11:28:00Z">
         <w:r>
           <w:rPr>
             <w:rFonts w:ascii="Calibri" w:eastAsia="Calibri" w:hAnsi="Calibri" w:cs="Calibri"/>
@@ -3089,11 +3089,11 @@
       <w:pPr>
         <w:jc w:val="both"/>
         <w:rPr>
-          <w:ins w:id="13" w:author="Jamie Birch" w:date="2016-01-19T11:25:00Z"/>
+          <w:ins w:id="13" w:author="Jamie Birch" w:date="2016-01-19T11:28:00Z"/>
           <w:rFonts w:ascii="Calibri" w:hAnsi="Calibri"/>
         </w:rPr>
       </w:pPr>
-      <w:ins w:id="14" w:author="Jamie Birch" w:date="2016-01-19T11:25:00Z">
+      <w:ins w:id="14" w:author="Jamie Birch" w:date="2016-01-19T11:28:00Z">
         <w:r>
           <w:rPr>
             <w:rFonts w:ascii="Calibri" w:hAnsi="Calibri"/>
@@ -3142,11 +3142,11 @@
       <w:pPr>
         <w:jc w:val="both"/>
         <w:rPr>
-          <w:ins w:id="15" w:author="Jamie Birch" w:date="2016-01-19T11:25:00Z"/>
+          <w:ins w:id="15" w:author="Jamie Birch" w:date="2016-01-19T11:28:00Z"/>
           <w:rFonts w:ascii="Calibri" w:hAnsi="Calibri"/>
         </w:rPr>
       </w:pPr>
-      <w:ins w:id="16" w:author="Jamie Birch" w:date="2016-01-19T11:25:00Z">
+      <w:ins w:id="16" w:author="Jamie Birch" w:date="2016-01-19T11:28:00Z">
         <w:r>
           <w:rPr>
             <w:rFonts w:ascii="Calibri" w:hAnsi="Calibri"/>
@@ -3193,11 +3193,11 @@
       <w:pPr>
         <w:jc w:val="both"/>
         <w:rPr>
-          <w:ins w:id="21" w:author="Jamie Birch" w:date="2016-01-19T11:25:00Z"/>
+          <w:ins w:id="21" w:author="Jamie Birch" w:date="2016-01-19T11:28:00Z"/>
           <w:rFonts w:ascii="Calibri" w:hAnsi="Calibri"/>
         </w:rPr>
       </w:pPr>
-      <w:ins w:id="22" w:author="Jamie Birch" w:date="2016-01-19T11:25:00Z">
+      <w:ins w:id="22" w:author="Jamie Birch" w:date="2016-01-19T11:28:00Z">
         <w:r>
           <w:rPr>
             <w:rFonts w:ascii="Calibri" w:hAnsi="Calibri"/>
@@ -3283,12 +3283,12 @@
       <w:pPr>
         <w:jc w:val="both"/>
         <w:rPr>
-          <w:ins w:id="25" w:author="Jamie Birch" w:date="2016-01-19T11:25:00Z"/>
+          <w:ins w:id="25" w:author="Jamie Birch" w:date="2016-01-19T11:28:00Z"/>
           <w:rFonts w:ascii="Calibri" w:hAnsi="Calibri"/>
           <w:b/>
         </w:rPr>
       </w:pPr>
-      <w:ins w:id="26" w:author="Jamie Birch" w:date="2016-01-19T11:25:00Z">
+      <w:ins w:id="26" w:author="Jamie Birch" w:date="2016-01-19T11:28:00Z">
         <w:r>
           <w:rPr>
             <w:rFonts w:ascii="Calibri" w:hAnsi="Calibri"/>
@@ -3302,11 +3302,11 @@
       <w:pPr>
         <w:jc w:val="both"/>
         <w:rPr>
-          <w:ins w:id="27" w:author="Jamie Birch" w:date="2016-01-19T11:25:00Z"/>
+          <w:ins w:id="27" w:author="Jamie Birch" w:date="2016-01-19T11:28:00Z"/>
           <w:rFonts w:ascii="Calibri" w:hAnsi="Calibri"/>
         </w:rPr>
       </w:pPr>
-      <w:ins w:id="28" w:author="Jamie Birch" w:date="2016-01-19T11:25:00Z">
+      <w:ins w:id="28" w:author="Jamie Birch" w:date="2016-01-19T11:28:00Z">
         <w:r>
           <w:rPr>
             <w:rFonts w:ascii="Calibri" w:hAnsi="Calibri"/>
@@ -3369,11 +3369,11 @@
       <w:pPr>
         <w:jc w:val="both"/>
         <w:rPr>
-          <w:ins w:id="33" w:author="Jamie Birch" w:date="2016-01-19T11:25:00Z"/>
+          <w:ins w:id="33" w:author="Jamie Birch" w:date="2016-01-19T11:28:00Z"/>
           <w:rFonts w:ascii="Calibri" w:hAnsi="Calibri"/>
         </w:rPr>
       </w:pPr>
-      <w:ins w:id="34" w:author="Jamie Birch" w:date="2016-01-19T11:25:00Z">
+      <w:ins w:id="34" w:author="Jamie Birch" w:date="2016-01-19T11:28:00Z">
         <w:r>
           <w:rPr>
             <w:rFonts w:ascii="Calibri" w:hAnsi="Calibri"/>
@@ -3419,11 +3419,11 @@
       <w:pPr>
         <w:jc w:val="both"/>
         <w:rPr>
-          <w:ins w:id="39" w:author="Jamie Birch" w:date="2016-01-19T11:25:00Z"/>
+          <w:ins w:id="39" w:author="Jamie Birch" w:date="2016-01-19T11:28:00Z"/>
           <w:rFonts w:ascii="Calibri" w:eastAsia="Calibri" w:hAnsi="Calibri" w:cs="Calibri"/>
         </w:rPr>
       </w:pPr>
-      <w:ins w:id="40" w:author="Jamie Birch" w:date="2016-01-19T11:25:00Z">
+      <w:ins w:id="40" w:author="Jamie Birch" w:date="2016-01-19T11:28:00Z">
         <w:r>
           <w:rPr>
             <w:rFonts w:ascii="Calibri" w:hAnsi="Calibri"/>
@@ -3506,12 +3506,12 @@
       <w:pPr>
         <w:jc w:val="both"/>
         <w:rPr>
-          <w:ins w:id="45" w:author="Jamie Birch" w:date="2016-01-19T11:25:00Z"/>
+          <w:ins w:id="45" w:author="Jamie Birch" w:date="2016-01-19T11:28:00Z"/>
           <w:rFonts w:ascii="Calibri" w:hAnsi="Calibri"/>
           <w:b/>
         </w:rPr>
       </w:pPr>
-      <w:ins w:id="46" w:author="Jamie Birch" w:date="2016-01-19T11:25:00Z">
+      <w:ins w:id="46" w:author="Jamie Birch" w:date="2016-01-19T11:28:00Z">
         <w:r>
           <w:rPr>
             <w:rFonts w:ascii="Calibri" w:hAnsi="Calibri"/>
@@ -3525,11 +3525,11 @@
       <w:pPr>
         <w:jc w:val="both"/>
         <w:rPr>
-          <w:ins w:id="47" w:author="Jamie Birch" w:date="2016-01-19T11:25:00Z"/>
+          <w:ins w:id="47" w:author="Jamie Birch" w:date="2016-01-19T11:28:00Z"/>
           <w:rFonts w:ascii="Calibri" w:eastAsia="Times New Roman" w:hAnsi="Calibri" w:cs="Arial"/>
         </w:rPr>
       </w:pPr>
-      <w:ins w:id="48" w:author="Jamie Birch" w:date="2016-01-19T11:25:00Z">
+      <w:ins w:id="48" w:author="Jamie Birch" w:date="2016-01-19T11:28:00Z">
         <w:r>
           <w:rPr>
             <w:rFonts w:ascii="Calibri" w:hAnsi="Calibri"/>
@@ -3590,11 +3590,11 @@
       <w:pPr>
         <w:jc w:val="both"/>
         <w:rPr>
-          <w:ins w:id="49" w:author="Jamie Birch" w:date="2016-01-19T11:25:00Z"/>
+          <w:ins w:id="49" w:author="Jamie Birch" w:date="2016-01-19T11:28:00Z"/>
           <w:rFonts w:ascii="Calibri" w:eastAsia="Times New Roman" w:hAnsi="Calibri" w:cs="Arial"/>
         </w:rPr>
       </w:pPr>
-      <w:ins w:id="50" w:author="Jamie Birch" w:date="2016-01-19T11:25:00Z">
+      <w:ins w:id="50" w:author="Jamie Birch" w:date="2016-01-19T11:28:00Z">
         <w:r>
           <w:rPr>
             <w:rFonts w:ascii="Calibri" w:hAnsi="Calibri"/>
@@ -3604,7 +3604,7 @@
           <mc:AlternateContent>
             <mc:Choice Requires="wps">
               <w:drawing>
-                <wp:anchor distT="0" distB="0" distL="114300" distR="114300" simplePos="0" relativeHeight="251660308" behindDoc="1" locked="0" layoutInCell="1" allowOverlap="1" wp14:anchorId="05A38FE5" wp14:editId="6ED3E4B5">
+                <wp:anchor distT="0" distB="0" distL="114300" distR="114300" simplePos="0" relativeHeight="251660308" behindDoc="1" locked="0" layoutInCell="1" allowOverlap="1" wp14:anchorId="47EACB37" wp14:editId="1582D686">
                   <wp:simplePos x="0" y="0"/>
                   <wp:positionH relativeFrom="column">
                     <wp:posOffset>-142875</wp:posOffset>
@@ -3660,7 +3660,7 @@
                                   <w:lang w:eastAsia="ja-JP"/>
                                 </w:rPr>
                                 <w:drawing>
-                                  <wp:inline distT="0" distB="0" distL="0" distR="0" wp14:anchorId="78EB91CA" wp14:editId="0044F9B5">
+                                  <wp:inline distT="0" distB="0" distL="0" distR="0" wp14:anchorId="56C51978" wp14:editId="626F05DB">
                                     <wp:extent cx="5772150" cy="2686050"/>
                                     <wp:effectExtent l="0" t="0" r="0" b="0"/>
                                     <wp:docPr id="108" name="Chart 108"/>
@@ -3725,7 +3725,7 @@
             </mc:Choice>
             <mc:Fallback>
               <w:pict>
-                <v:shape w14:anchorId="05A38FE5" id="Text_x0020_Box_x0020_13" o:spid="_x0000_s1031" type="#_x0000_t202" style="position:absolute;left:0;text-align:left;margin-left:-11.25pt;margin-top:38.15pt;width:470.25pt;height:259.5pt;z-index:-251656172;visibility:visible;mso-wrap-style:square;mso-width-percent:0;mso-height-percent:0;mso-wrap-distance-left:9pt;mso-wrap-distance-top:0;mso-wrap-distance-right:9pt;mso-wrap-distance-bottom:0;mso-position-horizontal:absolute;mso-position-horizontal-relative:text;mso-position-vertical:absolute;mso-position-vertical-relative:text;mso-width-percent:0;mso-height-percent:0;mso-width-relative:margin;mso-height-relative:margin;v-text-anchor:top" o:gfxdata="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" fillcolor="white [3201]" stroked="f" strokeweight=".5pt">
+                <v:shape w14:anchorId="47EACB37" id="Text_x0020_Box_x0020_13" o:spid="_x0000_s1031" type="#_x0000_t202" style="position:absolute;left:0;text-align:left;margin-left:-11.25pt;margin-top:38.15pt;width:470.25pt;height:259.5pt;z-index:-251656172;visibility:visible;mso-wrap-style:square;mso-width-percent:0;mso-height-percent:0;mso-wrap-distance-left:9pt;mso-wrap-distance-top:0;mso-wrap-distance-right:9pt;mso-wrap-distance-bottom:0;mso-position-horizontal:absolute;mso-position-horizontal-relative:text;mso-position-vertical:absolute;mso-position-vertical-relative:text;mso-width-percent:0;mso-height-percent:0;mso-width-relative:margin;mso-height-relative:margin;v-text-anchor:top" o:gfxdata="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" fillcolor="white [3201]" stroked="f" strokeweight=".5pt">
                   <v:textbox>
                     <w:txbxContent>
                       <w:p>
@@ -3735,7 +3735,7 @@
                             <w:lang w:eastAsia="ja-JP"/>
                           </w:rPr>
                           <w:drawing>
-                            <wp:inline distT="0" distB="0" distL="0" distR="0" wp14:anchorId="78EB91CA" wp14:editId="0044F9B5">
+                            <wp:inline distT="0" distB="0" distL="0" distR="0" wp14:anchorId="56C51978" wp14:editId="626F05DB">
                               <wp:extent cx="5772150" cy="2686050"/>
                               <wp:effectExtent l="0" t="0" r="0" b="0"/>
                               <wp:docPr id="108" name="Chart 108"/>
@@ -3817,12 +3817,12 @@
     <w:p>
       <w:pPr>
         <w:rPr>
-          <w:ins w:id="53" w:author="Jamie Birch" w:date="2016-01-19T11:25:00Z"/>
+          <w:ins w:id="53" w:author="Jamie Birch" w:date="2016-01-19T11:28:00Z"/>
           <w:rFonts w:ascii="Calibri" w:hAnsi="Calibri"/>
           <w:b/>
         </w:rPr>
       </w:pPr>
-      <w:ins w:id="54" w:author="Jamie Birch" w:date="2016-01-19T11:25:00Z">
+      <w:ins w:id="54" w:author="Jamie Birch" w:date="2016-01-19T11:28:00Z">
         <w:r>
           <w:rPr>
             <w:rFonts w:ascii="Calibri" w:eastAsia="Calibri" w:hAnsi="Calibri" w:cs="Calibri"/>
@@ -3833,7 +3833,7 @@
           <mc:AlternateContent>
             <mc:Choice Requires="wps">
               <w:drawing>
-                <wp:anchor distT="0" distB="0" distL="114300" distR="114300" simplePos="0" relativeHeight="251665428" behindDoc="0" locked="0" layoutInCell="1" allowOverlap="1" wp14:anchorId="51F9ED83" wp14:editId="7C199ADF">
+                <wp:anchor distT="0" distB="0" distL="114300" distR="114300" simplePos="0" relativeHeight="251665428" behindDoc="0" locked="0" layoutInCell="1" allowOverlap="1" wp14:anchorId="576C887A" wp14:editId="79BC9A31">
                   <wp:simplePos x="0" y="0"/>
                   <wp:positionH relativeFrom="column">
                     <wp:posOffset>-38100</wp:posOffset>
@@ -3891,7 +3891,7 @@
                                   <w:lang w:eastAsia="ja-JP"/>
                                 </w:rPr>
                                 <w:drawing>
-                                  <wp:inline distT="0" distB="0" distL="0" distR="0" wp14:anchorId="426928CA" wp14:editId="574E9FBA">
+                                  <wp:inline distT="0" distB="0" distL="0" distR="0" wp14:anchorId="7ADA2985" wp14:editId="1E77D59E">
                                     <wp:extent cx="2857500" cy="2438400"/>
                                     <wp:effectExtent l="0" t="0" r="0" b="0"/>
                                     <wp:docPr id="109" name="Chart 109"/>
@@ -3910,7 +3910,7 @@
                                   <w:lang w:eastAsia="ja-JP"/>
                                 </w:rPr>
                                 <w:drawing>
-                                  <wp:inline distT="0" distB="0" distL="0" distR="0" wp14:anchorId="7E52944F" wp14:editId="41109090">
+                                  <wp:inline distT="0" distB="0" distL="0" distR="0" wp14:anchorId="764AE370" wp14:editId="3204461C">
                                     <wp:extent cx="2914650" cy="2438400"/>
                                     <wp:effectExtent l="0" t="0" r="0" b="0"/>
                                     <wp:docPr id="110" name="Chart 110"/>
@@ -3976,7 +3976,7 @@
             </mc:Choice>
             <mc:Fallback>
               <w:pict>
-                <v:shape w14:anchorId="51F9ED83" id="Text_x0020_Box_x0020_20" o:spid="_x0000_s1032" type="#_x0000_t202" style="position:absolute;margin-left:-3pt;margin-top:0;width:471.75pt;height:237.75pt;z-index:251665428;visibility:visible;mso-wrap-style:square;mso-width-percent:0;mso-height-percent:0;mso-wrap-distance-left:9pt;mso-wrap-distance-top:0;mso-wrap-distance-right:9pt;mso-wrap-distance-bottom:0;mso-position-horizontal:absolute;mso-position-horizontal-relative:text;mso-position-vertical:absolute;mso-position-vertical-relative:text;mso-width-percent:0;mso-height-percent:0;mso-width-relative:margin;mso-height-relative:margin;v-text-anchor:top" o:gfxdata="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" fillcolor="white [3201]" strokecolor="white [3212]" strokeweight=".5pt">
+                <v:shape w14:anchorId="576C887A" id="Text_x0020_Box_x0020_20" o:spid="_x0000_s1032" type="#_x0000_t202" style="position:absolute;margin-left:-3pt;margin-top:0;width:471.75pt;height:237.75pt;z-index:251665428;visibility:visible;mso-wrap-style:square;mso-width-percent:0;mso-height-percent:0;mso-wrap-distance-left:9pt;mso-wrap-distance-top:0;mso-wrap-distance-right:9pt;mso-wrap-distance-bottom:0;mso-position-horizontal:absolute;mso-position-horizontal-relative:text;mso-position-vertical:absolute;mso-position-vertical-relative:text;mso-width-percent:0;mso-height-percent:0;mso-width-relative:margin;mso-height-relative:margin;v-text-anchor:top" o:gfxdata="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" fillcolor="white [3201]" strokecolor="white [3212]" strokeweight=".5pt">
                   <v:textbox>
                     <w:txbxContent>
                       <w:p>
@@ -3986,7 +3986,7 @@
                             <w:lang w:eastAsia="ja-JP"/>
                           </w:rPr>
                           <w:drawing>
-                            <wp:inline distT="0" distB="0" distL="0" distR="0" wp14:anchorId="426928CA" wp14:editId="574E9FBA">
+                            <wp:inline distT="0" distB="0" distL="0" distR="0" wp14:anchorId="7ADA2985" wp14:editId="1E77D59E">
                               <wp:extent cx="2857500" cy="2438400"/>
                               <wp:effectExtent l="0" t="0" r="0" b="0"/>
                               <wp:docPr id="109" name="Chart 109"/>
@@ -4005,7 +4005,7 @@
                             <w:lang w:eastAsia="ja-JP"/>
                           </w:rPr>
                           <w:drawing>
-                            <wp:inline distT="0" distB="0" distL="0" distR="0" wp14:anchorId="7E52944F" wp14:editId="41109090">
+                            <wp:inline distT="0" distB="0" distL="0" distR="0" wp14:anchorId="764AE370" wp14:editId="3204461C">
                               <wp:extent cx="2914650" cy="2438400"/>
                               <wp:effectExtent l="0" t="0" r="0" b="0"/>
                               <wp:docPr id="110" name="Chart 110"/>
@@ -4062,12 +4062,12 @@
     <w:p>
       <w:pPr>
         <w:rPr>
-          <w:ins w:id="55" w:author="Jamie Birch" w:date="2016-01-19T11:25:00Z"/>
+          <w:ins w:id="55" w:author="Jamie Birch" w:date="2016-01-19T11:28:00Z"/>
           <w:rFonts w:ascii="Calibri" w:hAnsi="Calibri"/>
           <w:b/>
         </w:rPr>
       </w:pPr>
-      <w:ins w:id="56" w:author="Jamie Birch" w:date="2016-01-19T11:25:00Z">
+      <w:ins w:id="56" w:author="Jamie Birch" w:date="2016-01-19T11:28:00Z">
         <w:r>
           <w:rPr>
             <w:rFonts w:ascii="Calibri" w:hAnsi="Calibri"/>
@@ -4102,11 +4102,11 @@
       <w:pPr>
         <w:jc w:val="both"/>
         <w:rPr>
-          <w:ins w:id="57" w:author="Jamie Birch" w:date="2016-01-19T11:25:00Z"/>
+          <w:ins w:id="57" w:author="Jamie Birch" w:date="2016-01-19T11:28:00Z"/>
           <w:rFonts w:ascii="Calibri" w:eastAsia="Times New Roman" w:hAnsi="Calibri" w:cs="Arial"/>
         </w:rPr>
       </w:pPr>
-      <w:ins w:id="58" w:author="Jamie Birch" w:date="2016-01-19T11:25:00Z">
+      <w:ins w:id="58" w:author="Jamie Birch" w:date="2016-01-19T11:28:00Z">
         <w:r>
           <w:rPr>
             <w:rFonts w:ascii="Calibri" w:eastAsia="Calibri" w:hAnsi="Calibri" w:cs="Calibri"/>
@@ -4176,7 +4176,7 @@
       <w:pPr>
         <w:jc w:val="both"/>
         <w:rPr>
-          <w:ins w:id="65" w:author="Jamie Birch" w:date="2016-01-19T11:25:00Z"/>
+          <w:ins w:id="65" w:author="Jamie Birch" w:date="2016-01-19T11:28:00Z"/>
           <w:rFonts w:ascii="Calibri" w:eastAsia="Calibri" w:hAnsi="Calibri" w:cs="Calibri"/>
         </w:rPr>
       </w:pPr>
@@ -4185,11 +4185,11 @@
       <w:pPr>
         <w:jc w:val="both"/>
         <w:rPr>
-          <w:ins w:id="66" w:author="Jamie Birch" w:date="2016-01-19T11:25:00Z"/>
+          <w:ins w:id="66" w:author="Jamie Birch" w:date="2016-01-19T11:28:00Z"/>
           <w:rFonts w:ascii="Calibri" w:eastAsia="Times New Roman" w:hAnsi="Calibri" w:cs="Arial"/>
         </w:rPr>
       </w:pPr>
-      <w:ins w:id="67" w:author="Jamie Birch" w:date="2016-01-19T11:25:00Z">
+      <w:ins w:id="67" w:author="Jamie Birch" w:date="2016-01-19T11:28:00Z">
         <w:r>
           <w:rPr>
             <w:rFonts w:ascii="Calibri" w:eastAsia="Calibri" w:hAnsi="Calibri" w:cs="Calibri"/>
@@ -4262,12 +4262,12 @@
     <w:p>
       <w:pPr>
         <w:rPr>
-          <w:ins w:id="70" w:author="Jamie Birch" w:date="2016-01-19T11:25:00Z"/>
+          <w:ins w:id="70" w:author="Jamie Birch" w:date="2016-01-19T11:28:00Z"/>
           <w:rFonts w:ascii="Calibri" w:hAnsi="Calibri"/>
           <w:b/>
         </w:rPr>
       </w:pPr>
-      <w:ins w:id="71" w:author="Jamie Birch" w:date="2016-01-19T11:25:00Z">
+      <w:ins w:id="71" w:author="Jamie Birch" w:date="2016-01-19T11:28:00Z">
         <w:r>
           <w:rPr>
             <w:rFonts w:ascii="Calibri" w:hAnsi="Calibri"/>
@@ -4281,11 +4281,11 @@
       <w:pPr>
         <w:jc w:val="both"/>
         <w:rPr>
-          <w:ins w:id="72" w:author="Jamie Birch" w:date="2016-01-19T11:25:00Z"/>
+          <w:ins w:id="72" w:author="Jamie Birch" w:date="2016-01-19T11:28:00Z"/>
           <w:rFonts w:ascii="Calibri" w:eastAsia="Calibri" w:hAnsi="Calibri" w:cs="Calibri"/>
         </w:rPr>
       </w:pPr>
-      <w:ins w:id="73" w:author="Jamie Birch" w:date="2016-01-19T11:25:00Z">
+      <w:ins w:id="73" w:author="Jamie Birch" w:date="2016-01-19T11:28:00Z">
         <w:r>
           <w:rPr>
             <w:rFonts w:ascii="Calibri" w:eastAsia="Calibri" w:hAnsi="Calibri" w:cs="Calibri"/>
@@ -4389,13 +4389,13 @@
       <w:pPr>
         <w:jc w:val="both"/>
         <w:rPr>
-          <w:ins w:id="74" w:author="Jamie Birch" w:date="2016-01-19T11:25:00Z"/>
+          <w:ins w:id="74" w:author="Jamie Birch" w:date="2016-01-19T11:28:00Z"/>
           <w:rFonts w:ascii="Calibri" w:hAnsi="Calibri"/>
           <w:b/>
           <w:szCs w:val="24"/>
         </w:rPr>
       </w:pPr>
-      <w:ins w:id="75" w:author="Jamie Birch" w:date="2016-01-19T11:25:00Z">
+      <w:ins w:id="75" w:author="Jamie Birch" w:date="2016-01-19T11:28:00Z">
         <w:r>
           <w:rPr>
             <w:rFonts w:ascii="Calibri" w:hAnsi="Calibri"/>
@@ -4442,11 +4442,11 @@
       <w:pPr>
         <w:jc w:val="both"/>
         <w:rPr>
-          <w:ins w:id="76" w:author="Jamie Birch" w:date="2016-01-19T11:25:00Z"/>
+          <w:ins w:id="76" w:author="Jamie Birch" w:date="2016-01-19T11:28:00Z"/>
           <w:rFonts w:ascii="Calibri" w:hAnsi="Calibri"/>
         </w:rPr>
       </w:pPr>
-      <w:ins w:id="77" w:author="Jamie Birch" w:date="2016-01-19T11:25:00Z">
+      <w:ins w:id="77" w:author="Jamie Birch" w:date="2016-01-19T11:28:00Z">
         <w:r>
           <w:rPr>
             <w:rFonts w:ascii="Calibri" w:eastAsia="Calibri" w:hAnsi="Calibri" w:cs="Calibri"/>
@@ -4472,11 +4472,11 @@
       <w:pPr>
         <w:jc w:val="both"/>
         <w:rPr>
-          <w:ins w:id="78" w:author="Jamie Birch" w:date="2016-01-19T11:25:00Z"/>
+          <w:ins w:id="78" w:author="Jamie Birch" w:date="2016-01-19T11:28:00Z"/>
           <w:rFonts w:ascii="Calibri" w:hAnsi="Calibri"/>
         </w:rPr>
       </w:pPr>
-      <w:ins w:id="79" w:author="Jamie Birch" w:date="2016-01-19T11:25:00Z">
+      <w:ins w:id="79" w:author="Jamie Birch" w:date="2016-01-19T11:28:00Z">
         <w:r>
           <w:rPr>
             <w:rFonts w:ascii="Calibri" w:eastAsia="Calibri" w:hAnsi="Calibri" w:cs="Calibri"/>
@@ -4486,7 +4486,7 @@
           <mc:AlternateContent>
             <mc:Choice Requires="wps">
               <w:drawing>
-                <wp:anchor distT="0" distB="0" distL="114300" distR="114300" simplePos="0" relativeHeight="251664404" behindDoc="0" locked="0" layoutInCell="1" allowOverlap="1" wp14:anchorId="7D574682" wp14:editId="1838DFD7">
+                <wp:anchor distT="0" distB="0" distL="114300" distR="114300" simplePos="0" relativeHeight="251664404" behindDoc="0" locked="0" layoutInCell="1" allowOverlap="1" wp14:anchorId="53743CE4" wp14:editId="2D50D0AB">
                   <wp:simplePos x="0" y="0"/>
                   <wp:positionH relativeFrom="column">
                     <wp:posOffset>-47625</wp:posOffset>
@@ -4548,10 +4548,10 @@
                                   <w:lang w:eastAsia="ja-JP"/>
                                 </w:rPr>
                                 <w:drawing>
-                                  <wp:inline distT="0" distB="0" distL="0" distR="0" wp14:anchorId="562DED91" wp14:editId="3AFFC724">
+                                  <wp:inline distT="0" distB="0" distL="0" distR="0" wp14:anchorId="2197EB0F" wp14:editId="5C215825">
                                     <wp:extent cx="2267427" cy="3187187"/>
                                     <wp:effectExtent l="0" t="2858" r="0" b="0"/>
-                                    <wp:docPr id="17" name="Picture 17"/>
+                                    <wp:docPr id="56" name="Picture 56"/>
                                     <wp:cNvGraphicFramePr>
                                       <a:graphicFrameLocks xmlns:a="http://schemas.openxmlformats.org/drawingml/2006/main" noChangeAspect="1"/>
                                     </wp:cNvGraphicFramePr>
@@ -4601,10 +4601,10 @@
                                   <w:lang w:eastAsia="ja-JP"/>
                                 </w:rPr>
                                 <w:drawing>
-                                  <wp:inline distT="0" distB="0" distL="0" distR="0" wp14:anchorId="01878666" wp14:editId="473BB41F">
+                                  <wp:inline distT="0" distB="0" distL="0" distR="0" wp14:anchorId="063F580A" wp14:editId="47212DE1">
                                     <wp:extent cx="3178810" cy="1752438"/>
                                     <wp:effectExtent l="0" t="0" r="2540" b="635"/>
-                                    <wp:docPr id="18" name="Picture 18"/>
+                                    <wp:docPr id="57" name="Picture 57"/>
                                     <wp:cNvGraphicFramePr>
                                       <a:graphicFrameLocks xmlns:a="http://schemas.openxmlformats.org/drawingml/2006/main" noChangeAspect="1"/>
                                     </wp:cNvGraphicFramePr>
@@ -4666,7 +4666,7 @@
             </mc:Choice>
             <mc:Fallback>
               <w:pict>
-                <v:shape w14:anchorId="7D574682" id="Text_x0020_Box_x0020_19" o:spid="_x0000_s1033" type="#_x0000_t202" style="position:absolute;left:0;text-align:left;margin-left:-3.75pt;margin-top:1.8pt;width:267.75pt;height:336.75pt;z-index:251664404;visibility:visible;mso-wrap-style:square;mso-width-percent:0;mso-height-percent:0;mso-wrap-distance-left:9pt;mso-wrap-distance-top:0;mso-wrap-distance-right:9pt;mso-wrap-distance-bottom:0;mso-position-horizontal:absolute;mso-position-horizontal-relative:text;mso-position-vertical:absolute;mso-position-vertical-relative:text;mso-width-percent:0;mso-height-percent:0;mso-width-relative:margin;mso-height-relative:margin;v-text-anchor:top" o:gfxdata="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" fillcolor="white [3201]" strokecolor="white [3212]" strokeweight=".5pt">
+                <v:shape w14:anchorId="53743CE4" id="Text_x0020_Box_x0020_19" o:spid="_x0000_s1033" type="#_x0000_t202" style="position:absolute;left:0;text-align:left;margin-left:-3.75pt;margin-top:1.8pt;width:267.75pt;height:336.75pt;z-index:251664404;visibility:visible;mso-wrap-style:square;mso-width-percent:0;mso-height-percent:0;mso-wrap-distance-left:9pt;mso-wrap-distance-top:0;mso-wrap-distance-right:9pt;mso-wrap-distance-bottom:0;mso-position-horizontal:absolute;mso-position-horizontal-relative:text;mso-position-vertical:absolute;mso-position-vertical-relative:text;mso-width-percent:0;mso-height-percent:0;mso-width-relative:margin;mso-height-relative:margin;v-text-anchor:top" o:gfxdata="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" fillcolor="white [3201]" strokecolor="white [3212]" strokeweight=".5pt">
                   <v:textbox>
                     <w:txbxContent>
                       <w:p>
@@ -4680,10 +4680,10 @@
                             <w:lang w:eastAsia="ja-JP"/>
                           </w:rPr>
                           <w:drawing>
-                            <wp:inline distT="0" distB="0" distL="0" distR="0" wp14:anchorId="562DED91" wp14:editId="3AFFC724">
+                            <wp:inline distT="0" distB="0" distL="0" distR="0" wp14:anchorId="2197EB0F" wp14:editId="5C215825">
                               <wp:extent cx="2267427" cy="3187187"/>
                               <wp:effectExtent l="0" t="2858" r="0" b="0"/>
-                              <wp:docPr id="17" name="Picture 17"/>
+                              <wp:docPr id="56" name="Picture 56"/>
                               <wp:cNvGraphicFramePr>
                                 <a:graphicFrameLocks xmlns:a="http://schemas.openxmlformats.org/drawingml/2006/main" noChangeAspect="1"/>
                               </wp:cNvGraphicFramePr>
@@ -4733,10 +4733,10 @@
                             <w:lang w:eastAsia="ja-JP"/>
                           </w:rPr>
                           <w:drawing>
-                            <wp:inline distT="0" distB="0" distL="0" distR="0" wp14:anchorId="01878666" wp14:editId="473BB41F">
+                            <wp:inline distT="0" distB="0" distL="0" distR="0" wp14:anchorId="063F580A" wp14:editId="47212DE1">
                               <wp:extent cx="3178810" cy="1752438"/>
                               <wp:effectExtent l="0" t="0" r="2540" b="635"/>
-                              <wp:docPr id="18" name="Picture 18"/>
+                              <wp:docPr id="57" name="Picture 57"/>
                               <wp:cNvGraphicFramePr>
                                 <a:graphicFrameLocks xmlns:a="http://schemas.openxmlformats.org/drawingml/2006/main" noChangeAspect="1"/>
                               </wp:cNvGraphicFramePr>
@@ -4848,11 +4848,11 @@
       <w:pPr>
         <w:jc w:val="both"/>
         <w:rPr>
-          <w:ins w:id="80" w:author="Jamie Birch" w:date="2016-01-19T11:25:00Z"/>
+          <w:ins w:id="80" w:author="Jamie Birch" w:date="2016-01-19T11:28:00Z"/>
           <w:rFonts w:ascii="Calibri" w:hAnsi="Calibri"/>
         </w:rPr>
       </w:pPr>
-      <w:ins w:id="81" w:author="Jamie Birch" w:date="2016-01-19T11:25:00Z">
+      <w:ins w:id="81" w:author="Jamie Birch" w:date="2016-01-19T11:28:00Z">
         <w:r>
           <w:rPr>
             <w:rFonts w:ascii="Calibri" w:hAnsi="Calibri"/>
@@ -4865,11 +4865,11 @@
       <w:pPr>
         <w:jc w:val="both"/>
         <w:rPr>
-          <w:ins w:id="82" w:author="Jamie Birch" w:date="2016-01-19T11:25:00Z"/>
+          <w:ins w:id="82" w:author="Jamie Birch" w:date="2016-01-19T11:28:00Z"/>
           <w:rFonts w:ascii="Calibri" w:hAnsi="Calibri"/>
         </w:rPr>
       </w:pPr>
-      <w:ins w:id="83" w:author="Jamie Birch" w:date="2016-01-19T11:25:00Z">
+      <w:ins w:id="83" w:author="Jamie Birch" w:date="2016-01-19T11:28:00Z">
         <w:r>
           <w:rPr>
             <w:rFonts w:ascii="Calibri" w:hAnsi="Calibri"/>
@@ -4882,7 +4882,7 @@
       <w:pPr>
         <w:jc w:val="both"/>
         <w:rPr>
-          <w:ins w:id="84" w:author="Jamie Birch" w:date="2016-01-19T11:25:00Z"/>
+          <w:ins w:id="84" w:author="Jamie Birch" w:date="2016-01-19T11:28:00Z"/>
           <w:rFonts w:ascii="Calibri" w:hAnsi="Calibri"/>
         </w:rPr>
       </w:pPr>
@@ -4891,7 +4891,7 @@
       <w:pPr>
         <w:jc w:val="both"/>
         <w:rPr>
-          <w:ins w:id="85" w:author="Jamie Birch" w:date="2016-01-19T11:25:00Z"/>
+          <w:ins w:id="85" w:author="Jamie Birch" w:date="2016-01-19T11:28:00Z"/>
           <w:rFonts w:ascii="Calibri" w:hAnsi="Calibri"/>
         </w:rPr>
       </w:pPr>
@@ -4900,11 +4900,11 @@
       <w:pPr>
         <w:jc w:val="both"/>
         <w:rPr>
-          <w:ins w:id="86" w:author="Jamie Birch" w:date="2016-01-19T11:25:00Z"/>
+          <w:ins w:id="86" w:author="Jamie Birch" w:date="2016-01-19T11:28:00Z"/>
           <w:rFonts w:ascii="Calibri" w:hAnsi="Calibri"/>
         </w:rPr>
       </w:pPr>
-      <w:ins w:id="87" w:author="Jamie Birch" w:date="2016-01-19T11:25:00Z">
+      <w:ins w:id="87" w:author="Jamie Birch" w:date="2016-01-19T11:28:00Z">
         <w:r>
           <w:rPr>
             <w:rFonts w:ascii="Calibri" w:hAnsi="Calibri"/>
@@ -4915,7 +4915,7 @@
           <mc:AlternateContent>
             <mc:Choice Requires="wps">
               <w:drawing>
-                <wp:anchor distT="0" distB="0" distL="114300" distR="114300" simplePos="0" relativeHeight="251661332" behindDoc="0" locked="0" layoutInCell="1" allowOverlap="1" wp14:anchorId="58F00343" wp14:editId="0AB9F81C">
+                <wp:anchor distT="0" distB="0" distL="114300" distR="114300" simplePos="0" relativeHeight="251661332" behindDoc="0" locked="0" layoutInCell="1" allowOverlap="1" wp14:anchorId="106201CC" wp14:editId="1AEBA223">
                   <wp:simplePos x="0" y="0"/>
                   <wp:positionH relativeFrom="column">
                     <wp:posOffset>2105025</wp:posOffset>
@@ -4934,7 +4934,7 @@
                       <wp:lineTo x="0" y="0"/>
                     </wp:wrapPolygon>
                   </wp:wrapTight>
-                  <wp:docPr id="101" name="Text Box 101"/>
+                  <wp:docPr id="17" name="Text Box 17"/>
                   <wp:cNvGraphicFramePr/>
                   <a:graphic xmlns:a="http://schemas.openxmlformats.org/drawingml/2006/main">
                     <a:graphicData uri="http://schemas.microsoft.com/office/word/2010/wordprocessingShape">
@@ -5161,7 +5161,7 @@
             </mc:Choice>
             <mc:Fallback>
               <w:pict>
-                <v:shape w14:anchorId="58F00343" id="Text_x0020_Box_x0020_101" o:spid="_x0000_s1034" type="#_x0000_t202" style="position:absolute;left:0;text-align:left;margin-left:165.75pt;margin-top:0;width:280.5pt;height:253.75pt;z-index:251661332;visibility:visible;mso-wrap-style:square;mso-wrap-distance-left:9pt;mso-wrap-distance-top:0;mso-wrap-distance-right:9pt;mso-wrap-distance-bottom:0;mso-position-horizontal:absolute;mso-position-horizontal-relative:text;mso-position-vertical:absolute;mso-position-vertical-relative:text;v-text-anchor:top" o:gfxdata="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" fillcolor="white [3201]" stroked="f" strokeweight=".5pt">
+                <v:shape w14:anchorId="106201CC" id="Text_x0020_Box_x0020_17" o:spid="_x0000_s1034" type="#_x0000_t202" style="position:absolute;left:0;text-align:left;margin-left:165.75pt;margin-top:0;width:280.5pt;height:253.75pt;z-index:251661332;visibility:visible;mso-wrap-style:square;mso-wrap-distance-left:9pt;mso-wrap-distance-top:0;mso-wrap-distance-right:9pt;mso-wrap-distance-bottom:0;mso-position-horizontal:absolute;mso-position-horizontal-relative:text;mso-position-vertical:absolute;mso-position-vertical-relative:text;v-text-anchor:top" o:gfxdata="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" fillcolor="white [3201]" stroked="f" strokeweight=".5pt">
                   <v:textbox>
                     <w:txbxContent>
                       <w:p>
@@ -5354,7 +5354,7 @@
           <mc:AlternateContent>
             <mc:Choice Requires="wpg">
               <w:drawing>
-                <wp:anchor distT="0" distB="0" distL="114300" distR="114300" simplePos="0" relativeHeight="251662356" behindDoc="0" locked="0" layoutInCell="1" allowOverlap="1" wp14:anchorId="1B700AB0" wp14:editId="3456C47A">
+                <wp:anchor distT="0" distB="0" distL="114300" distR="114300" simplePos="0" relativeHeight="251662356" behindDoc="0" locked="0" layoutInCell="1" allowOverlap="1" wp14:anchorId="5CB7E6F0" wp14:editId="1623774E">
                   <wp:simplePos x="0" y="0"/>
                   <wp:positionH relativeFrom="column">
                     <wp:posOffset>104775</wp:posOffset>
@@ -5365,7 +5365,7 @@
                   <wp:extent cx="4200525" cy="3409950"/>
                   <wp:effectExtent l="0" t="0" r="9525" b="0"/>
                   <wp:wrapSquare wrapText="bothSides"/>
-                  <wp:docPr id="102" name="Group 102"/>
+                  <wp:docPr id="18" name="Group 18"/>
                   <wp:cNvGraphicFramePr/>
                   <a:graphic xmlns:a="http://schemas.openxmlformats.org/drawingml/2006/main">
                     <a:graphicData uri="http://schemas.microsoft.com/office/word/2010/wordprocessingGroup">
@@ -5380,7 +5380,7 @@
                           </a:xfrm>
                         </wpg:grpSpPr>
                         <wps:wsp>
-                          <wps:cNvPr id="103" name="Text Box 103"/>
+                          <wps:cNvPr id="22" name="Text Box 22"/>
                           <wps:cNvSpPr txBox="1"/>
                           <wps:spPr>
                             <a:xfrm>
@@ -5757,7 +5757,7 @@
                           </wps:bodyPr>
                         </wps:wsp>
                         <wpg:grpSp>
-                          <wpg:cNvPr id="104" name="Group 104"/>
+                          <wpg:cNvPr id="23" name="Group 23"/>
                           <wpg:cNvGrpSpPr/>
                           <wpg:grpSpPr>
                             <a:xfrm>
@@ -5768,7 +5768,7 @@
                             </a:xfrm>
                           </wpg:grpSpPr>
                           <wps:wsp>
-                            <wps:cNvPr id="105" name="Straight Connector 105"/>
+                            <wps:cNvPr id="24" name="Straight Connector 24"/>
                             <wps:cNvCnPr/>
                             <wps:spPr>
                               <a:xfrm>
@@ -5801,7 +5801,7 @@
                             <wps:bodyPr/>
                           </wps:wsp>
                           <wps:wsp>
-                            <wps:cNvPr id="106" name="Straight Connector 106"/>
+                            <wps:cNvPr id="25" name="Straight Connector 25"/>
                             <wps:cNvCnPr/>
                             <wps:spPr>
                               <a:xfrm>
@@ -5834,7 +5834,7 @@
                             <wps:bodyPr/>
                           </wps:wsp>
                           <wps:wsp>
-                            <wps:cNvPr id="107" name="Straight Connector 107"/>
+                            <wps:cNvPr id="26" name="Straight Connector 26"/>
                             <wps:cNvCnPr/>
                             <wps:spPr>
                               <a:xfrm flipH="1">
@@ -5867,7 +5867,7 @@
                             <wps:bodyPr/>
                           </wps:wsp>
                           <wps:wsp>
-                            <wps:cNvPr id="111" name="Straight Connector 111"/>
+                            <wps:cNvPr id="27" name="Straight Connector 27"/>
                             <wps:cNvCnPr/>
                             <wps:spPr>
                               <a:xfrm>
@@ -5901,7 +5901,7 @@
                           </wps:wsp>
                         </wpg:grpSp>
                         <wps:wsp>
-                          <wps:cNvPr id="112" name="Text Box 112"/>
+                          <wps:cNvPr id="40" name="Text Box 40"/>
                           <wps:cNvSpPr txBox="1"/>
                           <wps:spPr>
                             <a:xfrm>
@@ -5990,7 +5990,7 @@
                           </wps:bodyPr>
                         </wps:wsp>
                         <wps:wsp>
-                          <wps:cNvPr id="113" name="Text Box 113"/>
+                          <wps:cNvPr id="46" name="Text Box 46"/>
                           <wps:cNvSpPr txBox="1"/>
                           <wps:spPr>
                             <a:xfrm>
@@ -6056,8 +6056,8 @@
             </mc:Choice>
             <mc:Fallback>
               <w:pict>
-                <v:group w14:anchorId="1B700AB0" id="Group_x0020_102" o:spid="_x0000_s1035" style="position:absolute;left:0;text-align:left;margin-left:8.25pt;margin-top:23.05pt;width:330.75pt;height:268.5pt;z-index:251662356" coordsize="4200525,3409950" o:gfxdata="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">
-                  <v:shape id="Text_x0020_Box_x0020_103" o:spid="_x0000_s1036" type="#_x0000_t202" style="position:absolute;width:2200275;height:3409950;visibility:visible;mso-wrap-style:square;v-text-anchor:top" o:gfxdata="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" fillcolor="white [3201]" stroked="f" strokeweight=".5pt">
+                <v:group w14:anchorId="5CB7E6F0" id="Group_x0020_18" o:spid="_x0000_s1035" style="position:absolute;left:0;text-align:left;margin-left:8.25pt;margin-top:23.05pt;width:330.75pt;height:268.5pt;z-index:251662356" coordsize="4200525,3409950" o:gfxdata="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">
+                  <v:shape id="Text_x0020_Box_x0020_22" o:spid="_x0000_s1036" type="#_x0000_t202" style="position:absolute;width:2200275;height:3409950;visibility:visible;mso-wrap-style:square;v-text-anchor:top" o:gfxdata="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" fillcolor="white [3201]" stroked="f" strokeweight=".5pt">
                     <v:textbox>
                       <w:txbxContent>
                         <w:p>
@@ -6396,13 +6396,13 @@
                       </w:txbxContent>
                     </v:textbox>
                   </v:shape>
-                  <v:group id="Group_x0020_104" o:spid="_x0000_s1037" style="position:absolute;left:1685925;top:771525;width:704850;height:2514600" coordsize="704850,2514600" o:gfxdata="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">
-                    <v:line id="Straight_x0020_Connector_x0020_105" o:spid="_x0000_s1038" style="position:absolute;visibility:visible;mso-wrap-style:square" from="0,0" to="209550,0" o:connectortype="straight" o:gfxdata="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" strokecolor="black [3213]" strokeweight=".5pt"/>
-                    <v:line id="Straight_x0020_Connector_x0020_106" o:spid="_x0000_s1039" style="position:absolute;visibility:visible;mso-wrap-style:square" from="209550,0" to="209550,2514600" o:connectortype="straight" o:gfxdata="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" strokecolor="black [3213]" strokeweight=".5pt"/>
-                    <v:line id="Straight_x0020_Connector_x0020_107" o:spid="_x0000_s1040" style="position:absolute;flip:x;visibility:visible;mso-wrap-style:square" from="0,2514600" to="209550,2514600" o:connectortype="straight" o:gfxdata="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" strokecolor="black [3213]" strokeweight=".5pt"/>
-                    <v:line id="Straight_x0020_Connector_x0020_111" o:spid="_x0000_s1041" style="position:absolute;visibility:visible;mso-wrap-style:square" from="209550,1800225" to="704850,1800225" o:connectortype="straight" o:gfxdata="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" strokecolor="black [3213]" strokeweight=".5pt"/>
+                  <v:group id="Group_x0020_23" o:spid="_x0000_s1037" style="position:absolute;left:1685925;top:771525;width:704850;height:2514600" coordsize="704850,2514600" o:gfxdata="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">
+                    <v:line id="Straight_x0020_Connector_x0020_24" o:spid="_x0000_s1038" style="position:absolute;visibility:visible;mso-wrap-style:square" from="0,0" to="209550,0" o:connectortype="straight" o:gfxdata="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" strokecolor="black [3213]" strokeweight=".5pt"/>
+                    <v:line id="Straight_x0020_Connector_x0020_25" o:spid="_x0000_s1039" style="position:absolute;visibility:visible;mso-wrap-style:square" from="209550,0" to="209550,2514600" o:connectortype="straight" o:gfxdata="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" strokecolor="black [3213]" strokeweight=".5pt"/>
+                    <v:line id="Straight_x0020_Connector_x0020_26" o:spid="_x0000_s1040" style="position:absolute;flip:x;visibility:visible;mso-wrap-style:square" from="0,2514600" to="209550,2514600" o:connectortype="straight" o:gfxdata="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" strokecolor="black [3213]" strokeweight=".5pt"/>
+                    <v:line id="Straight_x0020_Connector_x0020_27" o:spid="_x0000_s1041" style="position:absolute;visibility:visible;mso-wrap-style:square" from="209550,1800225" to="704850,1800225" o:connectortype="straight" o:gfxdata="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" strokecolor="black [3213]" strokeweight=".5pt"/>
                   </v:group>
-                  <v:shape id="Text_x0020_Box_x0020_112" o:spid="_x0000_s1042" type="#_x0000_t202" style="position:absolute;left:2390775;top:2247900;width:1809750;height:876300;visibility:visible;mso-wrap-style:square;v-text-anchor:top" o:gfxdata="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" fillcolor="white [3201]" stroked="f" strokeweight=".5pt">
+                  <v:shape id="Text_x0020_Box_x0020_40" o:spid="_x0000_s1042" type="#_x0000_t202" style="position:absolute;left:2390775;top:2247900;width:1809750;height:876300;visibility:visible;mso-wrap-style:square;v-text-anchor:top" o:gfxdata="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" fillcolor="white [3201]" stroked="f" strokeweight=".5pt">
                     <v:textbox>
                       <w:txbxContent>
                         <w:p>
@@ -6453,7 +6453,7 @@
                       </w:txbxContent>
                     </v:textbox>
                   </v:shape>
-                  <v:shape id="Text_x0020_Box_x0020_113" o:spid="_x0000_s1043" type="#_x0000_t202" style="position:absolute;left:2390775;top:1990725;width:1323975;height:285750;visibility:visible;mso-wrap-style:square;v-text-anchor:top" o:gfxdata="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" fillcolor="white [3201]" stroked="f" strokeweight=".5pt">
+                  <v:shape id="Text_x0020_Box_x0020_46" o:spid="_x0000_s1043" type="#_x0000_t202" style="position:absolute;left:2390775;top:1990725;width:1323975;height:285750;visibility:visible;mso-wrap-style:square;v-text-anchor:top" o:gfxdata="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" fillcolor="white [3201]" stroked="f" strokeweight=".5pt">
                     <v:textbox>
                       <w:txbxContent>
                         <w:p>
@@ -6486,7 +6486,7 @@
       <w:pPr>
         <w:jc w:val="both"/>
         <w:rPr>
-          <w:ins w:id="88" w:author="Jamie Birch" w:date="2016-01-19T11:25:00Z"/>
+          <w:ins w:id="88" w:author="Jamie Birch" w:date="2016-01-19T11:28:00Z"/>
           <w:rFonts w:ascii="Calibri" w:hAnsi="Calibri"/>
         </w:rPr>
       </w:pPr>
@@ -6495,7 +6495,7 @@
       <w:pPr>
         <w:jc w:val="both"/>
         <w:rPr>
-          <w:ins w:id="89" w:author="Jamie Birch" w:date="2016-01-19T11:25:00Z"/>
+          <w:ins w:id="89" w:author="Jamie Birch" w:date="2016-01-19T11:28:00Z"/>
           <w:rFonts w:ascii="Calibri" w:hAnsi="Calibri"/>
         </w:rPr>
       </w:pPr>
@@ -6504,7 +6504,7 @@
       <w:pPr>
         <w:jc w:val="both"/>
         <w:rPr>
-          <w:ins w:id="90" w:author="Jamie Birch" w:date="2016-01-19T11:25:00Z"/>
+          <w:ins w:id="90" w:author="Jamie Birch" w:date="2016-01-19T11:28:00Z"/>
           <w:rFonts w:ascii="Calibri" w:hAnsi="Calibri"/>
         </w:rPr>
       </w:pPr>
@@ -6513,11 +6513,11 @@
       <w:pPr>
         <w:jc w:val="both"/>
         <w:rPr>
-          <w:ins w:id="91" w:author="Jamie Birch" w:date="2016-01-19T11:25:00Z"/>
+          <w:ins w:id="91" w:author="Jamie Birch" w:date="2016-01-19T11:28:00Z"/>
           <w:rFonts w:ascii="Calibri" w:hAnsi="Calibri"/>
         </w:rPr>
       </w:pPr>
-      <w:ins w:id="92" w:author="Jamie Birch" w:date="2016-01-19T11:25:00Z">
+      <w:ins w:id="92" w:author="Jamie Birch" w:date="2016-01-19T11:28:00Z">
         <w:r>
           <w:rPr>
             <w:rFonts w:ascii="Calibri" w:hAnsi="Calibri"/>
@@ -6527,7 +6527,7 @@
           <mc:AlternateContent>
             <mc:Choice Requires="wps">
               <w:drawing>
-                <wp:anchor distT="0" distB="0" distL="114300" distR="114300" simplePos="0" relativeHeight="251666452" behindDoc="0" locked="0" layoutInCell="1" allowOverlap="1" wp14:anchorId="7FBC3B2E" wp14:editId="7337631F">
+                <wp:anchor distT="0" distB="0" distL="114300" distR="114300" simplePos="0" relativeHeight="251666452" behindDoc="0" locked="0" layoutInCell="1" allowOverlap="1" wp14:anchorId="69A4B750" wp14:editId="6F1958F1">
                   <wp:simplePos x="0" y="0"/>
                   <wp:positionH relativeFrom="column">
                     <wp:posOffset>9525</wp:posOffset>
@@ -6538,7 +6538,7 @@
                   <wp:extent cx="4305300" cy="2733675"/>
                   <wp:effectExtent l="0" t="0" r="19050" b="28575"/>
                   <wp:wrapSquare wrapText="bothSides"/>
-                  <wp:docPr id="22" name="Text Box 22"/>
+                  <wp:docPr id="54" name="Text Box 54"/>
                   <wp:cNvGraphicFramePr/>
                   <a:graphic xmlns:a="http://schemas.openxmlformats.org/drawingml/2006/main">
                     <a:graphicData uri="http://schemas.microsoft.com/office/word/2010/wordprocessingShape">
@@ -6585,10 +6585,10 @@
                                   <w:lang w:eastAsia="ja-JP"/>
                                 </w:rPr>
                                 <w:drawing>
-                                  <wp:inline distT="0" distB="0" distL="0" distR="0" wp14:anchorId="3581FBAB" wp14:editId="56A08C69">
+                                  <wp:inline distT="0" distB="0" distL="0" distR="0" wp14:anchorId="75238995" wp14:editId="6F620F83">
                                     <wp:extent cx="4058920" cy="2435471"/>
                                     <wp:effectExtent l="0" t="0" r="17780" b="3175"/>
-                                    <wp:docPr id="12" name="Chart 12"/>
+                                    <wp:docPr id="58" name="Chart 58"/>
                                     <wp:cNvGraphicFramePr/>
                                     <a:graphic xmlns:a="http://schemas.openxmlformats.org/drawingml/2006/main">
                                       <a:graphicData uri="http://schemas.openxmlformats.org/drawingml/2006/chart">
@@ -6621,7 +6621,7 @@
             </mc:Choice>
             <mc:Fallback>
               <w:pict>
-                <v:shape w14:anchorId="7FBC3B2E" id="Text_x0020_Box_x0020_22" o:spid="_x0000_s1044" type="#_x0000_t202" style="position:absolute;left:0;text-align:left;margin-left:.75pt;margin-top:17.85pt;width:339pt;height:215.25pt;z-index:251666452;visibility:visible;mso-wrap-style:square;mso-width-percent:0;mso-height-percent:0;mso-wrap-distance-left:9pt;mso-wrap-distance-top:0;mso-wrap-distance-right:9pt;mso-wrap-distance-bottom:0;mso-position-horizontal:absolute;mso-position-horizontal-relative:text;mso-position-vertical:absolute;mso-position-vertical-relative:text;mso-width-percent:0;mso-height-percent:0;mso-width-relative:margin;mso-height-relative:margin;v-text-anchor:top" o:gfxdata="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" fillcolor="white [3201]" strokecolor="white [3212]" strokeweight=".5pt">
+                <v:shape w14:anchorId="69A4B750" id="Text_x0020_Box_x0020_54" o:spid="_x0000_s1044" type="#_x0000_t202" style="position:absolute;left:0;text-align:left;margin-left:.75pt;margin-top:17.85pt;width:339pt;height:215.25pt;z-index:251666452;visibility:visible;mso-wrap-style:square;mso-width-percent:0;mso-height-percent:0;mso-wrap-distance-left:9pt;mso-wrap-distance-top:0;mso-wrap-distance-right:9pt;mso-wrap-distance-bottom:0;mso-position-horizontal:absolute;mso-position-horizontal-relative:text;mso-position-vertical:absolute;mso-position-vertical-relative:text;mso-width-percent:0;mso-height-percent:0;mso-width-relative:margin;mso-height-relative:margin;v-text-anchor:top" o:gfxdata="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" fillcolor="white [3201]" strokecolor="white [3212]" strokeweight=".5pt">
                   <v:textbox>
                     <w:txbxContent>
                       <w:p>
@@ -6631,10 +6631,10 @@
                             <w:lang w:eastAsia="ja-JP"/>
                           </w:rPr>
                           <w:drawing>
-                            <wp:inline distT="0" distB="0" distL="0" distR="0" wp14:anchorId="3581FBAB" wp14:editId="56A08C69">
+                            <wp:inline distT="0" distB="0" distL="0" distR="0" wp14:anchorId="75238995" wp14:editId="6F620F83">
                               <wp:extent cx="4058920" cy="2435471"/>
                               <wp:effectExtent l="0" t="0" r="17780" b="3175"/>
-                              <wp:docPr id="12" name="Chart 12"/>
+                              <wp:docPr id="58" name="Chart 58"/>
                               <wp:cNvGraphicFramePr/>
                               <a:graphic xmlns:a="http://schemas.openxmlformats.org/drawingml/2006/main">
                                 <a:graphicData uri="http://schemas.openxmlformats.org/drawingml/2006/chart">
@@ -6659,11 +6659,11 @@
       <w:pPr>
         <w:jc w:val="both"/>
         <w:rPr>
-          <w:ins w:id="93" w:author="Jamie Birch" w:date="2016-01-19T11:25:00Z"/>
+          <w:ins w:id="93" w:author="Jamie Birch" w:date="2016-01-19T11:28:00Z"/>
           <w:rFonts w:ascii="Calibri" w:hAnsi="Calibri"/>
         </w:rPr>
       </w:pPr>
-      <w:ins w:id="94" w:author="Jamie Birch" w:date="2016-01-19T11:25:00Z">
+      <w:ins w:id="94" w:author="Jamie Birch" w:date="2016-01-19T11:28:00Z">
         <w:r>
           <w:rPr>
             <w:rFonts w:ascii="Calibri" w:eastAsia="Calibri" w:hAnsi="Calibri" w:cs="Calibri"/>
@@ -6676,7 +6676,7 @@
       <w:pPr>
         <w:jc w:val="both"/>
         <w:rPr>
-          <w:ins w:id="95" w:author="Jamie Birch" w:date="2016-01-19T11:25:00Z"/>
+          <w:ins w:id="95" w:author="Jamie Birch" w:date="2016-01-19T11:28:00Z"/>
           <w:rFonts w:ascii="Calibri" w:hAnsi="Calibri"/>
         </w:rPr>
       </w:pPr>
@@ -6684,11 +6684,11 @@
     <w:p>
       <w:pPr>
         <w:rPr>
-          <w:ins w:id="96" w:author="Jamie Birch" w:date="2016-01-19T11:25:00Z"/>
+          <w:ins w:id="96" w:author="Jamie Birch" w:date="2016-01-19T11:28:00Z"/>
           <w:rFonts w:ascii="Calibri" w:hAnsi="Calibri"/>
         </w:rPr>
       </w:pPr>
-      <w:ins w:id="97" w:author="Jamie Birch" w:date="2016-01-19T11:25:00Z">
+      <w:ins w:id="97" w:author="Jamie Birch" w:date="2016-01-19T11:28:00Z">
         <w:r>
           <w:rPr>
             <w:rFonts w:ascii="Calibri" w:hAnsi="Calibri"/>
@@ -6699,7 +6699,7 @@
           <mc:AlternateContent>
             <mc:Choice Requires="wps">
               <w:drawing>
-                <wp:anchor distT="0" distB="0" distL="114300" distR="114300" simplePos="0" relativeHeight="251663380" behindDoc="1" locked="0" layoutInCell="1" allowOverlap="1" wp14:anchorId="2EE28F94" wp14:editId="44AAE939">
+                <wp:anchor distT="0" distB="0" distL="114300" distR="114300" simplePos="0" relativeHeight="251663380" behindDoc="1" locked="0" layoutInCell="1" allowOverlap="1" wp14:anchorId="3A76106F" wp14:editId="5E6147F7">
                   <wp:simplePos x="0" y="0"/>
                   <wp:positionH relativeFrom="column">
                     <wp:posOffset>0</wp:posOffset>
@@ -6718,7 +6718,7 @@
                       <wp:lineTo x="0" y="0"/>
                     </wp:wrapPolygon>
                   </wp:wrapTight>
-                  <wp:docPr id="114" name="Text Box 114"/>
+                  <wp:docPr id="55" name="Text Box 55"/>
                   <wp:cNvGraphicFramePr/>
                   <a:graphic xmlns:a="http://schemas.openxmlformats.org/drawingml/2006/main">
                     <a:graphicData uri="http://schemas.microsoft.com/office/word/2010/wordprocessingShape">
@@ -7990,7 +7990,7 @@
             </mc:Choice>
             <mc:Fallback>
               <w:pict>
-                <v:shape w14:anchorId="2EE28F94" id="Text_x0020_Box_x0020_114" o:spid="_x0000_s1045" type="#_x0000_t202" style="position:absolute;margin-left:0;margin-top:9.75pt;width:452.25pt;height:255.75pt;z-index:-251653100;visibility:visible;mso-wrap-style:square;mso-width-percent:0;mso-height-percent:0;mso-wrap-distance-left:9pt;mso-wrap-distance-top:0;mso-wrap-distance-right:9pt;mso-wrap-distance-bottom:0;mso-position-horizontal:absolute;mso-position-horizontal-relative:text;mso-position-vertical:absolute;mso-position-vertical-relative:text;mso-width-percent:0;mso-height-percent:0;mso-width-relative:margin;mso-height-relative:margin;v-text-anchor:top" o:gfxdata="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" fillcolor="white [3201]" stroked="f" strokeweight=".5pt">
+                <v:shape w14:anchorId="3A76106F" id="Text_x0020_Box_x0020_55" o:spid="_x0000_s1045" type="#_x0000_t202" style="position:absolute;margin-left:0;margin-top:9.75pt;width:452.25pt;height:255.75pt;z-index:-251653100;visibility:visible;mso-wrap-style:square;mso-width-percent:0;mso-height-percent:0;mso-wrap-distance-left:9pt;mso-wrap-distance-top:0;mso-wrap-distance-right:9pt;mso-wrap-distance-bottom:0;mso-position-horizontal:absolute;mso-position-horizontal-relative:text;mso-position-vertical:absolute;mso-position-vertical-relative:text;mso-width-percent:0;mso-height-percent:0;mso-width-relative:margin;mso-height-relative:margin;v-text-anchor:top" o:gfxdata="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" fillcolor="white [3201]" stroked="f" strokeweight=".5pt">
                   <v:textbox>
                     <w:txbxContent>
                       <w:p>
@@ -9219,11 +9219,11 @@
       <w:pPr>
         <w:jc w:val="both"/>
         <w:rPr>
-          <w:ins w:id="98" w:author="Jamie Birch" w:date="2016-01-19T11:25:00Z"/>
+          <w:ins w:id="98" w:author="Jamie Birch" w:date="2016-01-19T11:28:00Z"/>
           <w:rFonts w:ascii="Calibri" w:hAnsi="Calibri"/>
         </w:rPr>
       </w:pPr>
-      <w:ins w:id="99" w:author="Jamie Birch" w:date="2016-01-19T11:25:00Z">
+      <w:ins w:id="99" w:author="Jamie Birch" w:date="2016-01-19T11:28:00Z">
         <w:r>
           <w:rPr>
             <w:rFonts w:ascii="Calibri" w:eastAsia="Calibri" w:hAnsi="Calibri" w:cs="Calibri"/>
@@ -9241,11 +9241,11 @@
         </w:numPr>
         <w:jc w:val="both"/>
         <w:rPr>
-          <w:ins w:id="100" w:author="Jamie Birch" w:date="2016-01-19T11:25:00Z"/>
+          <w:ins w:id="100" w:author="Jamie Birch" w:date="2016-01-19T11:28:00Z"/>
           <w:rFonts w:ascii="Calibri" w:eastAsia="Calibri" w:hAnsi="Calibri" w:cs="Calibri"/>
         </w:rPr>
       </w:pPr>
-      <w:ins w:id="101" w:author="Jamie Birch" w:date="2016-01-19T11:25:00Z">
+      <w:ins w:id="101" w:author="Jamie Birch" w:date="2016-01-19T11:28:00Z">
         <w:r>
           <w:rPr>
             <w:rFonts w:ascii="Calibri" w:eastAsia="Calibri" w:hAnsi="Calibri" w:cs="Calibri"/>
@@ -9267,7 +9267,7 @@
         <w:ind w:left="1080"/>
         <w:jc w:val="both"/>
         <w:rPr>
-          <w:ins w:id="102" w:author="Jamie Birch" w:date="2016-01-19T11:25:00Z"/>
+          <w:ins w:id="102" w:author="Jamie Birch" w:date="2016-01-19T11:28:00Z"/>
           <w:rFonts w:ascii="Calibri" w:hAnsi="Calibri"/>
         </w:rPr>
       </w:pPr>
@@ -9281,11 +9281,11 @@
         </w:numPr>
         <w:jc w:val="both"/>
         <w:rPr>
-          <w:ins w:id="103" w:author="Jamie Birch" w:date="2016-01-19T11:25:00Z"/>
+          <w:ins w:id="103" w:author="Jamie Birch" w:date="2016-01-19T11:28:00Z"/>
           <w:rFonts w:ascii="Calibri" w:hAnsi="Calibri"/>
         </w:rPr>
       </w:pPr>
-      <w:ins w:id="104" w:author="Jamie Birch" w:date="2016-01-19T11:25:00Z">
+      <w:ins w:id="104" w:author="Jamie Birch" w:date="2016-01-19T11:28:00Z">
         <w:r>
           <w:rPr>
             <w:rFonts w:ascii="Calibri" w:hAnsi="Calibri"/>
@@ -9305,7 +9305,7 @@
       <w:pPr>
         <w:pStyle w:val="ListParagraph"/>
         <w:rPr>
-          <w:ins w:id="105" w:author="Jamie Birch" w:date="2016-01-19T11:25:00Z"/>
+          <w:ins w:id="105" w:author="Jamie Birch" w:date="2016-01-19T11:28:00Z"/>
           <w:rFonts w:ascii="Calibri" w:hAnsi="Calibri"/>
         </w:rPr>
       </w:pPr>
@@ -9319,11 +9319,11 @@
         </w:numPr>
         <w:jc w:val="both"/>
         <w:rPr>
-          <w:ins w:id="106" w:author="Jamie Birch" w:date="2016-01-19T11:25:00Z"/>
+          <w:ins w:id="106" w:author="Jamie Birch" w:date="2016-01-19T11:28:00Z"/>
           <w:rFonts w:ascii="Calibri" w:hAnsi="Calibri"/>
         </w:rPr>
       </w:pPr>
-      <w:ins w:id="107" w:author="Jamie Birch" w:date="2016-01-19T11:25:00Z">
+      <w:ins w:id="107" w:author="Jamie Birch" w:date="2016-01-19T11:28:00Z">
         <w:r>
           <w:rPr>
             <w:rFonts w:ascii="Calibri" w:hAnsi="Calibri"/>
@@ -9356,7 +9356,7 @@
       <w:pPr>
         <w:pStyle w:val="ListParagraph"/>
         <w:rPr>
-          <w:ins w:id="108" w:author="Jamie Birch" w:date="2016-01-19T11:25:00Z"/>
+          <w:ins w:id="108" w:author="Jamie Birch" w:date="2016-01-19T11:28:00Z"/>
           <w:rFonts w:ascii="Calibri" w:hAnsi="Calibri"/>
         </w:rPr>
       </w:pPr>
@@ -9370,11 +9370,11 @@
         </w:numPr>
         <w:jc w:val="both"/>
         <w:rPr>
-          <w:ins w:id="109" w:author="Jamie Birch" w:date="2016-01-19T11:25:00Z"/>
+          <w:ins w:id="109" w:author="Jamie Birch" w:date="2016-01-19T11:28:00Z"/>
           <w:rFonts w:ascii="Calibri" w:hAnsi="Calibri"/>
         </w:rPr>
       </w:pPr>
-      <w:ins w:id="110" w:author="Jamie Birch" w:date="2016-01-19T11:25:00Z">
+      <w:ins w:id="110" w:author="Jamie Birch" w:date="2016-01-19T11:28:00Z">
         <w:r>
           <w:rPr>
             <w:rFonts w:ascii="Calibri" w:hAnsi="Calibri"/>
@@ -9400,7 +9400,7 @@
       <w:pPr>
         <w:pStyle w:val="ListParagraph"/>
         <w:rPr>
-          <w:ins w:id="111" w:author="Jamie Birch" w:date="2016-01-19T11:25:00Z"/>
+          <w:ins w:id="111" w:author="Jamie Birch" w:date="2016-01-19T11:28:00Z"/>
           <w:rFonts w:ascii="Calibri" w:hAnsi="Calibri"/>
         </w:rPr>
       </w:pPr>
@@ -9409,12 +9409,12 @@
       <w:pPr>
         <w:jc w:val="both"/>
         <w:rPr>
-          <w:ins w:id="112" w:author="Jamie Birch" w:date="2016-01-19T11:25:00Z"/>
+          <w:ins w:id="112" w:author="Jamie Birch" w:date="2016-01-19T11:28:00Z"/>
           <w:rFonts w:ascii="Calibri" w:hAnsi="Calibri"/>
           <w:b/>
         </w:rPr>
       </w:pPr>
-      <w:ins w:id="113" w:author="Jamie Birch" w:date="2016-01-19T11:25:00Z">
+      <w:ins w:id="113" w:author="Jamie Birch" w:date="2016-01-19T11:28:00Z">
         <w:r>
           <w:rPr>
             <w:rFonts w:ascii="Calibri" w:hAnsi="Calibri"/>
@@ -9428,11 +9428,11 @@
       <w:pPr>
         <w:jc w:val="both"/>
         <w:rPr>
-          <w:ins w:id="114" w:author="Jamie Birch" w:date="2016-01-19T11:25:00Z"/>
+          <w:ins w:id="114" w:author="Jamie Birch" w:date="2016-01-19T11:28:00Z"/>
           <w:rFonts w:ascii="Calibri" w:hAnsi="Calibri"/>
         </w:rPr>
       </w:pPr>
-      <w:ins w:id="115" w:author="Jamie Birch" w:date="2016-01-19T11:25:00Z">
+      <w:ins w:id="115" w:author="Jamie Birch" w:date="2016-01-19T11:28:00Z">
         <w:r>
           <w:rPr>
             <w:rFonts w:ascii="Calibri" w:hAnsi="Calibri"/>
@@ -9463,7 +9463,7 @@
       <w:pPr>
         <w:jc w:val="both"/>
         <w:rPr>
-          <w:ins w:id="116" w:author="Jamie Birch" w:date="2016-01-19T11:25:00Z"/>
+          <w:ins w:id="116" w:author="Jamie Birch" w:date="2016-01-19T11:28:00Z"/>
           <w:rFonts w:ascii="Calibri" w:hAnsi="Calibri"/>
         </w:rPr>
       </w:pPr>
@@ -9472,11 +9472,11 @@
       <w:pPr>
         <w:jc w:val="both"/>
         <w:rPr>
-          <w:ins w:id="117" w:author="Jamie Birch" w:date="2016-01-19T11:25:00Z"/>
+          <w:ins w:id="117" w:author="Jamie Birch" w:date="2016-01-19T11:28:00Z"/>
           <w:rFonts w:ascii="Calibri" w:hAnsi="Calibri"/>
         </w:rPr>
       </w:pPr>
-      <w:ins w:id="118" w:author="Jamie Birch" w:date="2016-01-19T11:25:00Z">
+      <w:ins w:id="118" w:author="Jamie Birch" w:date="2016-01-19T11:28:00Z">
         <w:r>
           <w:rPr>
             <w:rFonts w:ascii="Calibri" w:hAnsi="Calibri"/>
@@ -9495,11 +9495,11 @@
         </w:numPr>
         <w:jc w:val="both"/>
         <w:rPr>
-          <w:ins w:id="119" w:author="Jamie Birch" w:date="2016-01-19T11:25:00Z"/>
+          <w:ins w:id="119" w:author="Jamie Birch" w:date="2016-01-19T11:28:00Z"/>
           <w:rFonts w:ascii="Calibri" w:eastAsia="Calibri" w:hAnsi="Calibri" w:cs="Calibri"/>
         </w:rPr>
       </w:pPr>
-      <w:ins w:id="120" w:author="Jamie Birch" w:date="2016-01-19T11:25:00Z">
+      <w:ins w:id="120" w:author="Jamie Birch" w:date="2016-01-19T11:28:00Z">
         <w:r>
           <w:rPr>
             <w:rFonts w:ascii="Calibri" w:eastAsia="Calibri" w:hAnsi="Calibri" w:cs="Calibri"/>
@@ -9522,7 +9522,7 @@
         <w:ind w:left="1080"/>
         <w:jc w:val="both"/>
         <w:rPr>
-          <w:ins w:id="121" w:author="Jamie Birch" w:date="2016-01-19T11:25:00Z"/>
+          <w:ins w:id="121" w:author="Jamie Birch" w:date="2016-01-19T11:28:00Z"/>
           <w:rFonts w:ascii="Calibri" w:hAnsi="Calibri"/>
         </w:rPr>
       </w:pPr>
@@ -9536,11 +9536,11 @@
         </w:numPr>
         <w:jc w:val="both"/>
         <w:rPr>
-          <w:ins w:id="122" w:author="Jamie Birch" w:date="2016-01-19T11:25:00Z"/>
+          <w:ins w:id="122" w:author="Jamie Birch" w:date="2016-01-19T11:28:00Z"/>
           <w:rFonts w:ascii="Calibri" w:eastAsia="Calibri" w:hAnsi="Calibri" w:cs="Calibri"/>
         </w:rPr>
       </w:pPr>
-      <w:ins w:id="123" w:author="Jamie Birch" w:date="2016-01-19T11:25:00Z">
+      <w:ins w:id="123" w:author="Jamie Birch" w:date="2016-01-19T11:28:00Z">
         <w:r>
           <w:rPr>
             <w:rFonts w:ascii="Calibri" w:eastAsia="Calibri" w:hAnsi="Calibri" w:cs="Calibri"/>
@@ -9567,7 +9567,7 @@
       <w:pPr>
         <w:pStyle w:val="ListParagraph"/>
         <w:rPr>
-          <w:ins w:id="124" w:author="Jamie Birch" w:date="2016-01-19T11:25:00Z"/>
+          <w:ins w:id="124" w:author="Jamie Birch" w:date="2016-01-19T11:28:00Z"/>
           <w:rFonts w:ascii="Calibri" w:hAnsi="Calibri"/>
         </w:rPr>
       </w:pPr>
@@ -9581,11 +9581,11 @@
         </w:numPr>
         <w:jc w:val="both"/>
         <w:rPr>
-          <w:ins w:id="125" w:author="Jamie Birch" w:date="2016-01-19T11:25:00Z"/>
+          <w:ins w:id="125" w:author="Jamie Birch" w:date="2016-01-19T11:28:00Z"/>
           <w:rFonts w:ascii="Calibri" w:eastAsia="Calibri" w:hAnsi="Calibri" w:cs="Calibri"/>
         </w:rPr>
       </w:pPr>
-      <w:ins w:id="126" w:author="Jamie Birch" w:date="2016-01-19T11:25:00Z">
+      <w:ins w:id="126" w:author="Jamie Birch" w:date="2016-01-19T11:28:00Z">
         <w:r>
           <w:rPr>
             <w:rFonts w:ascii="Calibri" w:eastAsia="Calibri" w:hAnsi="Calibri" w:cs="Calibri"/>
@@ -9612,11 +9612,11 @@
       <w:pPr>
         <w:jc w:val="both"/>
         <w:rPr>
-          <w:ins w:id="127" w:author="Jamie Birch" w:date="2016-01-19T11:25:00Z"/>
+          <w:ins w:id="127" w:author="Jamie Birch" w:date="2016-01-19T11:28:00Z"/>
           <w:rFonts w:ascii="Calibri" w:hAnsi="Calibri"/>
         </w:rPr>
       </w:pPr>
-      <w:ins w:id="128" w:author="Jamie Birch" w:date="2016-01-19T11:25:00Z">
+      <w:ins w:id="128" w:author="Jamie Birch" w:date="2016-01-19T11:28:00Z">
         <w:r>
           <w:rPr>
             <w:rFonts w:ascii="Calibri" w:hAnsi="Calibri"/>
@@ -9653,7 +9653,7 @@
       <w:pPr>
         <w:jc w:val="both"/>
         <w:rPr>
-          <w:ins w:id="129" w:author="Jamie Birch" w:date="2016-01-19T11:25:00Z"/>
+          <w:ins w:id="129" w:author="Jamie Birch" w:date="2016-01-19T11:28:00Z"/>
           <w:rFonts w:ascii="Calibri" w:eastAsia="Calibri" w:hAnsi="Calibri" w:cs="Calibri"/>
         </w:rPr>
       </w:pPr>
@@ -9662,13 +9662,13 @@
       <w:pPr>
         <w:jc w:val="both"/>
         <w:rPr>
-          <w:ins w:id="130" w:author="Jamie Birch" w:date="2016-01-19T11:25:00Z"/>
+          <w:ins w:id="130" w:author="Jamie Birch" w:date="2016-01-19T11:28:00Z"/>
           <w:rFonts w:ascii="Calibri" w:hAnsi="Calibri"/>
           <w:b/>
           <w:szCs w:val="24"/>
         </w:rPr>
       </w:pPr>
-      <w:ins w:id="131" w:author="Jamie Birch" w:date="2016-01-19T11:25:00Z">
+      <w:ins w:id="131" w:author="Jamie Birch" w:date="2016-01-19T11:28:00Z">
         <w:r>
           <w:rPr>
             <w:rFonts w:ascii="Calibri" w:hAnsi="Calibri"/>
@@ -9691,12 +9691,12 @@
       <w:pPr>
         <w:jc w:val="both"/>
         <w:rPr>
-          <w:ins w:id="132" w:author="Jamie Birch" w:date="2016-01-19T11:25:00Z"/>
+          <w:ins w:id="132" w:author="Jamie Birch" w:date="2016-01-19T11:28:00Z"/>
           <w:rFonts w:ascii="Calibri" w:eastAsia="Calibri" w:hAnsi="Calibri" w:cs="Calibri"/>
           <w:color w:val="0070C0"/>
         </w:rPr>
       </w:pPr>
-      <w:ins w:id="133" w:author="Jamie Birch" w:date="2016-01-19T11:25:00Z">
+      <w:ins w:id="133" w:author="Jamie Birch" w:date="2016-01-19T11:28:00Z">
         <w:r>
           <w:rPr>
             <w:rFonts w:ascii="Calibri" w:eastAsia="Calibri" w:hAnsi="Calibri" w:cs="Calibri"/>
@@ -9710,12 +9710,12 @@
       <w:pPr>
         <w:jc w:val="both"/>
         <w:rPr>
-          <w:ins w:id="134" w:author="Jamie Birch" w:date="2016-01-19T11:25:00Z"/>
+          <w:ins w:id="134" w:author="Jamie Birch" w:date="2016-01-19T11:28:00Z"/>
           <w:rFonts w:ascii="Calibri" w:eastAsia="Calibri" w:hAnsi="Calibri" w:cs="Calibri"/>
           <w:color w:val="0070C0"/>
         </w:rPr>
       </w:pPr>
-      <w:ins w:id="135" w:author="Jamie Birch" w:date="2016-01-19T11:25:00Z">
+      <w:ins w:id="135" w:author="Jamie Birch" w:date="2016-01-19T11:28:00Z">
         <w:r>
           <w:rPr>
             <w:rFonts w:ascii="Calibri" w:eastAsia="Calibri" w:hAnsi="Calibri" w:cs="Calibri"/>
@@ -9729,12 +9729,12 @@
       <w:pPr>
         <w:jc w:val="both"/>
         <w:rPr>
-          <w:ins w:id="136" w:author="Jamie Birch" w:date="2016-01-19T11:25:00Z"/>
+          <w:ins w:id="136" w:author="Jamie Birch" w:date="2016-01-19T11:28:00Z"/>
           <w:rFonts w:ascii="Calibri" w:eastAsia="Calibri" w:hAnsi="Calibri" w:cs="Calibri"/>
           <w:color w:val="0070C0"/>
         </w:rPr>
       </w:pPr>
-      <w:ins w:id="137" w:author="Jamie Birch" w:date="2016-01-19T11:25:00Z">
+      <w:ins w:id="137" w:author="Jamie Birch" w:date="2016-01-19T11:28:00Z">
         <w:r>
           <w:rPr>
             <w:rFonts w:ascii="Calibri" w:eastAsia="Calibri" w:hAnsi="Calibri" w:cs="Calibri"/>
@@ -9762,12 +9762,12 @@
       <w:pPr>
         <w:jc w:val="both"/>
         <w:rPr>
-          <w:ins w:id="138" w:author="Jamie Birch" w:date="2016-01-19T11:25:00Z"/>
+          <w:ins w:id="138" w:author="Jamie Birch" w:date="2016-01-19T11:28:00Z"/>
           <w:rFonts w:ascii="Calibri" w:eastAsia="Times New Roman" w:hAnsi="Calibri" w:cs="Arial"/>
           <w:color w:val="0070C0"/>
         </w:rPr>
       </w:pPr>
-      <w:ins w:id="139" w:author="Jamie Birch" w:date="2016-01-19T11:25:00Z">
+      <w:ins w:id="139" w:author="Jamie Birch" w:date="2016-01-19T11:28:00Z">
         <w:r>
           <w:rPr>
             <w:rFonts w:ascii="Calibri" w:eastAsia="Times New Roman" w:hAnsi="Calibri" w:cs="Arial"/>
@@ -9775,18 +9775,20 @@
           </w:rPr>
           <w:t>Taking on board the (Next Gen) gaming and VISUAL EFFECTS in classrooms (our game focuses on graphics a lot)</w:t>
         </w:r>
+        <w:bookmarkStart w:id="140" w:name="_GoBack"/>
+        <w:bookmarkEnd w:id="140"/>
       </w:ins>
     </w:p>
     <w:p>
       <w:pPr>
         <w:jc w:val="both"/>
         <w:rPr>
-          <w:ins w:id="140" w:author="Jamie Birch" w:date="2016-01-19T11:25:00Z"/>
+          <w:ins w:id="141" w:author="Jamie Birch" w:date="2016-01-19T11:28:00Z"/>
           <w:rFonts w:ascii="Calibri" w:eastAsia="Times New Roman" w:hAnsi="Calibri" w:cs="Arial"/>
           <w:color w:val="0070C0"/>
         </w:rPr>
       </w:pPr>
-      <w:ins w:id="141" w:author="Jamie Birch" w:date="2016-01-19T11:25:00Z">
+      <w:ins w:id="142" w:author="Jamie Birch" w:date="2016-01-19T11:28:00Z">
         <w:r>
           <w:rPr>
             <w:rFonts w:ascii="Calibri" w:eastAsia="Times New Roman" w:hAnsi="Calibri" w:cs="Arial"/>
@@ -9800,7 +9802,7 @@
       <w:pPr>
         <w:jc w:val="both"/>
         <w:rPr>
-          <w:ins w:id="142" w:author="Jamie Birch" w:date="2016-01-19T11:25:00Z"/>
+          <w:ins w:id="143" w:author="Jamie Birch" w:date="2016-01-19T11:28:00Z"/>
           <w:rFonts w:ascii="Calibri" w:hAnsi="Calibri"/>
           <w:szCs w:val="24"/>
         </w:rPr>
@@ -9809,12 +9811,10 @@
     <w:p>
       <w:pPr>
         <w:rPr>
-          <w:ins w:id="143" w:author="Jamie Birch" w:date="2016-01-19T11:25:00Z"/>
+          <w:ins w:id="144" w:author="Jamie Birch" w:date="2016-01-19T11:28:00Z"/>
         </w:rPr>
       </w:pPr>
-      <w:bookmarkStart w:id="144" w:name="_GoBack"/>
-      <w:bookmarkEnd w:id="144"/>
-      <w:ins w:id="145" w:author="Jamie Birch" w:date="2016-01-19T11:25:00Z">
+      <w:ins w:id="145" w:author="Jamie Birch" w:date="2016-01-19T11:28:00Z">
         <w:r>
           <w:br w:type="page"/>
         </w:r>
@@ -9823,7 +9823,7 @@
     <w:p>
       <w:pPr>
         <w:rPr>
-          <w:del w:id="146" w:author="Jamie Birch" w:date="2016-01-19T11:25:00Z"/>
+          <w:del w:id="146" w:author="Jamie Birch" w:date="2016-01-19T11:28:00Z"/>
           <w:b/>
           <w:sz w:val="32"/>
         </w:rPr>
@@ -9832,7 +9832,7 @@
     <w:p>
       <w:pPr>
         <w:rPr>
-          <w:del w:id="147" w:author="Jamie Birch" w:date="2016-01-19T11:25:00Z"/>
+          <w:del w:id="147" w:author="Jamie Birch" w:date="2016-01-19T11:28:00Z"/>
           <w:rFonts w:ascii="Calibri" w:hAnsi="Calibri"/>
           <w:b/>
           <w:color w:val="CD8C06" w:themeColor="accent1" w:themeShade="BF"/>
@@ -9840,7 +9840,7 @@
           <w:szCs w:val="32"/>
         </w:rPr>
       </w:pPr>
-      <w:del w:id="148" w:author="Jamie Birch" w:date="2016-01-19T11:25:00Z">
+      <w:del w:id="148" w:author="Jamie Birch" w:date="2016-01-19T11:28:00Z">
         <w:r>
           <w:rPr>
             <w:rFonts w:ascii="Calibri" w:eastAsia="Calibri" w:hAnsi="Calibri" w:cs="Calibri"/>
@@ -9867,7 +9867,7 @@
     <w:p>
       <w:pPr>
         <w:rPr>
-          <w:del w:id="149" w:author="Jamie Birch" w:date="2016-01-19T11:25:00Z"/>
+          <w:del w:id="149" w:author="Jamie Birch" w:date="2016-01-19T11:28:00Z"/>
           <w:rFonts w:ascii="Calibri" w:hAnsi="Calibri"/>
           <w:b/>
         </w:rPr>
@@ -9876,12 +9876,12 @@
     <w:p>
       <w:pPr>
         <w:rPr>
-          <w:del w:id="150" w:author="Jamie Birch" w:date="2016-01-19T11:25:00Z"/>
+          <w:del w:id="150" w:author="Jamie Birch" w:date="2016-01-19T11:28:00Z"/>
           <w:rFonts w:ascii="Calibri" w:hAnsi="Calibri"/>
           <w:b/>
         </w:rPr>
       </w:pPr>
-      <w:del w:id="151" w:author="Jamie Birch" w:date="2016-01-19T11:25:00Z">
+      <w:del w:id="151" w:author="Jamie Birch" w:date="2016-01-19T11:28:00Z">
         <w:r>
           <w:rPr>
             <w:rFonts w:ascii="Calibri" w:hAnsi="Calibri"/>
@@ -9894,11 +9894,11 @@
     <w:p>
       <w:pPr>
         <w:rPr>
-          <w:del w:id="152" w:author="Jamie Birch" w:date="2016-01-19T11:25:00Z"/>
+          <w:del w:id="152" w:author="Jamie Birch" w:date="2016-01-19T11:28:00Z"/>
           <w:rFonts w:ascii="Calibri" w:hAnsi="Calibri"/>
         </w:rPr>
       </w:pPr>
-      <w:del w:id="153" w:author="Jamie Birch" w:date="2016-01-19T11:25:00Z">
+      <w:del w:id="153" w:author="Jamie Birch" w:date="2016-01-19T11:28:00Z">
         <w:r>
           <w:rPr>
             <w:rFonts w:ascii="Calibri" w:hAnsi="Calibri"/>
@@ -10054,11 +10054,11 @@
     <w:p>
       <w:pPr>
         <w:rPr>
-          <w:del w:id="154" w:author="Jamie Birch" w:date="2016-01-19T11:25:00Z"/>
+          <w:del w:id="154" w:author="Jamie Birch" w:date="2016-01-19T11:28:00Z"/>
           <w:rFonts w:ascii="Calibri" w:hAnsi="Calibri"/>
         </w:rPr>
       </w:pPr>
-      <w:del w:id="155" w:author="Jamie Birch" w:date="2016-01-19T11:25:00Z">
+      <w:del w:id="155" w:author="Jamie Birch" w:date="2016-01-19T11:28:00Z">
         <w:r>
           <w:rPr>
             <w:rFonts w:ascii="Calibri" w:hAnsi="Calibri"/>
@@ -10158,11 +10158,11 @@
     <w:p>
       <w:pPr>
         <w:rPr>
-          <w:del w:id="160" w:author="Jamie Birch" w:date="2016-01-19T11:25:00Z"/>
+          <w:del w:id="160" w:author="Jamie Birch" w:date="2016-01-19T11:28:00Z"/>
           <w:rFonts w:ascii="Calibri" w:hAnsi="Calibri"/>
         </w:rPr>
       </w:pPr>
-      <w:del w:id="161" w:author="Jamie Birch" w:date="2016-01-19T11:25:00Z">
+      <w:del w:id="161" w:author="Jamie Birch" w:date="2016-01-19T11:28:00Z">
         <w:r>
           <w:rPr>
             <w:rFonts w:ascii="Calibri" w:hAnsi="Calibri"/>
@@ -10301,11 +10301,11 @@
     <w:p>
       <w:pPr>
         <w:rPr>
-          <w:del w:id="164" w:author="Jamie Birch" w:date="2016-01-19T11:25:00Z"/>
+          <w:del w:id="164" w:author="Jamie Birch" w:date="2016-01-19T11:28:00Z"/>
           <w:rFonts w:ascii="Calibri" w:hAnsi="Calibri"/>
         </w:rPr>
       </w:pPr>
-      <w:del w:id="165" w:author="Jamie Birch" w:date="2016-01-19T11:25:00Z">
+      <w:del w:id="165" w:author="Jamie Birch" w:date="2016-01-19T11:28:00Z">
         <w:r>
           <w:rPr>
             <w:rFonts w:ascii="Calibri" w:eastAsia="Calibri" w:hAnsi="Calibri" w:cs="Calibri"/>
@@ -10359,7 +10359,7 @@
     <w:p>
       <w:pPr>
         <w:rPr>
-          <w:del w:id="166" w:author="Jamie Birch" w:date="2016-01-19T11:25:00Z"/>
+          <w:del w:id="166" w:author="Jamie Birch" w:date="2016-01-19T11:28:00Z"/>
           <w:rFonts w:ascii="Calibri" w:hAnsi="Calibri"/>
         </w:rPr>
       </w:pPr>
@@ -10367,13 +10367,13 @@
     <w:p>
       <w:pPr>
         <w:rPr>
-          <w:del w:id="167" w:author="Jamie Birch" w:date="2016-01-19T11:25:00Z"/>
+          <w:del w:id="167" w:author="Jamie Birch" w:date="2016-01-19T11:28:00Z"/>
           <w:rFonts w:ascii="Calibri" w:hAnsi="Calibri"/>
           <w:b/>
           <w:szCs w:val="24"/>
         </w:rPr>
       </w:pPr>
-      <w:del w:id="168" w:author="Jamie Birch" w:date="2016-01-19T11:25:00Z">
+      <w:del w:id="168" w:author="Jamie Birch" w:date="2016-01-19T11:28:00Z">
         <w:r>
           <w:rPr>
             <w:rFonts w:ascii="Calibri" w:hAnsi="Calibri"/>
@@ -10403,11 +10403,11 @@
     <w:p>
       <w:pPr>
         <w:rPr>
-          <w:del w:id="169" w:author="Jamie Birch" w:date="2016-01-19T11:25:00Z"/>
+          <w:del w:id="169" w:author="Jamie Birch" w:date="2016-01-19T11:28:00Z"/>
           <w:rFonts w:ascii="Calibri" w:hAnsi="Calibri"/>
         </w:rPr>
       </w:pPr>
-      <w:del w:id="170" w:author="Jamie Birch" w:date="2016-01-19T11:25:00Z">
+      <w:del w:id="170" w:author="Jamie Birch" w:date="2016-01-19T11:28:00Z">
         <w:r>
           <w:rPr>
             <w:rFonts w:ascii="Calibri" w:eastAsia="Calibri" w:hAnsi="Calibri" w:cs="Calibri"/>
@@ -10551,11 +10551,11 @@
     <w:p>
       <w:pPr>
         <w:rPr>
-          <w:del w:id="171" w:author="Jamie Birch" w:date="2016-01-19T11:25:00Z"/>
+          <w:del w:id="171" w:author="Jamie Birch" w:date="2016-01-19T11:28:00Z"/>
           <w:rFonts w:ascii="Calibri" w:hAnsi="Calibri"/>
         </w:rPr>
       </w:pPr>
-      <w:del w:id="172" w:author="Jamie Birch" w:date="2016-01-19T11:25:00Z">
+      <w:del w:id="172" w:author="Jamie Birch" w:date="2016-01-19T11:28:00Z">
         <w:r>
           <w:rPr>
             <w:rFonts w:ascii="Calibri" w:hAnsi="Calibri"/>
@@ -11067,12 +11067,12 @@
     <w:p>
       <w:pPr>
         <w:rPr>
-          <w:del w:id="177" w:author="Jamie Birch" w:date="2016-01-19T11:25:00Z"/>
+          <w:del w:id="177" w:author="Jamie Birch" w:date="2016-01-19T11:28:00Z"/>
           <w:rFonts w:ascii="Calibri" w:hAnsi="Calibri"/>
           <w:szCs w:val="24"/>
         </w:rPr>
       </w:pPr>
-      <w:del w:id="178" w:author="Jamie Birch" w:date="2016-01-19T11:25:00Z">
+      <w:del w:id="178" w:author="Jamie Birch" w:date="2016-01-19T11:28:00Z">
         <w:r>
           <w:rPr>
             <w:rFonts w:ascii="Calibri" w:eastAsia="Calibri" w:hAnsi="Calibri" w:cs="Calibri"/>
@@ -11270,7 +11270,7 @@
     <w:p>
       <w:pPr>
         <w:rPr>
-          <w:del w:id="179" w:author="Jamie Birch" w:date="2016-01-19T11:25:00Z"/>
+          <w:del w:id="179" w:author="Jamie Birch" w:date="2016-01-19T11:28:00Z"/>
           <w:rFonts w:ascii="Calibri" w:hAnsi="Calibri"/>
           <w:szCs w:val="24"/>
         </w:rPr>
@@ -11279,12 +11279,12 @@
     <w:p>
       <w:pPr>
         <w:rPr>
-          <w:del w:id="180" w:author="Jamie Birch" w:date="2016-01-19T11:25:00Z"/>
+          <w:del w:id="180" w:author="Jamie Birch" w:date="2016-01-19T11:28:00Z"/>
           <w:rFonts w:ascii="Calibri" w:hAnsi="Calibri"/>
           <w:b/>
         </w:rPr>
       </w:pPr>
-      <w:del w:id="181" w:author="Jamie Birch" w:date="2016-01-19T11:25:00Z">
+      <w:del w:id="181" w:author="Jamie Birch" w:date="2016-01-19T11:28:00Z">
         <w:r>
           <w:rPr>
             <w:rFonts w:ascii="Calibri" w:hAnsi="Calibri"/>
@@ -11297,12 +11297,12 @@
     <w:p>
       <w:pPr>
         <w:rPr>
-          <w:del w:id="182" w:author="Jamie Birch" w:date="2016-01-19T11:25:00Z"/>
+          <w:del w:id="182" w:author="Jamie Birch" w:date="2016-01-19T11:28:00Z"/>
           <w:rFonts w:ascii="Calibri" w:hAnsi="Calibri"/>
           <w:szCs w:val="24"/>
         </w:rPr>
       </w:pPr>
-      <w:del w:id="183" w:author="Jamie Birch" w:date="2016-01-19T11:25:00Z">
+      <w:del w:id="183" w:author="Jamie Birch" w:date="2016-01-19T11:28:00Z">
         <w:r>
           <w:rPr>
             <w:rFonts w:ascii="Calibri" w:eastAsia="Calibri" w:hAnsi="Calibri" w:cs="Calibri"/>
@@ -11434,13 +11434,13 @@
     <w:p>
       <w:pPr>
         <w:rPr>
-          <w:del w:id="184" w:author="Jamie Birch" w:date="2016-01-19T11:25:00Z"/>
+          <w:del w:id="184" w:author="Jamie Birch" w:date="2016-01-19T11:28:00Z"/>
           <w:rFonts w:ascii="Calibri" w:hAnsi="Calibri"/>
           <w:b/>
           <w:szCs w:val="24"/>
         </w:rPr>
       </w:pPr>
-      <w:del w:id="185" w:author="Jamie Birch" w:date="2016-01-19T11:25:00Z">
+      <w:del w:id="185" w:author="Jamie Birch" w:date="2016-01-19T11:28:00Z">
         <w:r>
           <w:rPr>
             <w:rFonts w:ascii="Calibri" w:hAnsi="Calibri"/>
@@ -11486,11 +11486,11 @@
     <w:p>
       <w:pPr>
         <w:rPr>
-          <w:del w:id="186" w:author="Jamie Birch" w:date="2016-01-19T11:25:00Z"/>
+          <w:del w:id="186" w:author="Jamie Birch" w:date="2016-01-19T11:28:00Z"/>
           <w:rFonts w:ascii="Calibri" w:hAnsi="Calibri"/>
         </w:rPr>
       </w:pPr>
-      <w:del w:id="187" w:author="Jamie Birch" w:date="2016-01-19T11:25:00Z">
+      <w:del w:id="187" w:author="Jamie Birch" w:date="2016-01-19T11:28:00Z">
         <w:r>
           <w:rPr>
             <w:rFonts w:ascii="Calibri" w:eastAsia="Calibri" w:hAnsi="Calibri" w:cs="Calibri"/>
@@ -11593,11 +11593,11 @@
     <w:p>
       <w:pPr>
         <w:rPr>
-          <w:del w:id="188" w:author="Jamie Birch" w:date="2016-01-19T11:25:00Z"/>
+          <w:del w:id="188" w:author="Jamie Birch" w:date="2016-01-19T11:28:00Z"/>
           <w:rFonts w:ascii="Calibri" w:hAnsi="Calibri"/>
         </w:rPr>
       </w:pPr>
-      <w:del w:id="189" w:author="Jamie Birch" w:date="2016-01-19T11:25:00Z">
+      <w:del w:id="189" w:author="Jamie Birch" w:date="2016-01-19T11:28:00Z">
         <w:r>
           <w:rPr>
             <w:rFonts w:ascii="Calibri" w:eastAsia="Calibri" w:hAnsi="Calibri" w:cs="Calibri"/>
@@ -11661,11 +11661,11 @@
     <w:p>
       <w:pPr>
         <w:rPr>
-          <w:del w:id="190" w:author="Jamie Birch" w:date="2016-01-19T11:25:00Z"/>
+          <w:del w:id="190" w:author="Jamie Birch" w:date="2016-01-19T11:28:00Z"/>
           <w:rFonts w:ascii="Calibri" w:hAnsi="Calibri"/>
         </w:rPr>
       </w:pPr>
-      <w:del w:id="191" w:author="Jamie Birch" w:date="2016-01-19T11:25:00Z">
+      <w:del w:id="191" w:author="Jamie Birch" w:date="2016-01-19T11:28:00Z">
         <w:r>
           <w:rPr>
             <w:rFonts w:ascii="Calibri" w:hAnsi="Calibri"/>
@@ -11701,11 +11701,11 @@
     <w:p>
       <w:pPr>
         <w:rPr>
-          <w:del w:id="192" w:author="Jamie Birch" w:date="2016-01-19T11:25:00Z"/>
+          <w:del w:id="192" w:author="Jamie Birch" w:date="2016-01-19T11:28:00Z"/>
           <w:rFonts w:ascii="Calibri" w:hAnsi="Calibri"/>
         </w:rPr>
       </w:pPr>
-      <w:del w:id="193" w:author="Jamie Birch" w:date="2016-01-19T11:25:00Z">
+      <w:del w:id="193" w:author="Jamie Birch" w:date="2016-01-19T11:28:00Z">
         <w:r>
           <w:rPr>
             <w:rFonts w:ascii="Calibri" w:hAnsi="Calibri"/>
@@ -11961,7 +11961,7 @@
             </mc:Choice>
             <mc:Fallback>
               <w:pict>
-                <v:shape w14:anchorId="14E13BC8" id="Text_x0020_Box_x0020_44" o:spid="_x0000_s1046" type="#_x0000_t202" style="position:absolute;margin-left:181.5pt;margin-top:79.5pt;width:280.5pt;height:253.75pt;z-index:251658257;visibility:visible;mso-wrap-style:square;mso-wrap-distance-left:9pt;mso-wrap-distance-top:0;mso-wrap-distance-right:9pt;mso-wrap-distance-bottom:0;mso-position-horizontal:absolute;mso-position-horizontal-relative:text;mso-position-vertical:absolute;mso-position-vertical-relative:text;v-text-anchor:top" o:gfxdata="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" fillcolor="white [3201]" stroked="f" strokeweight=".5pt">
+                <v:shape w14:anchorId="14E13BC8" id="Text_x0020_Box_x0020_44" o:spid="_x0000_s1046" type="#_x0000_t202" style="position:absolute;margin-left:181.5pt;margin-top:79.5pt;width:280.5pt;height:253.75pt;z-index:251658257;visibility:visible;mso-wrap-style:square;mso-wrap-distance-left:9pt;mso-wrap-distance-top:0;mso-wrap-distance-right:9pt;mso-wrap-distance-bottom:0;mso-position-horizontal:absolute;mso-position-horizontal-relative:text;mso-position-vertical:absolute;mso-position-vertical-relative:text;v-text-anchor:top" o:gfxdata="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" fillcolor="white [3201]" stroked="f" strokeweight=".5pt">
                   <v:textbox>
                     <w:txbxContent>
                       <w:p>
@@ -12282,11 +12282,11 @@
     <w:p>
       <w:pPr>
         <w:rPr>
-          <w:del w:id="194" w:author="Jamie Birch" w:date="2016-01-19T11:25:00Z"/>
+          <w:del w:id="194" w:author="Jamie Birch" w:date="2016-01-19T11:28:00Z"/>
           <w:rFonts w:ascii="Calibri" w:hAnsi="Calibri"/>
         </w:rPr>
       </w:pPr>
-      <w:del w:id="195" w:author="Jamie Birch" w:date="2016-01-19T11:25:00Z">
+      <w:del w:id="195" w:author="Jamie Birch" w:date="2016-01-19T11:28:00Z">
         <w:r>
           <w:rPr>
             <w:rFonts w:ascii="Calibri" w:hAnsi="Calibri"/>
@@ -12998,7 +12998,7 @@
             </mc:Choice>
             <mc:Fallback>
               <w:pict>
-                <v:group w14:anchorId="050A304A" id="Group_x0020_60" o:spid="_x0000_s1047" style="position:absolute;margin-left:8.25pt;margin-top:23.05pt;width:330.75pt;height:268.5pt;z-index:251658258" coordsize="4200525,3409950" o:gfxdata="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">
+                <v:group w14:anchorId="050A304A" id="Group_x0020_60" o:spid="_x0000_s1047" style="position:absolute;margin-left:8.25pt;margin-top:23.05pt;width:330.75pt;height:268.5pt;z-index:251658258" coordsize="4200525,3409950" o:gfxdata="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">
                   <v:shape id="Text_x0020_Box_x0020_45" o:spid="_x0000_s1048" type="#_x0000_t202" style="position:absolute;width:2200275;height:3409950;visibility:visible;mso-wrap-style:square;v-text-anchor:top" o:gfxdata="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" fillcolor="white [3201]" stroked="f" strokeweight=".5pt">
                     <v:textbox>
                       <w:txbxContent>
@@ -13427,7 +13427,7 @@
     <w:p>
       <w:pPr>
         <w:rPr>
-          <w:del w:id="196" w:author="Jamie Birch" w:date="2016-01-19T11:25:00Z"/>
+          <w:del w:id="196" w:author="Jamie Birch" w:date="2016-01-19T11:28:00Z"/>
           <w:rFonts w:ascii="Calibri" w:hAnsi="Calibri"/>
         </w:rPr>
       </w:pPr>
@@ -13435,7 +13435,7 @@
     <w:p>
       <w:pPr>
         <w:rPr>
-          <w:del w:id="197" w:author="Jamie Birch" w:date="2016-01-19T11:25:00Z"/>
+          <w:del w:id="197" w:author="Jamie Birch" w:date="2016-01-19T11:28:00Z"/>
           <w:rFonts w:ascii="Calibri" w:hAnsi="Calibri"/>
         </w:rPr>
       </w:pPr>
@@ -13443,7 +13443,7 @@
     <w:p>
       <w:pPr>
         <w:rPr>
-          <w:del w:id="198" w:author="Jamie Birch" w:date="2016-01-19T11:25:00Z"/>
+          <w:del w:id="198" w:author="Jamie Birch" w:date="2016-01-19T11:28:00Z"/>
           <w:rFonts w:ascii="Calibri" w:hAnsi="Calibri"/>
         </w:rPr>
       </w:pPr>
@@ -13451,11 +13451,11 @@
     <w:p>
       <w:pPr>
         <w:rPr>
-          <w:del w:id="199" w:author="Jamie Birch" w:date="2016-01-19T11:25:00Z"/>
+          <w:del w:id="199" w:author="Jamie Birch" w:date="2016-01-19T11:28:00Z"/>
           <w:rFonts w:ascii="Calibri" w:hAnsi="Calibri"/>
         </w:rPr>
       </w:pPr>
-      <w:del w:id="200" w:author="Jamie Birch" w:date="2016-01-19T11:25:00Z">
+      <w:del w:id="200" w:author="Jamie Birch" w:date="2016-01-19T11:28:00Z">
         <w:r>
           <w:rPr>
             <w:rFonts w:ascii="Calibri" w:hAnsi="Calibri"/>
@@ -13532,7 +13532,7 @@
                                   <wp:inline distT="0" distB="0" distL="0" distR="0" wp14:anchorId="034EB3D2" wp14:editId="7D552905">
                                     <wp:extent cx="4329430" cy="2597785"/>
                                     <wp:effectExtent l="0" t="0" r="13970" b="12065"/>
-                                    <wp:docPr id="100" name="Chart 100"/>
+                                    <wp:docPr id="12" name="Chart 12"/>
                                     <wp:cNvGraphicFramePr/>
                                     <a:graphic xmlns:a="http://schemas.openxmlformats.org/drawingml/2006/main">
                                       <a:graphicData uri="http://schemas.openxmlformats.org/drawingml/2006/chart">
@@ -13565,7 +13565,7 @@
             </mc:Choice>
             <mc:Fallback>
               <w:pict>
-                <v:shape w14:anchorId="46080323" id="Text_x0020_Box_x0020_61" o:spid="_x0000_s1056" type="#_x0000_t202" style="position:absolute;margin-left:97.5pt;margin-top:12.4pt;width:366.75pt;height:217.5pt;z-index:-251658220;visibility:visible;mso-wrap-style:square;mso-width-percent:0;mso-height-percent:0;mso-wrap-distance-left:9pt;mso-wrap-distance-top:0;mso-wrap-distance-right:9pt;mso-wrap-distance-bottom:0;mso-position-horizontal:absolute;mso-position-horizontal-relative:text;mso-position-vertical:absolute;mso-position-vertical-relative:text;mso-width-percent:0;mso-height-percent:0;mso-width-relative:margin;mso-height-relative:margin;v-text-anchor:top" o:gfxdata="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" fillcolor="white [3201]" stroked="f" strokeweight=".5pt">
+                <v:shape w14:anchorId="46080323" id="Text_x0020_Box_x0020_61" o:spid="_x0000_s1056" type="#_x0000_t202" style="position:absolute;margin-left:97.5pt;margin-top:12.4pt;width:366.75pt;height:217.5pt;z-index:-251658220;visibility:visible;mso-wrap-style:square;mso-width-percent:0;mso-height-percent:0;mso-wrap-distance-left:9pt;mso-wrap-distance-top:0;mso-wrap-distance-right:9pt;mso-wrap-distance-bottom:0;mso-position-horizontal:absolute;mso-position-horizontal-relative:text;mso-position-vertical:absolute;mso-position-vertical-relative:text;mso-width-percent:0;mso-height-percent:0;mso-width-relative:margin;mso-height-relative:margin;v-text-anchor:top" o:gfxdata="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" fillcolor="white [3201]" stroked="f" strokeweight=".5pt">
                   <v:textbox>
                     <w:txbxContent>
                       <w:p>
@@ -13578,7 +13578,7 @@
                             <wp:inline distT="0" distB="0" distL="0" distR="0" wp14:anchorId="034EB3D2" wp14:editId="7D552905">
                               <wp:extent cx="4329430" cy="2597785"/>
                               <wp:effectExtent l="0" t="0" r="13970" b="12065"/>
-                              <wp:docPr id="100" name="Chart 100"/>
+                              <wp:docPr id="12" name="Chart 12"/>
                               <wp:cNvGraphicFramePr/>
                               <a:graphic xmlns:a="http://schemas.openxmlformats.org/drawingml/2006/main">
                                 <a:graphicData uri="http://schemas.openxmlformats.org/drawingml/2006/chart">
@@ -13602,7 +13602,7 @@
     <w:p>
       <w:pPr>
         <w:rPr>
-          <w:del w:id="201" w:author="Jamie Birch" w:date="2016-01-19T11:25:00Z"/>
+          <w:del w:id="201" w:author="Jamie Birch" w:date="2016-01-19T11:28:00Z"/>
           <w:rFonts w:ascii="Calibri" w:hAnsi="Calibri"/>
         </w:rPr>
       </w:pPr>
@@ -13610,11 +13610,11 @@
     <w:p>
       <w:pPr>
         <w:rPr>
-          <w:del w:id="202" w:author="Jamie Birch" w:date="2016-01-19T11:25:00Z"/>
+          <w:del w:id="202" w:author="Jamie Birch" w:date="2016-01-19T11:28:00Z"/>
           <w:rFonts w:ascii="Calibri" w:hAnsi="Calibri"/>
         </w:rPr>
       </w:pPr>
-      <w:del w:id="203" w:author="Jamie Birch" w:date="2016-01-19T11:25:00Z">
+      <w:del w:id="203" w:author="Jamie Birch" w:date="2016-01-19T11:28:00Z">
         <w:r>
           <w:rPr>
             <w:rFonts w:ascii="Calibri" w:eastAsia="Calibri" w:hAnsi="Calibri" w:cs="Calibri"/>
@@ -13668,7 +13668,7 @@
     <w:p>
       <w:pPr>
         <w:rPr>
-          <w:del w:id="204" w:author="Jamie Birch" w:date="2016-01-19T11:25:00Z"/>
+          <w:del w:id="204" w:author="Jamie Birch" w:date="2016-01-19T11:28:00Z"/>
           <w:rFonts w:ascii="Calibri" w:hAnsi="Calibri"/>
         </w:rPr>
       </w:pPr>
@@ -13676,11 +13676,11 @@
     <w:p>
       <w:pPr>
         <w:rPr>
-          <w:del w:id="205" w:author="Jamie Birch" w:date="2016-01-19T11:25:00Z"/>
+          <w:del w:id="205" w:author="Jamie Birch" w:date="2016-01-19T11:28:00Z"/>
           <w:rFonts w:ascii="Calibri" w:hAnsi="Calibri"/>
         </w:rPr>
       </w:pPr>
-      <w:del w:id="206" w:author="Jamie Birch" w:date="2016-01-19T11:25:00Z">
+      <w:del w:id="206" w:author="Jamie Birch" w:date="2016-01-19T11:28:00Z">
         <w:r>
           <w:rPr>
             <w:rFonts w:ascii="Calibri" w:hAnsi="Calibri"/>
@@ -14981,7 +14981,7 @@
             </mc:Choice>
             <mc:Fallback>
               <w:pict>
-                <v:shape w14:anchorId="42283EE2" id="Text_x0020_Box_x0020_47" o:spid="_x0000_s1057" type="#_x0000_t202" style="position:absolute;margin-left:0;margin-top:9.75pt;width:452.25pt;height:255.75pt;z-index:-251658221;visibility:visible;mso-wrap-style:square;mso-width-percent:0;mso-height-percent:0;mso-wrap-distance-left:9pt;mso-wrap-distance-top:0;mso-wrap-distance-right:9pt;mso-wrap-distance-bottom:0;mso-position-horizontal:absolute;mso-position-horizontal-relative:text;mso-position-vertical:absolute;mso-position-vertical-relative:text;mso-width-percent:0;mso-height-percent:0;mso-width-relative:margin;mso-height-relative:margin;v-text-anchor:top" o:gfxdata="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" fillcolor="white [3201]" stroked="f" strokeweight=".5pt">
+                <v:shape w14:anchorId="42283EE2" id="Text_x0020_Box_x0020_47" o:spid="_x0000_s1057" type="#_x0000_t202" style="position:absolute;margin-left:0;margin-top:9.75pt;width:452.25pt;height:255.75pt;z-index:-251658221;visibility:visible;mso-wrap-style:square;mso-width-percent:0;mso-height-percent:0;mso-wrap-distance-left:9pt;mso-wrap-distance-top:0;mso-wrap-distance-right:9pt;mso-wrap-distance-bottom:0;mso-position-horizontal:absolute;mso-position-horizontal-relative:text;mso-position-vertical:absolute;mso-position-vertical-relative:text;mso-width-percent:0;mso-height-percent:0;mso-width-relative:margin;mso-height-relative:margin;v-text-anchor:top" o:gfxdata="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" fillcolor="white [3201]" stroked="f" strokeweight=".5pt">
                   <v:textbox>
                     <w:txbxContent>
                       <w:p>
@@ -16209,11 +16209,11 @@
     <w:p>
       <w:pPr>
         <w:rPr>
-          <w:del w:id="207" w:author="Jamie Birch" w:date="2016-01-19T11:25:00Z"/>
+          <w:del w:id="207" w:author="Jamie Birch" w:date="2016-01-19T11:28:00Z"/>
           <w:rFonts w:ascii="Calibri" w:hAnsi="Calibri"/>
         </w:rPr>
       </w:pPr>
-      <w:del w:id="208" w:author="Jamie Birch" w:date="2016-01-19T11:25:00Z">
+      <w:del w:id="208" w:author="Jamie Birch" w:date="2016-01-19T11:28:00Z">
         <w:r>
           <w:rPr>
             <w:rFonts w:ascii="Calibri" w:eastAsia="Calibri" w:hAnsi="Calibri" w:cs="Calibri"/>
@@ -16255,11 +16255,11 @@
     <w:p>
       <w:pPr>
         <w:rPr>
-          <w:del w:id="209" w:author="Jamie Birch" w:date="2016-01-19T11:25:00Z"/>
+          <w:del w:id="209" w:author="Jamie Birch" w:date="2016-01-19T11:28:00Z"/>
           <w:rFonts w:ascii="Calibri" w:eastAsia="Calibri" w:hAnsi="Calibri" w:cs="Calibri"/>
         </w:rPr>
       </w:pPr>
-      <w:del w:id="210" w:author="Jamie Birch" w:date="2016-01-19T11:25:00Z">
+      <w:del w:id="210" w:author="Jamie Birch" w:date="2016-01-19T11:28:00Z">
         <w:r>
           <w:rPr>
             <w:rFonts w:ascii="Calibri" w:eastAsia="Calibri" w:hAnsi="Calibri" w:cs="Calibri"/>
@@ -16331,7 +16331,7 @@
     <w:p>
       <w:pPr>
         <w:rPr>
-          <w:del w:id="211" w:author="Jamie Birch" w:date="2016-01-19T11:25:00Z"/>
+          <w:del w:id="211" w:author="Jamie Birch" w:date="2016-01-19T11:28:00Z"/>
           <w:rFonts w:ascii="Calibri" w:hAnsi="Calibri"/>
         </w:rPr>
       </w:pPr>
@@ -16339,11 +16339,11 @@
     <w:p>
       <w:pPr>
         <w:rPr>
-          <w:del w:id="212" w:author="Jamie Birch" w:date="2016-01-19T11:25:00Z"/>
+          <w:del w:id="212" w:author="Jamie Birch" w:date="2016-01-19T11:28:00Z"/>
           <w:rFonts w:ascii="Calibri" w:hAnsi="Calibri"/>
         </w:rPr>
       </w:pPr>
-      <w:del w:id="213" w:author="Jamie Birch" w:date="2016-01-19T11:25:00Z">
+      <w:del w:id="213" w:author="Jamie Birch" w:date="2016-01-19T11:28:00Z">
         <w:r>
           <w:rPr>
             <w:rFonts w:ascii="Calibri" w:hAnsi="Calibri"/>
@@ -16391,7 +16391,7 @@
     <w:p>
       <w:pPr>
         <w:rPr>
-          <w:del w:id="214" w:author="Jamie Birch" w:date="2016-01-19T11:25:00Z"/>
+          <w:del w:id="214" w:author="Jamie Birch" w:date="2016-01-19T11:28:00Z"/>
           <w:rFonts w:ascii="Calibri" w:hAnsi="Calibri"/>
         </w:rPr>
       </w:pPr>
@@ -16399,11 +16399,11 @@
     <w:p>
       <w:pPr>
         <w:rPr>
-          <w:del w:id="215" w:author="Jamie Birch" w:date="2016-01-19T11:25:00Z"/>
+          <w:del w:id="215" w:author="Jamie Birch" w:date="2016-01-19T11:28:00Z"/>
           <w:rFonts w:ascii="Calibri" w:hAnsi="Calibri"/>
         </w:rPr>
       </w:pPr>
-      <w:del w:id="216" w:author="Jamie Birch" w:date="2016-01-19T11:25:00Z">
+      <w:del w:id="216" w:author="Jamie Birch" w:date="2016-01-19T11:28:00Z">
         <w:r>
           <w:rPr>
             <w:rFonts w:ascii="Calibri" w:hAnsi="Calibri"/>
@@ -16415,7 +16415,7 @@
     <w:p>
       <w:pPr>
         <w:rPr>
-          <w:del w:id="217" w:author="Jamie Birch" w:date="2016-01-19T11:25:00Z"/>
+          <w:del w:id="217" w:author="Jamie Birch" w:date="2016-01-19T11:28:00Z"/>
           <w:rFonts w:ascii="Calibri" w:hAnsi="Calibri"/>
         </w:rPr>
       </w:pPr>
@@ -16423,11 +16423,11 @@
     <w:p>
       <w:pPr>
         <w:rPr>
-          <w:del w:id="218" w:author="Jamie Birch" w:date="2016-01-19T11:25:00Z"/>
+          <w:del w:id="218" w:author="Jamie Birch" w:date="2016-01-19T11:28:00Z"/>
           <w:rFonts w:ascii="Calibri" w:hAnsi="Calibri"/>
         </w:rPr>
       </w:pPr>
-      <w:del w:id="219" w:author="Jamie Birch" w:date="2016-01-19T11:25:00Z">
+      <w:del w:id="219" w:author="Jamie Birch" w:date="2016-01-19T11:28:00Z">
         <w:r>
           <w:rPr>
             <w:rFonts w:ascii="Calibri" w:hAnsi="Calibri"/>
@@ -16439,7 +16439,7 @@
     <w:p>
       <w:pPr>
         <w:rPr>
-          <w:del w:id="220" w:author="Jamie Birch" w:date="2016-01-19T11:25:00Z"/>
+          <w:del w:id="220" w:author="Jamie Birch" w:date="2016-01-19T11:28:00Z"/>
           <w:rFonts w:ascii="Calibri" w:hAnsi="Calibri"/>
         </w:rPr>
       </w:pPr>
@@ -16447,12 +16447,12 @@
     <w:p>
       <w:pPr>
         <w:rPr>
-          <w:del w:id="221" w:author="Jamie Birch" w:date="2016-01-19T11:25:00Z"/>
+          <w:del w:id="221" w:author="Jamie Birch" w:date="2016-01-19T11:28:00Z"/>
           <w:rFonts w:ascii="Calibri" w:hAnsi="Calibri"/>
           <w:b/>
         </w:rPr>
       </w:pPr>
-      <w:del w:id="222" w:author="Jamie Birch" w:date="2016-01-19T11:25:00Z">
+      <w:del w:id="222" w:author="Jamie Birch" w:date="2016-01-19T11:28:00Z">
         <w:r>
           <w:rPr>
             <w:rFonts w:ascii="Calibri" w:hAnsi="Calibri"/>
@@ -16465,11 +16465,11 @@
     <w:p>
       <w:pPr>
         <w:rPr>
-          <w:del w:id="223" w:author="Jamie Birch" w:date="2016-01-19T11:25:00Z"/>
+          <w:del w:id="223" w:author="Jamie Birch" w:date="2016-01-19T11:28:00Z"/>
           <w:rFonts w:ascii="Calibri" w:hAnsi="Calibri"/>
         </w:rPr>
       </w:pPr>
-      <w:del w:id="224" w:author="Jamie Birch" w:date="2016-01-19T11:25:00Z">
+      <w:del w:id="224" w:author="Jamie Birch" w:date="2016-01-19T11:28:00Z">
         <w:r>
           <w:rPr>
             <w:rFonts w:ascii="Calibri" w:hAnsi="Calibri"/>
@@ -16565,11 +16565,11 @@
     <w:p>
       <w:pPr>
         <w:rPr>
-          <w:del w:id="225" w:author="Jamie Birch" w:date="2016-01-19T11:25:00Z"/>
+          <w:del w:id="225" w:author="Jamie Birch" w:date="2016-01-19T11:28:00Z"/>
           <w:rFonts w:ascii="Calibri" w:hAnsi="Calibri"/>
         </w:rPr>
       </w:pPr>
-      <w:del w:id="226" w:author="Jamie Birch" w:date="2016-01-19T11:25:00Z">
+      <w:del w:id="226" w:author="Jamie Birch" w:date="2016-01-19T11:28:00Z">
         <w:r>
           <w:rPr>
             <w:rFonts w:ascii="Calibri" w:hAnsi="Calibri"/>
@@ -16581,11 +16581,11 @@
     <w:p>
       <w:pPr>
         <w:rPr>
-          <w:del w:id="227" w:author="Jamie Birch" w:date="2016-01-19T11:25:00Z"/>
+          <w:del w:id="227" w:author="Jamie Birch" w:date="2016-01-19T11:28:00Z"/>
           <w:rFonts w:ascii="Calibri" w:eastAsia="Calibri" w:hAnsi="Calibri" w:cs="Calibri"/>
         </w:rPr>
       </w:pPr>
-      <w:del w:id="228" w:author="Jamie Birch" w:date="2016-01-19T11:25:00Z">
+      <w:del w:id="228" w:author="Jamie Birch" w:date="2016-01-19T11:28:00Z">
         <w:r>
           <w:rPr>
             <w:rFonts w:ascii="Calibri" w:eastAsia="Calibri" w:hAnsi="Calibri" w:cs="Calibri"/>
@@ -16659,7 +16659,7 @@
     <w:p>
       <w:pPr>
         <w:rPr>
-          <w:del w:id="229" w:author="Jamie Birch" w:date="2016-01-19T11:25:00Z"/>
+          <w:del w:id="229" w:author="Jamie Birch" w:date="2016-01-19T11:28:00Z"/>
           <w:rFonts w:ascii="Calibri" w:hAnsi="Calibri"/>
         </w:rPr>
       </w:pPr>
@@ -16667,11 +16667,11 @@
     <w:p>
       <w:pPr>
         <w:rPr>
-          <w:del w:id="230" w:author="Jamie Birch" w:date="2016-01-19T11:25:00Z"/>
+          <w:del w:id="230" w:author="Jamie Birch" w:date="2016-01-19T11:28:00Z"/>
           <w:rFonts w:ascii="Calibri" w:eastAsia="Calibri" w:hAnsi="Calibri" w:cs="Calibri"/>
         </w:rPr>
       </w:pPr>
-      <w:del w:id="231" w:author="Jamie Birch" w:date="2016-01-19T11:25:00Z">
+      <w:del w:id="231" w:author="Jamie Birch" w:date="2016-01-19T11:28:00Z">
         <w:r>
           <w:rPr>
             <w:rFonts w:ascii="Calibri" w:eastAsia="Calibri" w:hAnsi="Calibri" w:cs="Calibri"/>
@@ -16775,7 +16775,7 @@
     <w:p>
       <w:pPr>
         <w:rPr>
-          <w:del w:id="232" w:author="Jamie Birch" w:date="2016-01-19T11:25:00Z"/>
+          <w:del w:id="232" w:author="Jamie Birch" w:date="2016-01-19T11:28:00Z"/>
           <w:rFonts w:ascii="Calibri" w:hAnsi="Calibri"/>
         </w:rPr>
       </w:pPr>
@@ -16783,11 +16783,11 @@
     <w:p>
       <w:pPr>
         <w:rPr>
-          <w:del w:id="233" w:author="Jamie Birch" w:date="2016-01-19T11:25:00Z"/>
+          <w:del w:id="233" w:author="Jamie Birch" w:date="2016-01-19T11:28:00Z"/>
           <w:rFonts w:ascii="Calibri" w:eastAsia="Calibri" w:hAnsi="Calibri" w:cs="Calibri"/>
         </w:rPr>
       </w:pPr>
-      <w:del w:id="234" w:author="Jamie Birch" w:date="2016-01-19T11:25:00Z">
+      <w:del w:id="234" w:author="Jamie Birch" w:date="2016-01-19T11:28:00Z">
         <w:r>
           <w:rPr>
             <w:rFonts w:ascii="Calibri" w:eastAsia="Calibri" w:hAnsi="Calibri" w:cs="Calibri"/>
@@ -16855,11 +16855,11 @@
     <w:p>
       <w:pPr>
         <w:rPr>
-          <w:del w:id="235" w:author="Jamie Birch" w:date="2016-01-19T11:25:00Z"/>
+          <w:del w:id="235" w:author="Jamie Birch" w:date="2016-01-19T11:28:00Z"/>
           <w:rFonts w:ascii="Calibri" w:hAnsi="Calibri"/>
         </w:rPr>
       </w:pPr>
-      <w:del w:id="236" w:author="Jamie Birch" w:date="2016-01-19T11:25:00Z">
+      <w:del w:id="236" w:author="Jamie Birch" w:date="2016-01-19T11:28:00Z">
         <w:r>
           <w:rPr>
             <w:rFonts w:ascii="Calibri" w:hAnsi="Calibri"/>
@@ -16961,12 +16961,12 @@
     <w:p>
       <w:pPr>
         <w:rPr>
-          <w:del w:id="237" w:author="Jamie Birch" w:date="2016-01-19T11:25:00Z"/>
+          <w:del w:id="237" w:author="Jamie Birch" w:date="2016-01-19T11:28:00Z"/>
           <w:rFonts w:ascii="Calibri" w:hAnsi="Calibri"/>
           <w:b/>
         </w:rPr>
       </w:pPr>
-      <w:del w:id="238" w:author="Jamie Birch" w:date="2016-01-19T11:25:00Z">
+      <w:del w:id="238" w:author="Jamie Birch" w:date="2016-01-19T11:28:00Z">
         <w:r>
           <w:rPr>
             <w:rFonts w:ascii="Calibri" w:hAnsi="Calibri"/>
@@ -16986,12 +16986,12 @@
     <w:p>
       <w:pPr>
         <w:rPr>
-          <w:del w:id="239" w:author="Jamie Birch" w:date="2016-01-19T11:25:00Z"/>
+          <w:del w:id="239" w:author="Jamie Birch" w:date="2016-01-19T11:28:00Z"/>
           <w:rFonts w:ascii="Calibri" w:hAnsi="Calibri"/>
           <w:color w:val="0070C0"/>
         </w:rPr>
       </w:pPr>
-      <w:del w:id="240" w:author="Jamie Birch" w:date="2016-01-19T11:25:00Z">
+      <w:del w:id="240" w:author="Jamie Birch" w:date="2016-01-19T11:28:00Z">
         <w:r>
           <w:rPr>
             <w:rFonts w:ascii="Calibri" w:eastAsia="Calibri" w:hAnsi="Calibri" w:cs="Calibri"/>
@@ -17011,10 +17011,10 @@
     <w:p>
       <w:pPr>
         <w:rPr>
-          <w:del w:id="241" w:author="Jamie Birch" w:date="2016-01-19T11:25:00Z"/>
+          <w:del w:id="241" w:author="Jamie Birch" w:date="2016-01-19T11:28:00Z"/>
         </w:rPr>
       </w:pPr>
-      <w:del w:id="242" w:author="Jamie Birch" w:date="2016-01-19T11:25:00Z">
+      <w:del w:id="242" w:author="Jamie Birch" w:date="2016-01-19T11:28:00Z">
         <w:r>
           <w:delText xml:space="preserve">In 2014 changes to the national </w:delText>
         </w:r>
@@ -17023,13 +17023,13 @@
     <w:p>
       <w:pPr>
         <w:rPr>
-          <w:del w:id="243" w:author="Jamie Birch" w:date="2016-01-19T11:25:00Z"/>
+          <w:del w:id="243" w:author="Jamie Birch" w:date="2016-01-19T11:28:00Z"/>
           <w:rFonts w:ascii="Calibri" w:hAnsi="Calibri"/>
           <w:sz w:val="18"/>
           <w:szCs w:val="18"/>
         </w:rPr>
       </w:pPr>
-      <w:del w:id="244" w:author="Jamie Birch" w:date="2016-01-19T11:25:00Z">
+      <w:del w:id="244" w:author="Jamie Birch" w:date="2016-01-19T11:28:00Z">
         <w:r>
           <w:rPr>
             <w:rFonts w:ascii="Calibri" w:eastAsia="Calibri" w:hAnsi="Calibri" w:cs="Calibri"/>
@@ -17189,12 +17189,12 @@
     <w:p>
       <w:pPr>
         <w:rPr>
-          <w:del w:id="246" w:author="Jamie Birch" w:date="2016-01-19T11:25:00Z"/>
+          <w:del w:id="246" w:author="Jamie Birch" w:date="2016-01-19T11:28:00Z"/>
           <w:rFonts w:ascii="Calibri" w:hAnsi="Calibri"/>
           <w:color w:val="0070C0"/>
         </w:rPr>
       </w:pPr>
-      <w:del w:id="247" w:author="Jamie Birch" w:date="2016-01-19T11:25:00Z">
+      <w:del w:id="247" w:author="Jamie Birch" w:date="2016-01-19T11:28:00Z">
         <w:r>
           <w:rPr>
             <w:rFonts w:ascii="Calibri" w:hAnsi="Calibri"/>
@@ -17209,12 +17209,12 @@
     <w:p>
       <w:pPr>
         <w:rPr>
-          <w:del w:id="248" w:author="Jamie Birch" w:date="2016-01-19T11:25:00Z"/>
+          <w:del w:id="248" w:author="Jamie Birch" w:date="2016-01-19T11:28:00Z"/>
           <w:rFonts w:ascii="Calibri" w:hAnsi="Calibri"/>
           <w:b/>
         </w:rPr>
       </w:pPr>
-      <w:del w:id="249" w:author="Jamie Birch" w:date="2016-01-19T11:25:00Z">
+      <w:del w:id="249" w:author="Jamie Birch" w:date="2016-01-19T11:28:00Z">
         <w:r>
           <w:rPr>
             <w:rFonts w:ascii="Calibri" w:hAnsi="Calibri"/>
@@ -17241,13 +17241,13 @@
     <w:p>
       <w:pPr>
         <w:rPr>
-          <w:del w:id="250" w:author="Jamie Birch" w:date="2016-01-19T11:25:00Z"/>
+          <w:del w:id="250" w:author="Jamie Birch" w:date="2016-01-19T11:28:00Z"/>
           <w:rFonts w:ascii="Calibri" w:hAnsi="Calibri"/>
           <w:b/>
           <w:color w:val="0070C0"/>
         </w:rPr>
       </w:pPr>
-      <w:del w:id="251" w:author="Jamie Birch" w:date="2016-01-19T11:25:00Z">
+      <w:del w:id="251" w:author="Jamie Birch" w:date="2016-01-19T11:28:00Z">
         <w:r>
           <w:rPr>
             <w:rFonts w:ascii="Calibri" w:hAnsi="Calibri"/>
@@ -17291,11 +17291,11 @@
     <w:p>
       <w:pPr>
         <w:rPr>
-          <w:del w:id="252" w:author="Jamie Birch" w:date="2016-01-19T11:25:00Z"/>
+          <w:del w:id="252" w:author="Jamie Birch" w:date="2016-01-19T11:28:00Z"/>
           <w:rFonts w:ascii="Calibri" w:hAnsi="Calibri"/>
         </w:rPr>
       </w:pPr>
-      <w:del w:id="253" w:author="Jamie Birch" w:date="2016-01-19T11:25:00Z">
+      <w:del w:id="253" w:author="Jamie Birch" w:date="2016-01-19T11:28:00Z">
         <w:r>
           <w:rPr>
             <w:rFonts w:ascii="Calibri" w:hAnsi="Calibri"/>
@@ -17313,12 +17313,12 @@
     <w:p>
       <w:pPr>
         <w:rPr>
-          <w:del w:id="254" w:author="Jamie Birch" w:date="2016-01-19T11:25:00Z"/>
+          <w:del w:id="254" w:author="Jamie Birch" w:date="2016-01-19T11:28:00Z"/>
           <w:rFonts w:ascii="Calibri" w:hAnsi="Calibri"/>
         </w:rPr>
       </w:pPr>
       <w:commentRangeStart w:id="255"/>
-      <w:del w:id="256" w:author="Jamie Birch" w:date="2016-01-19T11:25:00Z">
+      <w:del w:id="256" w:author="Jamie Birch" w:date="2016-01-19T11:28:00Z">
         <w:r>
           <w:rPr>
             <w:rFonts w:ascii="Calibri" w:eastAsia="Calibri" w:hAnsi="Calibri" w:cs="Calibri"/>
@@ -17349,13 +17349,13 @@
     <w:p>
       <w:pPr>
         <w:rPr>
-          <w:del w:id="257" w:author="Jamie Birch" w:date="2016-01-19T11:25:00Z"/>
+          <w:del w:id="257" w:author="Jamie Birch" w:date="2016-01-19T11:28:00Z"/>
           <w:rFonts w:ascii="Calibri" w:hAnsi="Calibri"/>
           <w:b/>
           <w:color w:val="0070C0"/>
         </w:rPr>
       </w:pPr>
-      <w:del w:id="258" w:author="Jamie Birch" w:date="2016-01-19T11:25:00Z">
+      <w:del w:id="258" w:author="Jamie Birch" w:date="2016-01-19T11:28:00Z">
         <w:r>
           <w:rPr>
             <w:rFonts w:ascii="Calibri" w:hAnsi="Calibri"/>
@@ -17375,7 +17375,7 @@
     <w:p>
       <w:pPr>
         <w:rPr>
-          <w:del w:id="259" w:author="Jamie Birch" w:date="2016-01-19T11:25:00Z"/>
+          <w:del w:id="259" w:author="Jamie Birch" w:date="2016-01-19T11:28:00Z"/>
           <w:rFonts w:ascii="Calibri" w:hAnsi="Calibri"/>
         </w:rPr>
       </w:pPr>
@@ -17383,10 +17383,10 @@
     <w:p>
       <w:pPr>
         <w:rPr>
-          <w:del w:id="260" w:author="Jamie Birch" w:date="2016-01-19T11:25:00Z"/>
+          <w:del w:id="260" w:author="Jamie Birch" w:date="2016-01-19T11:28:00Z"/>
         </w:rPr>
       </w:pPr>
-      <w:del w:id="261" w:author="Jamie Birch" w:date="2016-01-19T11:25:00Z">
+      <w:del w:id="261" w:author="Jamie Birch" w:date="2016-01-19T11:28:00Z">
         <w:r>
           <w:br w:type="page"/>
         </w:r>
@@ -17396,6 +17396,8 @@
       <w:r>
         <w:rPr>
           <w:rFonts w:ascii="Calibri" w:eastAsia="Calibri" w:hAnsi="Calibri" w:cs="Calibri"/>
+          <w:b/>
+          <w:bCs/>
           <w:color w:val="CD8C06" w:themeColor="accent1" w:themeShade="BF"/>
           <w:sz w:val="36"/>
           <w:szCs w:val="36"/>
@@ -17405,6 +17407,8 @@
       <w:r>
         <w:rPr>
           <w:rFonts w:ascii="Calibri" w:eastAsia="Calibri" w:hAnsi="Calibri" w:cs="Calibri"/>
+          <w:b/>
+          <w:bCs/>
           <w:color w:val="CD8C06" w:themeColor="accent1" w:themeShade="BF"/>
           <w:sz w:val="36"/>
           <w:szCs w:val="36"/>
@@ -18984,7 +18988,119 @@
         <w:t>2.3.4 Bee Concept</w:t>
       </w:r>
     </w:p>
-    <w:p/>
+    <w:p>
+      <w:pPr>
+        <w:jc w:val="both"/>
+        <w:rPr>
+          <w:ins w:id="263" w:author="Jamie Birch" w:date="2016-01-19T11:30:00Z"/>
+          <w:rFonts w:ascii="Calibri" w:eastAsia="Calibri" w:hAnsi="Calibri" w:cs="Calibri"/>
+          <w:color w:val="0070C0"/>
+        </w:rPr>
+      </w:pPr>
+      <w:ins w:id="264" w:author="Jamie Birch" w:date="2016-01-19T11:30:00Z">
+        <w:r>
+          <w:rPr>
+            <w:rFonts w:ascii="Calibri" w:eastAsia="Calibri" w:hAnsi="Calibri" w:cs="Calibri"/>
+            <w:color w:val="0070C0"/>
+          </w:rPr>
+          <w:t>/*needs to be fleshed out and worked in properly</w:t>
+        </w:r>
+      </w:ins>
+    </w:p>
+    <w:p>
+      <w:pPr>
+        <w:jc w:val="both"/>
+        <w:rPr>
+          <w:ins w:id="265" w:author="Jamie Birch" w:date="2016-01-19T11:30:00Z"/>
+          <w:rFonts w:ascii="Calibri" w:hAnsi="Calibri"/>
+          <w:color w:val="0070C0"/>
+        </w:rPr>
+      </w:pPr>
+      <w:ins w:id="266" w:author="Jamie Birch" w:date="2016-01-19T11:30:00Z">
+        <w:r>
+          <w:rPr>
+            <w:rFonts w:ascii="Calibri" w:eastAsia="Calibri" w:hAnsi="Calibri" w:cs="Calibri"/>
+            <w:color w:val="0070C0"/>
+          </w:rPr>
+          <w:t>we have identified an aspect of the field that is anticipated to have a continually accelerating impact on daily life, while also capable of being explained in simple terms: problem solving algorithms.</w:t>
+        </w:r>
+      </w:ins>
+    </w:p>
+    <w:p>
+      <w:pPr>
+        <w:jc w:val="both"/>
+        <w:rPr>
+          <w:ins w:id="267" w:author="Jamie Birch" w:date="2016-01-19T11:30:00Z"/>
+          <w:rFonts w:ascii="Calibri" w:hAnsi="Calibri"/>
+          <w:color w:val="0070C0"/>
+        </w:rPr>
+      </w:pPr>
+      <w:ins w:id="268" w:author="Jamie Birch" w:date="2016-01-19T11:30:00Z">
+        <w:r>
+          <w:rPr>
+            <w:rFonts w:ascii="Calibri" w:hAnsi="Calibri"/>
+            <w:color w:val="0070C0"/>
+          </w:rPr>
+          <w:t>Today autonomous algorithms and artificial intelligences control many aspects of society, from weather forecasting to stock trading activity,</w:t>
+        </w:r>
+        <w:r>
+          <w:rPr>
+            <w:rStyle w:val="FootnoteReference"/>
+            <w:rFonts w:ascii="Calibri" w:hAnsi="Calibri"/>
+            <w:color w:val="0070C0"/>
+          </w:rPr>
+          <w:footnoteReference w:id="21"/>
+        </w:r>
+        <w:r>
+          <w:rPr>
+            <w:rFonts w:ascii="Calibri" w:hAnsi="Calibri"/>
+            <w:color w:val="0070C0"/>
+          </w:rPr>
+          <w:t xml:space="preserve"> and from transport planning &amp; scheduling to date matching</w:t>
+        </w:r>
+        <w:r>
+          <w:rPr>
+            <w:rStyle w:val="FootnoteReference"/>
+            <w:rFonts w:ascii="Calibri" w:hAnsi="Calibri"/>
+            <w:color w:val="0070C0"/>
+          </w:rPr>
+          <w:footnoteReference w:id="22"/>
+        </w:r>
+        <w:r>
+          <w:rPr>
+            <w:rFonts w:ascii="Calibri" w:hAnsi="Calibri"/>
+            <w:color w:val="0070C0"/>
+          </w:rPr>
+          <w:t xml:space="preserve"> (the list is ever growing). Yet, despite the complexity of the problems such algorithms tackle, frequently the approach that is employed can be defined by simple rules that are far easier to understand. Swarm intelligence algorithms, for example, might determine optimally short paths between points by replicating slime mould or social insect behavior. Ants can tackle such problems by individually leaving a trail, signalling whether or not they have recently found food. Other ants can randomly explore, but are inclined to follow attractive trails. Over time the trails that remain stronger (reinforced by other ants) are those which are travelled most frequently. These, on average, tend to be the shortest path between desirable points, while the longer trails require more effort to maintain (tending to weaken). Hence, the problem-solving approach can be defined by just a few simple behaviors (random exploration and conditional trail setting / following). The ubiquity and real-world impact of similar algorithms, along with their definition by relatively simple rules, makes this an appealing educational topic.</w:t>
+        </w:r>
+      </w:ins>
+    </w:p>
+    <w:p>
+      <w:pPr>
+        <w:rPr>
+          <w:color w:val="0070C0"/>
+          <w:rPrChange w:id="273" w:author="Jamie Birch" w:date="2016-01-19T11:30:00Z">
+            <w:rPr/>
+          </w:rPrChange>
+        </w:rPr>
+      </w:pPr>
+      <w:ins w:id="274" w:author="Jamie Birch" w:date="2016-01-19T11:30:00Z">
+        <w:r>
+          <w:rPr>
+            <w:rFonts w:ascii="Calibri" w:eastAsia="Calibri" w:hAnsi="Calibri" w:cs="Calibri"/>
+            <w:color w:val="0070C0"/>
+          </w:rPr>
+          <w:t>Our objective is to develop a system to educate and inspire school children about the underlying mechanism of problem-solving algorithms and simple artificial intelligences.</w:t>
+        </w:r>
+        <w:r>
+          <w:rPr>
+            <w:rFonts w:ascii="Calibri" w:eastAsia="Calibri" w:hAnsi="Calibri" w:cs="Calibri"/>
+            <w:color w:val="0070C0"/>
+          </w:rPr>
+          <w:t xml:space="preserve"> */</w:t>
+        </w:r>
+      </w:ins>
+    </w:p>
     <w:tbl>
       <w:tblPr>
         <w:tblStyle w:val="GridTable6Colorful-Accent1"/>
@@ -20301,10 +20417,10 @@
       <w:pPr>
         <w:pStyle w:val="FootnoteText"/>
         <w:rPr>
-          <w:ins w:id="17" w:author="Jamie Birch" w:date="2016-01-19T11:25:00Z"/>
+          <w:ins w:id="17" w:author="Jamie Birch" w:date="2016-01-19T11:28:00Z"/>
         </w:rPr>
       </w:pPr>
-      <w:ins w:id="18" w:author="Jamie Birch" w:date="2016-01-19T11:25:00Z">
+      <w:ins w:id="18" w:author="Jamie Birch" w:date="2016-01-19T11:28:00Z">
         <w:r>
           <w:rPr>
             <w:rStyle w:val="FootnoteReference"/>
@@ -20325,10 +20441,10 @@
       <w:pPr>
         <w:pStyle w:val="FootnoteText"/>
         <w:rPr>
-          <w:ins w:id="19" w:author="Jamie Birch" w:date="2016-01-19T11:25:00Z"/>
+          <w:ins w:id="19" w:author="Jamie Birch" w:date="2016-01-19T11:28:00Z"/>
         </w:rPr>
       </w:pPr>
-      <w:ins w:id="20" w:author="Jamie Birch" w:date="2016-01-19T11:25:00Z">
+      <w:ins w:id="20" w:author="Jamie Birch" w:date="2016-01-19T11:28:00Z">
         <w:r>
           <w:rPr>
             <w:rStyle w:val="FootnoteReference"/>
@@ -20349,10 +20465,10 @@
       <w:pPr>
         <w:pStyle w:val="FootnoteText"/>
         <w:rPr>
-          <w:ins w:id="23" w:author="Jamie Birch" w:date="2016-01-19T11:25:00Z"/>
+          <w:ins w:id="23" w:author="Jamie Birch" w:date="2016-01-19T11:28:00Z"/>
         </w:rPr>
       </w:pPr>
-      <w:ins w:id="24" w:author="Jamie Birch" w:date="2016-01-19T11:25:00Z">
+      <w:ins w:id="24" w:author="Jamie Birch" w:date="2016-01-19T11:28:00Z">
         <w:r>
           <w:rPr>
             <w:rStyle w:val="FootnoteReference"/>
@@ -20373,10 +20489,10 @@
       <w:pPr>
         <w:pStyle w:val="FootnoteText"/>
         <w:rPr>
-          <w:ins w:id="29" w:author="Jamie Birch" w:date="2016-01-19T11:25:00Z"/>
+          <w:ins w:id="29" w:author="Jamie Birch" w:date="2016-01-19T11:28:00Z"/>
         </w:rPr>
       </w:pPr>
-      <w:ins w:id="30" w:author="Jamie Birch" w:date="2016-01-19T11:25:00Z">
+      <w:ins w:id="30" w:author="Jamie Birch" w:date="2016-01-19T11:28:00Z">
         <w:r>
           <w:rPr>
             <w:rStyle w:val="FootnoteReference"/>
@@ -20394,10 +20510,10 @@
       <w:pPr>
         <w:pStyle w:val="FootnoteText"/>
         <w:rPr>
-          <w:ins w:id="31" w:author="Jamie Birch" w:date="2016-01-19T11:25:00Z"/>
+          <w:ins w:id="31" w:author="Jamie Birch" w:date="2016-01-19T11:28:00Z"/>
         </w:rPr>
       </w:pPr>
-      <w:ins w:id="32" w:author="Jamie Birch" w:date="2016-01-19T11:25:00Z">
+      <w:ins w:id="32" w:author="Jamie Birch" w:date="2016-01-19T11:28:00Z">
         <w:r>
           <w:rPr>
             <w:rStyle w:val="FootnoteReference"/>
@@ -20415,10 +20531,10 @@
       <w:pPr>
         <w:pStyle w:val="FootnoteText"/>
         <w:rPr>
-          <w:ins w:id="35" w:author="Jamie Birch" w:date="2016-01-19T11:25:00Z"/>
+          <w:ins w:id="35" w:author="Jamie Birch" w:date="2016-01-19T11:28:00Z"/>
         </w:rPr>
       </w:pPr>
-      <w:ins w:id="36" w:author="Jamie Birch" w:date="2016-01-19T11:25:00Z">
+      <w:ins w:id="36" w:author="Jamie Birch" w:date="2016-01-19T11:28:00Z">
         <w:r>
           <w:rPr>
             <w:rStyle w:val="FootnoteReference"/>
@@ -20439,10 +20555,10 @@
       <w:pPr>
         <w:pStyle w:val="FootnoteText"/>
         <w:rPr>
-          <w:ins w:id="37" w:author="Jamie Birch" w:date="2016-01-19T11:25:00Z"/>
+          <w:ins w:id="37" w:author="Jamie Birch" w:date="2016-01-19T11:28:00Z"/>
         </w:rPr>
       </w:pPr>
-      <w:ins w:id="38" w:author="Jamie Birch" w:date="2016-01-19T11:25:00Z">
+      <w:ins w:id="38" w:author="Jamie Birch" w:date="2016-01-19T11:28:00Z">
         <w:r>
           <w:rPr>
             <w:rStyle w:val="FootnoteReference"/>
@@ -20463,10 +20579,10 @@
       <w:pPr>
         <w:pStyle w:val="FootnoteText"/>
         <w:rPr>
-          <w:ins w:id="41" w:author="Jamie Birch" w:date="2016-01-19T11:25:00Z"/>
+          <w:ins w:id="41" w:author="Jamie Birch" w:date="2016-01-19T11:28:00Z"/>
         </w:rPr>
       </w:pPr>
-      <w:ins w:id="42" w:author="Jamie Birch" w:date="2016-01-19T11:25:00Z">
+      <w:ins w:id="42" w:author="Jamie Birch" w:date="2016-01-19T11:28:00Z">
         <w:r>
           <w:rPr>
             <w:rStyle w:val="FootnoteReference"/>
@@ -20487,10 +20603,10 @@
       <w:pPr>
         <w:pStyle w:val="FootnoteText"/>
         <w:rPr>
-          <w:ins w:id="43" w:author="Jamie Birch" w:date="2016-01-19T11:25:00Z"/>
+          <w:ins w:id="43" w:author="Jamie Birch" w:date="2016-01-19T11:28:00Z"/>
         </w:rPr>
       </w:pPr>
-      <w:ins w:id="44" w:author="Jamie Birch" w:date="2016-01-19T11:25:00Z">
+      <w:ins w:id="44" w:author="Jamie Birch" w:date="2016-01-19T11:28:00Z">
         <w:r>
           <w:rPr>
             <w:rStyle w:val="FootnoteReference"/>
@@ -20511,10 +20627,10 @@
       <w:pPr>
         <w:pStyle w:val="FootnoteText"/>
         <w:rPr>
-          <w:ins w:id="51" w:author="Jamie Birch" w:date="2016-01-19T11:25:00Z"/>
+          <w:ins w:id="51" w:author="Jamie Birch" w:date="2016-01-19T11:28:00Z"/>
         </w:rPr>
       </w:pPr>
-      <w:ins w:id="52" w:author="Jamie Birch" w:date="2016-01-19T11:25:00Z">
+      <w:ins w:id="52" w:author="Jamie Birch" w:date="2016-01-19T11:28:00Z">
         <w:r>
           <w:rPr>
             <w:rStyle w:val="FootnoteReference"/>
@@ -20535,10 +20651,10 @@
       <w:pPr>
         <w:pStyle w:val="FootnoteText"/>
         <w:rPr>
-          <w:ins w:id="59" w:author="Jamie Birch" w:date="2016-01-19T11:25:00Z"/>
+          <w:ins w:id="59" w:author="Jamie Birch" w:date="2016-01-19T11:28:00Z"/>
         </w:rPr>
       </w:pPr>
-      <w:ins w:id="60" w:author="Jamie Birch" w:date="2016-01-19T11:25:00Z">
+      <w:ins w:id="60" w:author="Jamie Birch" w:date="2016-01-19T11:28:00Z">
         <w:r>
           <w:rPr>
             <w:rStyle w:val="FootnoteReference"/>
@@ -20559,10 +20675,10 @@
       <w:pPr>
         <w:pStyle w:val="FootnoteText"/>
         <w:rPr>
-          <w:ins w:id="61" w:author="Jamie Birch" w:date="2016-01-19T11:25:00Z"/>
+          <w:ins w:id="61" w:author="Jamie Birch" w:date="2016-01-19T11:28:00Z"/>
         </w:rPr>
       </w:pPr>
-      <w:ins w:id="62" w:author="Jamie Birch" w:date="2016-01-19T11:25:00Z">
+      <w:ins w:id="62" w:author="Jamie Birch" w:date="2016-01-19T11:28:00Z">
         <w:r>
           <w:rPr>
             <w:rStyle w:val="FootnoteReference"/>
@@ -20604,10 +20720,10 @@
       <w:pPr>
         <w:pStyle w:val="FootnoteText"/>
         <w:rPr>
-          <w:ins w:id="63" w:author="Jamie Birch" w:date="2016-01-19T11:25:00Z"/>
+          <w:ins w:id="63" w:author="Jamie Birch" w:date="2016-01-19T11:28:00Z"/>
         </w:rPr>
       </w:pPr>
-      <w:ins w:id="64" w:author="Jamie Birch" w:date="2016-01-19T11:25:00Z">
+      <w:ins w:id="64" w:author="Jamie Birch" w:date="2016-01-19T11:28:00Z">
         <w:r>
           <w:rPr>
             <w:rStyle w:val="FootnoteReference"/>
@@ -20649,10 +20765,10 @@
       <w:pPr>
         <w:pStyle w:val="FootnoteText"/>
         <w:rPr>
-          <w:ins w:id="68" w:author="Jamie Birch" w:date="2016-01-19T11:25:00Z"/>
+          <w:ins w:id="68" w:author="Jamie Birch" w:date="2016-01-19T11:28:00Z"/>
         </w:rPr>
       </w:pPr>
-      <w:ins w:id="69" w:author="Jamie Birch" w:date="2016-01-19T11:25:00Z">
+      <w:ins w:id="69" w:author="Jamie Birch" w:date="2016-01-19T11:28:00Z">
         <w:r>
           <w:rPr>
             <w:rStyle w:val="FootnoteReference"/>
@@ -20694,10 +20810,10 @@
       <w:pPr>
         <w:pStyle w:val="FootnoteText"/>
         <w:rPr>
-          <w:del w:id="156" w:author="Jamie Birch" w:date="2016-01-19T11:25:00Z"/>
+          <w:del w:id="156" w:author="Jamie Birch" w:date="2016-01-19T11:28:00Z"/>
         </w:rPr>
       </w:pPr>
-      <w:del w:id="157" w:author="Jamie Birch" w:date="2016-01-19T11:25:00Z">
+      <w:del w:id="157" w:author="Jamie Birch" w:date="2016-01-19T11:28:00Z">
         <w:r>
           <w:rPr>
             <w:rStyle w:val="FootnoteReference"/>
@@ -20718,10 +20834,10 @@
       <w:pPr>
         <w:pStyle w:val="FootnoteText"/>
         <w:rPr>
-          <w:del w:id="158" w:author="Jamie Birch" w:date="2016-01-19T11:25:00Z"/>
+          <w:del w:id="158" w:author="Jamie Birch" w:date="2016-01-19T11:28:00Z"/>
         </w:rPr>
       </w:pPr>
-      <w:del w:id="159" w:author="Jamie Birch" w:date="2016-01-19T11:25:00Z">
+      <w:del w:id="159" w:author="Jamie Birch" w:date="2016-01-19T11:28:00Z">
         <w:r>
           <w:rPr>
             <w:rStyle w:val="FootnoteReference"/>
@@ -20742,10 +20858,10 @@
       <w:pPr>
         <w:pStyle w:val="FootnoteText"/>
         <w:rPr>
-          <w:del w:id="162" w:author="Jamie Birch" w:date="2016-01-19T11:25:00Z"/>
+          <w:del w:id="162" w:author="Jamie Birch" w:date="2016-01-19T11:28:00Z"/>
         </w:rPr>
       </w:pPr>
-      <w:del w:id="163" w:author="Jamie Birch" w:date="2016-01-19T11:25:00Z">
+      <w:del w:id="163" w:author="Jamie Birch" w:date="2016-01-19T11:28:00Z">
         <w:r>
           <w:rPr>
             <w:rStyle w:val="FootnoteReference"/>
@@ -20766,10 +20882,10 @@
       <w:pPr>
         <w:pStyle w:val="FootnoteText"/>
         <w:rPr>
-          <w:del w:id="173" w:author="Jamie Birch" w:date="2016-01-19T11:25:00Z"/>
+          <w:del w:id="173" w:author="Jamie Birch" w:date="2016-01-19T11:28:00Z"/>
         </w:rPr>
       </w:pPr>
-      <w:del w:id="174" w:author="Jamie Birch" w:date="2016-01-19T11:25:00Z">
+      <w:del w:id="174" w:author="Jamie Birch" w:date="2016-01-19T11:28:00Z">
         <w:r>
           <w:rPr>
             <w:rStyle w:val="FootnoteReference"/>
@@ -20790,10 +20906,10 @@
       <w:pPr>
         <w:pStyle w:val="FootnoteText"/>
         <w:rPr>
-          <w:del w:id="175" w:author="Jamie Birch" w:date="2016-01-19T11:25:00Z"/>
+          <w:del w:id="175" w:author="Jamie Birch" w:date="2016-01-19T11:28:00Z"/>
         </w:rPr>
       </w:pPr>
-      <w:del w:id="176" w:author="Jamie Birch" w:date="2016-01-19T11:25:00Z">
+      <w:del w:id="176" w:author="Jamie Birch" w:date="2016-01-19T11:28:00Z">
         <w:r>
           <w:rPr>
             <w:rStyle w:val="FootnoteReference"/>
@@ -20807,6 +20923,54 @@
           <w:delText>http://www.bbc.co.uk/programmes/p030s6b3</w:delText>
         </w:r>
       </w:del>
+    </w:p>
+  </w:footnote>
+  <w:footnote w:id="21">
+    <w:p>
+      <w:pPr>
+        <w:pStyle w:val="FootnoteText"/>
+        <w:rPr>
+          <w:ins w:id="269" w:author="Jamie Birch" w:date="2016-01-19T11:30:00Z"/>
+        </w:rPr>
+      </w:pPr>
+      <w:ins w:id="270" w:author="Jamie Birch" w:date="2016-01-19T11:30:00Z">
+        <w:r>
+          <w:rPr>
+            <w:rStyle w:val="FootnoteReference"/>
+          </w:rPr>
+          <w:footnoteRef/>
+        </w:r>
+        <w:r>
+          <w:t xml:space="preserve"> </w:t>
+        </w:r>
+        <w:r>
+          <w:t>http://www.bbc.co.uk/iplayer/episode/b03k6ypz/the-joy-of-logic</w:t>
+        </w:r>
+      </w:ins>
+    </w:p>
+  </w:footnote>
+  <w:footnote w:id="22">
+    <w:p>
+      <w:pPr>
+        <w:pStyle w:val="FootnoteText"/>
+        <w:rPr>
+          <w:ins w:id="271" w:author="Jamie Birch" w:date="2016-01-19T11:30:00Z"/>
+        </w:rPr>
+      </w:pPr>
+      <w:ins w:id="272" w:author="Jamie Birch" w:date="2016-01-19T11:30:00Z">
+        <w:r>
+          <w:rPr>
+            <w:rStyle w:val="FootnoteReference"/>
+          </w:rPr>
+          <w:footnoteRef/>
+        </w:r>
+        <w:r>
+          <w:t xml:space="preserve"> </w:t>
+        </w:r>
+        <w:r>
+          <w:t>http://www.bbc.co.uk/programmes/p030s6b3</w:t>
+        </w:r>
+      </w:ins>
     </w:p>
   </w:footnote>
 </w:footnotes>
@@ -25701,7 +25865,7 @@
     <w:basedOn w:val="DefaultParagraphFont"/>
     <w:uiPriority w:val="99"/>
     <w:unhideWhenUsed/>
-    <w:rsid w:val="001B7105"/>
+    <w:rsid w:val="003D3E21"/>
     <w:rPr>
       <w:color w:val="46B2B5" w:themeColor="hyperlink"/>
       <w:u w:val="single"/>
@@ -25755,6 +25919,7 @@
           </a:p>
         </c:rich>
       </c:tx>
+      <c:layout/>
       <c:overlay val="0"/>
       <c:spPr>
         <a:noFill/>
@@ -25872,11 +26037,11 @@
         </c:dLbls>
         <c:gapWidth val="219"/>
         <c:overlap val="-27"/>
-        <c:axId val="2138481520"/>
-        <c:axId val="-2137817984"/>
+        <c:axId val="-2109709568"/>
+        <c:axId val="-2136543520"/>
       </c:barChart>
       <c:catAx>
-        <c:axId val="2138481520"/>
+        <c:axId val="-2109709568"/>
         <c:scaling>
           <c:orientation val="minMax"/>
         </c:scaling>
@@ -25919,7 +26084,7 @@
             <a:endParaRPr lang="en-US"/>
           </a:p>
         </c:txPr>
-        <c:crossAx val="-2137817984"/>
+        <c:crossAx val="-2136543520"/>
         <c:crosses val="autoZero"/>
         <c:auto val="1"/>
         <c:lblAlgn val="ctr"/>
@@ -25927,7 +26092,7 @@
         <c:noMultiLvlLbl val="0"/>
       </c:catAx>
       <c:valAx>
-        <c:axId val="-2137817984"/>
+        <c:axId val="-2136543520"/>
         <c:scaling>
           <c:orientation val="minMax"/>
         </c:scaling>
@@ -25978,7 +26143,7 @@
             <a:endParaRPr lang="en-US"/>
           </a:p>
         </c:txPr>
-        <c:crossAx val="2138481520"/>
+        <c:crossAx val="-2109709568"/>
         <c:crosses val="autoZero"/>
         <c:crossBetween val="between"/>
       </c:valAx>
@@ -26074,6 +26239,7 @@
           </a:p>
         </c:rich>
       </c:tx>
+      <c:layout/>
       <c:overlay val="0"/>
       <c:spPr>
         <a:noFill/>
@@ -26205,7 +26371,9 @@
               </c:spPr>
             </c:leaderLines>
             <c:extLst>
-              <c:ext xmlns:c15="http://schemas.microsoft.com/office/drawing/2012/chart" uri="{CE6537A1-D6FC-4f65-9D91-7224C49458BB}"/>
+              <c:ext xmlns:c15="http://schemas.microsoft.com/office/drawing/2012/chart" uri="{CE6537A1-D6FC-4f65-9D91-7224C49458BB}">
+                <c15:layout/>
+              </c:ext>
             </c:extLst>
           </c:dLbls>
           <c:cat>
@@ -26259,6 +26427,7 @@
     </c:plotArea>
     <c:legend>
       <c:legendPos val="l"/>
+      <c:layout/>
       <c:overlay val="0"/>
       <c:spPr>
         <a:noFill/>
@@ -26376,6 +26545,7 @@
           </a:p>
         </c:rich>
       </c:tx>
+      <c:layout/>
       <c:overlay val="0"/>
       <c:spPr>
         <a:noFill/>
@@ -26501,7 +26671,9 @@
               </c:spPr>
             </c:leaderLines>
             <c:extLst>
-              <c:ext xmlns:c15="http://schemas.microsoft.com/office/drawing/2012/chart" uri="{CE6537A1-D6FC-4f65-9D91-7224C49458BB}"/>
+              <c:ext xmlns:c15="http://schemas.microsoft.com/office/drawing/2012/chart" uri="{CE6537A1-D6FC-4f65-9D91-7224C49458BB}">
+                <c15:layout/>
+              </c:ext>
             </c:extLst>
           </c:dLbls>
           <c:cat>
@@ -26555,6 +26727,7 @@
     </c:plotArea>
     <c:legend>
       <c:legendPos val="l"/>
+      <c:layout/>
       <c:overlay val="0"/>
       <c:spPr>
         <a:noFill/>
@@ -26659,6 +26832,7 @@
           </a:p>
         </c:rich>
       </c:tx>
+      <c:layout/>
       <c:overlay val="0"/>
       <c:spPr>
         <a:noFill/>
@@ -26941,7 +27115,9 @@
               </c:spPr>
             </c:leaderLines>
             <c:extLst>
-              <c:ext xmlns:c15="http://schemas.microsoft.com/office/drawing/2012/chart" uri="{CE6537A1-D6FC-4f65-9D91-7224C49458BB}"/>
+              <c:ext xmlns:c15="http://schemas.microsoft.com/office/drawing/2012/chart" uri="{CE6537A1-D6FC-4f65-9D91-7224C49458BB}">
+                <c15:layout/>
+              </c:ext>
             </c:extLst>
           </c:dLbls>
           <c:cat>
@@ -27055,6 +27231,7 @@
     </c:plotArea>
     <c:legend>
       <c:legendPos val="l"/>
+      <c:layout/>
       <c:overlay val="0"/>
       <c:spPr>
         <a:noFill/>
@@ -27159,6 +27336,7 @@
           </a:p>
         </c:rich>
       </c:tx>
+      <c:layout/>
       <c:overlay val="0"/>
       <c:spPr>
         <a:noFill/>
@@ -27441,7 +27619,9 @@
               </c:spPr>
             </c:leaderLines>
             <c:extLst>
-              <c:ext xmlns:c15="http://schemas.microsoft.com/office/drawing/2012/chart" uri="{CE6537A1-D6FC-4f65-9D91-7224C49458BB}"/>
+              <c:ext xmlns:c15="http://schemas.microsoft.com/office/drawing/2012/chart" uri="{CE6537A1-D6FC-4f65-9D91-7224C49458BB}">
+                <c15:layout/>
+              </c:ext>
             </c:extLst>
           </c:dLbls>
           <c:cat>
@@ -27555,6 +27735,7 @@
     </c:plotArea>
     <c:legend>
       <c:legendPos val="l"/>
+      <c:layout/>
       <c:overlay val="0"/>
       <c:spPr>
         <a:noFill/>
@@ -30663,7 +30844,7 @@
 </file>
 
 <file path=customXml/itemProps1.xml><?xml version="1.0" encoding="utf-8"?>
-<ds:datastoreItem xmlns:ds="http://schemas.openxmlformats.org/officeDocument/2006/customXml" ds:itemID="{92F4C39F-A1D8-D247-984D-E39068EFEFEF}">
+<ds:datastoreItem xmlns:ds="http://schemas.openxmlformats.org/officeDocument/2006/customXml" ds:itemID="{6921B19F-636C-1D4D-9ECD-CCC65AF7929F}">
   <ds:schemaRefs>
     <ds:schemaRef ds:uri="http://schemas.openxmlformats.org/officeDocument/2006/bibliography"/>
   </ds:schemaRefs>
